--- a/Documentation/RiskLog.docx
+++ b/Documentation/RiskLog.docx
@@ -4,19 +4,20 @@
   <w:body>
     <w:tbl>
       <w:tblPr>
-        <w:tblStyle w:val="Gittertabel4-farve1"/>
+        <w:tblStyle w:val="GridTable4-Accent1"/>
         <w:tblW w:w="0" w:type="auto"/>
         <w:tblLook w:val="04A0" w:firstRow="1" w:lastRow="0" w:firstColumn="1" w:lastColumn="0" w:noHBand="0" w:noVBand="1"/>
       </w:tblPr>
       <w:tblGrid>
-        <w:gridCol w:w="1617"/>
-        <w:gridCol w:w="1618"/>
-        <w:gridCol w:w="1296"/>
-        <w:gridCol w:w="993"/>
-        <w:gridCol w:w="2268"/>
-        <w:gridCol w:w="2409"/>
-        <w:gridCol w:w="1276"/>
-        <w:gridCol w:w="1473"/>
+        <w:gridCol w:w="532"/>
+        <w:gridCol w:w="1340"/>
+        <w:gridCol w:w="2393"/>
+        <w:gridCol w:w="1217"/>
+        <w:gridCol w:w="952"/>
+        <w:gridCol w:w="1970"/>
+        <w:gridCol w:w="2114"/>
+        <w:gridCol w:w="1145"/>
+        <w:gridCol w:w="1287"/>
       </w:tblGrid>
       <w:tr>
         <w:trPr>
@@ -25,9 +26,22 @@
         <w:tc>
           <w:tcPr>
             <w:cnfStyle w:val="001000000000" w:firstRow="0" w:lastRow="0" w:firstColumn="1" w:lastColumn="0" w:oddVBand="0" w:evenVBand="0" w:oddHBand="0" w:evenHBand="0" w:firstRowFirstColumn="0" w:firstRowLastColumn="0" w:lastRowFirstColumn="0" w:lastRowLastColumn="0"/>
-            <w:tcW w:w="1617" w:type="dxa"/>
-          </w:tcPr>
-          <w:p>
+            <w:tcW w:w="535" w:type="dxa"/>
+          </w:tcPr>
+          <w:p>
+            <w:r>
+              <w:t>No</w:t>
+            </w:r>
+          </w:p>
+        </w:tc>
+        <w:tc>
+          <w:tcPr>
+            <w:tcW w:w="1350" w:type="dxa"/>
+          </w:tcPr>
+          <w:p>
+            <w:pPr>
+              <w:cnfStyle w:val="100000000000" w:firstRow="1" w:lastRow="0" w:firstColumn="0" w:lastColumn="0" w:oddVBand="0" w:evenVBand="0" w:oddHBand="0" w:evenHBand="0" w:firstRowFirstColumn="0" w:firstRowLastColumn="0" w:lastRowFirstColumn="0" w:lastRowLastColumn="0"/>
+            </w:pPr>
             <w:r>
               <w:t>Category</w:t>
             </w:r>
@@ -35,20 +49,20 @@
         </w:tc>
         <w:tc>
           <w:tcPr>
-            <w:tcW w:w="1618" w:type="dxa"/>
+            <w:tcW w:w="2430" w:type="dxa"/>
           </w:tcPr>
           <w:p>
             <w:pPr>
               <w:cnfStyle w:val="100000000000" w:firstRow="1" w:lastRow="0" w:firstColumn="0" w:lastColumn="0" w:oddVBand="0" w:evenVBand="0" w:oddHBand="0" w:evenHBand="0" w:firstRowFirstColumn="0" w:firstRowLastColumn="0" w:lastRowFirstColumn="0" w:lastRowLastColumn="0"/>
             </w:pPr>
             <w:r>
-              <w:t>Name</w:t>
-            </w:r>
-          </w:p>
-        </w:tc>
-        <w:tc>
-          <w:tcPr>
-            <w:tcW w:w="1296" w:type="dxa"/>
+              <w:t>Description</w:t>
+            </w:r>
+          </w:p>
+        </w:tc>
+        <w:tc>
+          <w:tcPr>
+            <w:tcW w:w="1091" w:type="dxa"/>
           </w:tcPr>
           <w:p>
             <w:pPr>
@@ -61,7 +75,7 @@
         </w:tc>
         <w:tc>
           <w:tcPr>
-            <w:tcW w:w="993" w:type="dxa"/>
+            <w:tcW w:w="956" w:type="dxa"/>
           </w:tcPr>
           <w:p>
             <w:pPr>
@@ -74,7 +88,7 @@
         </w:tc>
         <w:tc>
           <w:tcPr>
-            <w:tcW w:w="2268" w:type="dxa"/>
+            <w:tcW w:w="1989" w:type="dxa"/>
           </w:tcPr>
           <w:p>
             <w:pPr>
@@ -87,7 +101,7 @@
         </w:tc>
         <w:tc>
           <w:tcPr>
-            <w:tcW w:w="2409" w:type="dxa"/>
+            <w:tcW w:w="2138" w:type="dxa"/>
           </w:tcPr>
           <w:p>
             <w:pPr>
@@ -100,7 +114,7 @@
         </w:tc>
         <w:tc>
           <w:tcPr>
-            <w:tcW w:w="1276" w:type="dxa"/>
+            <w:tcW w:w="1157" w:type="dxa"/>
           </w:tcPr>
           <w:p>
             <w:pPr>
@@ -113,7 +127,7 @@
         </w:tc>
         <w:tc>
           <w:tcPr>
-            <w:tcW w:w="1473" w:type="dxa"/>
+            <w:tcW w:w="1304" w:type="dxa"/>
           </w:tcPr>
           <w:p>
             <w:pPr>
@@ -132,73 +146,108 @@
         <w:tc>
           <w:tcPr>
             <w:cnfStyle w:val="001000000000" w:firstRow="0" w:lastRow="0" w:firstColumn="1" w:lastColumn="0" w:oddVBand="0" w:evenVBand="0" w:oddHBand="0" w:evenHBand="0" w:firstRowFirstColumn="0" w:firstRowLastColumn="0" w:lastRowFirstColumn="0" w:lastRowLastColumn="0"/>
-            <w:tcW w:w="1617" w:type="dxa"/>
-          </w:tcPr>
-          <w:p/>
-        </w:tc>
-        <w:tc>
-          <w:tcPr>
-            <w:tcW w:w="1618" w:type="dxa"/>
-          </w:tcPr>
-          <w:p>
-            <w:pPr>
-              <w:cnfStyle w:val="000000100000" w:firstRow="0" w:lastRow="0" w:firstColumn="0" w:lastColumn="0" w:oddVBand="0" w:evenVBand="0" w:oddHBand="1" w:evenHBand="0" w:firstRowFirstColumn="0" w:firstRowLastColumn="0" w:lastRowFirstColumn="0" w:lastRowLastColumn="0"/>
-            </w:pPr>
-          </w:p>
-        </w:tc>
-        <w:tc>
-          <w:tcPr>
-            <w:tcW w:w="1296" w:type="dxa"/>
-          </w:tcPr>
-          <w:p>
-            <w:pPr>
-              <w:cnfStyle w:val="000000100000" w:firstRow="0" w:lastRow="0" w:firstColumn="0" w:lastColumn="0" w:oddVBand="0" w:evenVBand="0" w:oddHBand="1" w:evenHBand="0" w:firstRowFirstColumn="0" w:firstRowLastColumn="0" w:lastRowFirstColumn="0" w:lastRowLastColumn="0"/>
-            </w:pPr>
-          </w:p>
-        </w:tc>
-        <w:tc>
-          <w:tcPr>
-            <w:tcW w:w="993" w:type="dxa"/>
-          </w:tcPr>
-          <w:p>
-            <w:pPr>
-              <w:cnfStyle w:val="000000100000" w:firstRow="0" w:lastRow="0" w:firstColumn="0" w:lastColumn="0" w:oddVBand="0" w:evenVBand="0" w:oddHBand="1" w:evenHBand="0" w:firstRowFirstColumn="0" w:firstRowLastColumn="0" w:lastRowFirstColumn="0" w:lastRowLastColumn="0"/>
-            </w:pPr>
-          </w:p>
-        </w:tc>
-        <w:tc>
-          <w:tcPr>
-            <w:tcW w:w="2268" w:type="dxa"/>
-          </w:tcPr>
-          <w:p>
-            <w:pPr>
-              <w:cnfStyle w:val="000000100000" w:firstRow="0" w:lastRow="0" w:firstColumn="0" w:lastColumn="0" w:oddVBand="0" w:evenVBand="0" w:oddHBand="1" w:evenHBand="0" w:firstRowFirstColumn="0" w:firstRowLastColumn="0" w:lastRowFirstColumn="0" w:lastRowLastColumn="0"/>
-            </w:pPr>
-          </w:p>
-        </w:tc>
-        <w:tc>
-          <w:tcPr>
-            <w:tcW w:w="2409" w:type="dxa"/>
-          </w:tcPr>
-          <w:p>
-            <w:pPr>
-              <w:cnfStyle w:val="000000100000" w:firstRow="0" w:lastRow="0" w:firstColumn="0" w:lastColumn="0" w:oddVBand="0" w:evenVBand="0" w:oddHBand="1" w:evenHBand="0" w:firstRowFirstColumn="0" w:firstRowLastColumn="0" w:lastRowFirstColumn="0" w:lastRowLastColumn="0"/>
-            </w:pPr>
-          </w:p>
-        </w:tc>
-        <w:tc>
-          <w:tcPr>
-            <w:tcW w:w="1276" w:type="dxa"/>
-          </w:tcPr>
-          <w:p>
-            <w:pPr>
-              <w:cnfStyle w:val="000000100000" w:firstRow="0" w:lastRow="0" w:firstColumn="0" w:lastColumn="0" w:oddVBand="0" w:evenVBand="0" w:oddHBand="1" w:evenHBand="0" w:firstRowFirstColumn="0" w:firstRowLastColumn="0" w:lastRowFirstColumn="0" w:lastRowLastColumn="0"/>
-            </w:pPr>
-          </w:p>
-        </w:tc>
-        <w:tc>
-          <w:tcPr>
-            <w:tcW w:w="1473" w:type="dxa"/>
+            <w:tcW w:w="535" w:type="dxa"/>
+          </w:tcPr>
+          <w:p>
+            <w:r>
+              <w:t>1</w:t>
+            </w:r>
+          </w:p>
+        </w:tc>
+        <w:tc>
+          <w:tcPr>
+            <w:tcW w:w="1350" w:type="dxa"/>
+          </w:tcPr>
+          <w:p>
+            <w:pPr>
+              <w:cnfStyle w:val="000000100000" w:firstRow="0" w:lastRow="0" w:firstColumn="0" w:lastColumn="0" w:oddVBand="0" w:evenVBand="0" w:oddHBand="1" w:evenHBand="0" w:firstRowFirstColumn="0" w:firstRowLastColumn="0" w:lastRowFirstColumn="0" w:lastRowLastColumn="0"/>
+            </w:pPr>
+            <w:r>
+              <w:t>Technical</w:t>
+            </w:r>
+          </w:p>
+        </w:tc>
+        <w:tc>
+          <w:tcPr>
+            <w:tcW w:w="2430" w:type="dxa"/>
+          </w:tcPr>
+          <w:p>
+            <w:pPr>
+              <w:cnfStyle w:val="000000100000" w:firstRow="0" w:lastRow="0" w:firstColumn="0" w:lastColumn="0" w:oddVBand="0" w:evenVBand="0" w:oddHBand="1" w:evenHBand="0" w:firstRowFirstColumn="0" w:firstRowLastColumn="0" w:lastRowFirstColumn="0" w:lastRowLastColumn="0"/>
+            </w:pPr>
+            <w:r>
+              <w:t xml:space="preserve">Lack of </w:t>
+            </w:r>
+            <w:r>
+              <w:t>sufficient hardware to assure performance in real time</w:t>
+            </w:r>
+          </w:p>
+        </w:tc>
+        <w:tc>
+          <w:tcPr>
+            <w:tcW w:w="1091" w:type="dxa"/>
+          </w:tcPr>
+          <w:p>
+            <w:pPr>
+              <w:cnfStyle w:val="000000100000" w:firstRow="0" w:lastRow="0" w:firstColumn="0" w:lastColumn="0" w:oddVBand="0" w:evenVBand="0" w:oddHBand="1" w:evenHBand="0" w:firstRowFirstColumn="0" w:firstRowLastColumn="0" w:lastRowFirstColumn="0" w:lastRowLastColumn="0"/>
+            </w:pPr>
+            <w:r>
+              <w:t>High</w:t>
+            </w:r>
+          </w:p>
+        </w:tc>
+        <w:tc>
+          <w:tcPr>
+            <w:tcW w:w="956" w:type="dxa"/>
+          </w:tcPr>
+          <w:p>
+            <w:pPr>
+              <w:cnfStyle w:val="000000100000" w:firstRow="0" w:lastRow="0" w:firstColumn="0" w:lastColumn="0" w:oddVBand="0" w:evenVBand="0" w:oddHBand="1" w:evenHBand="0" w:firstRowFirstColumn="0" w:firstRowLastColumn="0" w:lastRowFirstColumn="0" w:lastRowLastColumn="0"/>
+            </w:pPr>
+            <w:r>
+              <w:t>High</w:t>
+            </w:r>
+          </w:p>
+        </w:tc>
+        <w:tc>
+          <w:tcPr>
+            <w:tcW w:w="1989" w:type="dxa"/>
+          </w:tcPr>
+          <w:p>
+            <w:pPr>
+              <w:cnfStyle w:val="000000100000" w:firstRow="0" w:lastRow="0" w:firstColumn="0" w:lastColumn="0" w:oddVBand="0" w:evenVBand="0" w:oddHBand="1" w:evenHBand="0" w:firstRowFirstColumn="0" w:firstRowLastColumn="0" w:lastRowFirstColumn="0" w:lastRowLastColumn="0"/>
+            </w:pPr>
+            <w:r>
+              <w:t>Evaluate the possibility to acquire preformat and scalable infrastructure</w:t>
+            </w:r>
+          </w:p>
+        </w:tc>
+        <w:tc>
+          <w:tcPr>
+            <w:tcW w:w="2138" w:type="dxa"/>
+          </w:tcPr>
+          <w:p>
+            <w:pPr>
+              <w:cnfStyle w:val="000000100000" w:firstRow="0" w:lastRow="0" w:firstColumn="0" w:lastColumn="0" w:oddVBand="0" w:evenVBand="0" w:oddHBand="1" w:evenHBand="0" w:firstRowFirstColumn="0" w:firstRowLastColumn="0" w:lastRowFirstColumn="0" w:lastRowLastColumn="0"/>
+            </w:pPr>
+            <w:r>
+              <w:t>Migrate the application in a Cloud Infrastructure</w:t>
+            </w:r>
+          </w:p>
+        </w:tc>
+        <w:tc>
+          <w:tcPr>
+            <w:tcW w:w="1157" w:type="dxa"/>
+          </w:tcPr>
+          <w:p>
+            <w:pPr>
+              <w:cnfStyle w:val="000000100000" w:firstRow="0" w:lastRow="0" w:firstColumn="0" w:lastColumn="0" w:oddVBand="0" w:evenVBand="0" w:oddHBand="1" w:evenHBand="0" w:firstRowFirstColumn="0" w:firstRowLastColumn="0" w:lastRowFirstColumn="0" w:lastRowLastColumn="0"/>
+            </w:pPr>
+          </w:p>
+        </w:tc>
+        <w:tc>
+          <w:tcPr>
+            <w:tcW w:w="1304" w:type="dxa"/>
           </w:tcPr>
           <w:p>
             <w:pPr>
@@ -211,73 +260,105 @@
         <w:tc>
           <w:tcPr>
             <w:cnfStyle w:val="001000000000" w:firstRow="0" w:lastRow="0" w:firstColumn="1" w:lastColumn="0" w:oddVBand="0" w:evenVBand="0" w:oddHBand="0" w:evenHBand="0" w:firstRowFirstColumn="0" w:firstRowLastColumn="0" w:lastRowFirstColumn="0" w:lastRowLastColumn="0"/>
-            <w:tcW w:w="1617" w:type="dxa"/>
-          </w:tcPr>
-          <w:p/>
-        </w:tc>
-        <w:tc>
-          <w:tcPr>
-            <w:tcW w:w="1618" w:type="dxa"/>
-          </w:tcPr>
-          <w:p>
-            <w:pPr>
-              <w:cnfStyle w:val="000000000000" w:firstRow="0" w:lastRow="0" w:firstColumn="0" w:lastColumn="0" w:oddVBand="0" w:evenVBand="0" w:oddHBand="0" w:evenHBand="0" w:firstRowFirstColumn="0" w:firstRowLastColumn="0" w:lastRowFirstColumn="0" w:lastRowLastColumn="0"/>
-            </w:pPr>
-          </w:p>
-        </w:tc>
-        <w:tc>
-          <w:tcPr>
-            <w:tcW w:w="1296" w:type="dxa"/>
-          </w:tcPr>
-          <w:p>
-            <w:pPr>
-              <w:cnfStyle w:val="000000000000" w:firstRow="0" w:lastRow="0" w:firstColumn="0" w:lastColumn="0" w:oddVBand="0" w:evenVBand="0" w:oddHBand="0" w:evenHBand="0" w:firstRowFirstColumn="0" w:firstRowLastColumn="0" w:lastRowFirstColumn="0" w:lastRowLastColumn="0"/>
-            </w:pPr>
-          </w:p>
-        </w:tc>
-        <w:tc>
-          <w:tcPr>
-            <w:tcW w:w="993" w:type="dxa"/>
-          </w:tcPr>
-          <w:p>
-            <w:pPr>
-              <w:cnfStyle w:val="000000000000" w:firstRow="0" w:lastRow="0" w:firstColumn="0" w:lastColumn="0" w:oddVBand="0" w:evenVBand="0" w:oddHBand="0" w:evenHBand="0" w:firstRowFirstColumn="0" w:firstRowLastColumn="0" w:lastRowFirstColumn="0" w:lastRowLastColumn="0"/>
-            </w:pPr>
-          </w:p>
-        </w:tc>
-        <w:tc>
-          <w:tcPr>
-            <w:tcW w:w="2268" w:type="dxa"/>
-          </w:tcPr>
-          <w:p>
-            <w:pPr>
-              <w:cnfStyle w:val="000000000000" w:firstRow="0" w:lastRow="0" w:firstColumn="0" w:lastColumn="0" w:oddVBand="0" w:evenVBand="0" w:oddHBand="0" w:evenHBand="0" w:firstRowFirstColumn="0" w:firstRowLastColumn="0" w:lastRowFirstColumn="0" w:lastRowLastColumn="0"/>
-            </w:pPr>
-          </w:p>
-        </w:tc>
-        <w:tc>
-          <w:tcPr>
-            <w:tcW w:w="2409" w:type="dxa"/>
-          </w:tcPr>
-          <w:p>
-            <w:pPr>
-              <w:cnfStyle w:val="000000000000" w:firstRow="0" w:lastRow="0" w:firstColumn="0" w:lastColumn="0" w:oddVBand="0" w:evenVBand="0" w:oddHBand="0" w:evenHBand="0" w:firstRowFirstColumn="0" w:firstRowLastColumn="0" w:lastRowFirstColumn="0" w:lastRowLastColumn="0"/>
-            </w:pPr>
-          </w:p>
-        </w:tc>
-        <w:tc>
-          <w:tcPr>
-            <w:tcW w:w="1276" w:type="dxa"/>
-          </w:tcPr>
-          <w:p>
-            <w:pPr>
-              <w:cnfStyle w:val="000000000000" w:firstRow="0" w:lastRow="0" w:firstColumn="0" w:lastColumn="0" w:oddVBand="0" w:evenVBand="0" w:oddHBand="0" w:evenHBand="0" w:firstRowFirstColumn="0" w:firstRowLastColumn="0" w:lastRowFirstColumn="0" w:lastRowLastColumn="0"/>
-            </w:pPr>
-          </w:p>
-        </w:tc>
-        <w:tc>
-          <w:tcPr>
-            <w:tcW w:w="1473" w:type="dxa"/>
+            <w:tcW w:w="535" w:type="dxa"/>
+          </w:tcPr>
+          <w:p>
+            <w:r>
+              <w:t>2</w:t>
+            </w:r>
+          </w:p>
+        </w:tc>
+        <w:tc>
+          <w:tcPr>
+            <w:tcW w:w="1350" w:type="dxa"/>
+          </w:tcPr>
+          <w:p>
+            <w:pPr>
+              <w:cnfStyle w:val="000000000000" w:firstRow="0" w:lastRow="0" w:firstColumn="0" w:lastColumn="0" w:oddVBand="0" w:evenVBand="0" w:oddHBand="0" w:evenHBand="0" w:firstRowFirstColumn="0" w:firstRowLastColumn="0" w:lastRowFirstColumn="0" w:lastRowLastColumn="0"/>
+            </w:pPr>
+            <w:r>
+              <w:t>Technical</w:t>
+            </w:r>
+          </w:p>
+        </w:tc>
+        <w:tc>
+          <w:tcPr>
+            <w:tcW w:w="2430" w:type="dxa"/>
+          </w:tcPr>
+          <w:p>
+            <w:pPr>
+              <w:cnfStyle w:val="000000000000" w:firstRow="0" w:lastRow="0" w:firstColumn="0" w:lastColumn="0" w:oddVBand="0" w:evenVBand="0" w:oddHBand="0" w:evenHBand="0" w:firstRowFirstColumn="0" w:firstRowLastColumn="0" w:lastRowFirstColumn="0" w:lastRowLastColumn="0"/>
+            </w:pPr>
+            <w:r>
+              <w:t>Bad intended users can break the application with penetration tools.</w:t>
+            </w:r>
+          </w:p>
+        </w:tc>
+        <w:tc>
+          <w:tcPr>
+            <w:tcW w:w="1091" w:type="dxa"/>
+          </w:tcPr>
+          <w:p>
+            <w:pPr>
+              <w:cnfStyle w:val="000000000000" w:firstRow="0" w:lastRow="0" w:firstColumn="0" w:lastColumn="0" w:oddVBand="0" w:evenVBand="0" w:oddHBand="0" w:evenHBand="0" w:firstRowFirstColumn="0" w:firstRowLastColumn="0" w:lastRowFirstColumn="0" w:lastRowLastColumn="0"/>
+            </w:pPr>
+            <w:r>
+              <w:t>Medium</w:t>
+            </w:r>
+          </w:p>
+        </w:tc>
+        <w:tc>
+          <w:tcPr>
+            <w:tcW w:w="956" w:type="dxa"/>
+          </w:tcPr>
+          <w:p>
+            <w:pPr>
+              <w:cnfStyle w:val="000000000000" w:firstRow="0" w:lastRow="0" w:firstColumn="0" w:lastColumn="0" w:oddVBand="0" w:evenVBand="0" w:oddHBand="0" w:evenHBand="0" w:firstRowFirstColumn="0" w:firstRowLastColumn="0" w:lastRowFirstColumn="0" w:lastRowLastColumn="0"/>
+            </w:pPr>
+            <w:r>
+              <w:t>High</w:t>
+            </w:r>
+          </w:p>
+        </w:tc>
+        <w:tc>
+          <w:tcPr>
+            <w:tcW w:w="1989" w:type="dxa"/>
+          </w:tcPr>
+          <w:p>
+            <w:pPr>
+              <w:cnfStyle w:val="000000000000" w:firstRow="0" w:lastRow="0" w:firstColumn="0" w:lastColumn="0" w:oddVBand="0" w:evenVBand="0" w:oddHBand="0" w:evenHBand="0" w:firstRowFirstColumn="0" w:firstRowLastColumn="0" w:lastRowFirstColumn="0" w:lastRowLastColumn="0"/>
+            </w:pPr>
+            <w:r>
+              <w:t>Implement a security audit mechanism</w:t>
+            </w:r>
+          </w:p>
+        </w:tc>
+        <w:tc>
+          <w:tcPr>
+            <w:tcW w:w="2138" w:type="dxa"/>
+          </w:tcPr>
+          <w:p>
+            <w:pPr>
+              <w:cnfStyle w:val="000000000000" w:firstRow="0" w:lastRow="0" w:firstColumn="0" w:lastColumn="0" w:oddVBand="0" w:evenVBand="0" w:oddHBand="0" w:evenHBand="0" w:firstRowFirstColumn="0" w:firstRowLastColumn="0" w:lastRowFirstColumn="0" w:lastRowLastColumn="0"/>
+            </w:pPr>
+            <w:r>
+              <w:t>Develop and implement security solution</w:t>
+            </w:r>
+          </w:p>
+        </w:tc>
+        <w:tc>
+          <w:tcPr>
+            <w:tcW w:w="1157" w:type="dxa"/>
+          </w:tcPr>
+          <w:p>
+            <w:pPr>
+              <w:cnfStyle w:val="000000000000" w:firstRow="0" w:lastRow="0" w:firstColumn="0" w:lastColumn="0" w:oddVBand="0" w:evenVBand="0" w:oddHBand="0" w:evenHBand="0" w:firstRowFirstColumn="0" w:firstRowLastColumn="0" w:lastRowFirstColumn="0" w:lastRowLastColumn="0"/>
+            </w:pPr>
+          </w:p>
+        </w:tc>
+        <w:tc>
+          <w:tcPr>
+            <w:tcW w:w="1304" w:type="dxa"/>
           </w:tcPr>
           <w:p>
             <w:pPr>
@@ -293,73 +374,105 @@
         <w:tc>
           <w:tcPr>
             <w:cnfStyle w:val="001000000000" w:firstRow="0" w:lastRow="0" w:firstColumn="1" w:lastColumn="0" w:oddVBand="0" w:evenVBand="0" w:oddHBand="0" w:evenHBand="0" w:firstRowFirstColumn="0" w:firstRowLastColumn="0" w:lastRowFirstColumn="0" w:lastRowLastColumn="0"/>
-            <w:tcW w:w="1617" w:type="dxa"/>
-          </w:tcPr>
-          <w:p/>
-        </w:tc>
-        <w:tc>
-          <w:tcPr>
-            <w:tcW w:w="1618" w:type="dxa"/>
-          </w:tcPr>
-          <w:p>
-            <w:pPr>
-              <w:cnfStyle w:val="000000100000" w:firstRow="0" w:lastRow="0" w:firstColumn="0" w:lastColumn="0" w:oddVBand="0" w:evenVBand="0" w:oddHBand="1" w:evenHBand="0" w:firstRowFirstColumn="0" w:firstRowLastColumn="0" w:lastRowFirstColumn="0" w:lastRowLastColumn="0"/>
-            </w:pPr>
-          </w:p>
-        </w:tc>
-        <w:tc>
-          <w:tcPr>
-            <w:tcW w:w="1296" w:type="dxa"/>
-          </w:tcPr>
-          <w:p>
-            <w:pPr>
-              <w:cnfStyle w:val="000000100000" w:firstRow="0" w:lastRow="0" w:firstColumn="0" w:lastColumn="0" w:oddVBand="0" w:evenVBand="0" w:oddHBand="1" w:evenHBand="0" w:firstRowFirstColumn="0" w:firstRowLastColumn="0" w:lastRowFirstColumn="0" w:lastRowLastColumn="0"/>
-            </w:pPr>
-          </w:p>
-        </w:tc>
-        <w:tc>
-          <w:tcPr>
-            <w:tcW w:w="993" w:type="dxa"/>
-          </w:tcPr>
-          <w:p>
-            <w:pPr>
-              <w:cnfStyle w:val="000000100000" w:firstRow="0" w:lastRow="0" w:firstColumn="0" w:lastColumn="0" w:oddVBand="0" w:evenVBand="0" w:oddHBand="1" w:evenHBand="0" w:firstRowFirstColumn="0" w:firstRowLastColumn="0" w:lastRowFirstColumn="0" w:lastRowLastColumn="0"/>
-            </w:pPr>
-          </w:p>
-        </w:tc>
-        <w:tc>
-          <w:tcPr>
-            <w:tcW w:w="2268" w:type="dxa"/>
-          </w:tcPr>
-          <w:p>
-            <w:pPr>
-              <w:cnfStyle w:val="000000100000" w:firstRow="0" w:lastRow="0" w:firstColumn="0" w:lastColumn="0" w:oddVBand="0" w:evenVBand="0" w:oddHBand="1" w:evenHBand="0" w:firstRowFirstColumn="0" w:firstRowLastColumn="0" w:lastRowFirstColumn="0" w:lastRowLastColumn="0"/>
-            </w:pPr>
-          </w:p>
-        </w:tc>
-        <w:tc>
-          <w:tcPr>
-            <w:tcW w:w="2409" w:type="dxa"/>
-          </w:tcPr>
-          <w:p>
-            <w:pPr>
-              <w:cnfStyle w:val="000000100000" w:firstRow="0" w:lastRow="0" w:firstColumn="0" w:lastColumn="0" w:oddVBand="0" w:evenVBand="0" w:oddHBand="1" w:evenHBand="0" w:firstRowFirstColumn="0" w:firstRowLastColumn="0" w:lastRowFirstColumn="0" w:lastRowLastColumn="0"/>
-            </w:pPr>
-          </w:p>
-        </w:tc>
-        <w:tc>
-          <w:tcPr>
-            <w:tcW w:w="1276" w:type="dxa"/>
-          </w:tcPr>
-          <w:p>
-            <w:pPr>
-              <w:cnfStyle w:val="000000100000" w:firstRow="0" w:lastRow="0" w:firstColumn="0" w:lastColumn="0" w:oddVBand="0" w:evenVBand="0" w:oddHBand="1" w:evenHBand="0" w:firstRowFirstColumn="0" w:firstRowLastColumn="0" w:lastRowFirstColumn="0" w:lastRowLastColumn="0"/>
-            </w:pPr>
-          </w:p>
-        </w:tc>
-        <w:tc>
-          <w:tcPr>
-            <w:tcW w:w="1473" w:type="dxa"/>
+            <w:tcW w:w="535" w:type="dxa"/>
+          </w:tcPr>
+          <w:p>
+            <w:r>
+              <w:t>3</w:t>
+            </w:r>
+          </w:p>
+        </w:tc>
+        <w:tc>
+          <w:tcPr>
+            <w:tcW w:w="1350" w:type="dxa"/>
+          </w:tcPr>
+          <w:p>
+            <w:pPr>
+              <w:cnfStyle w:val="000000100000" w:firstRow="0" w:lastRow="0" w:firstColumn="0" w:lastColumn="0" w:oddVBand="0" w:evenVBand="0" w:oddHBand="1" w:evenHBand="0" w:firstRowFirstColumn="0" w:firstRowLastColumn="0" w:lastRowFirstColumn="0" w:lastRowLastColumn="0"/>
+            </w:pPr>
+            <w:r>
+              <w:t>Schedule</w:t>
+            </w:r>
+          </w:p>
+        </w:tc>
+        <w:tc>
+          <w:tcPr>
+            <w:tcW w:w="2430" w:type="dxa"/>
+          </w:tcPr>
+          <w:p>
+            <w:pPr>
+              <w:cnfStyle w:val="000000100000" w:firstRow="0" w:lastRow="0" w:firstColumn="0" w:lastColumn="0" w:oddVBand="0" w:evenVBand="0" w:oddHBand="1" w:evenHBand="0" w:firstRowFirstColumn="0" w:firstRowLastColumn="0" w:lastRowFirstColumn="0" w:lastRowLastColumn="0"/>
+            </w:pPr>
+            <w:r>
+              <w:t>Lack of time to develop the application</w:t>
+            </w:r>
+          </w:p>
+        </w:tc>
+        <w:tc>
+          <w:tcPr>
+            <w:tcW w:w="1091" w:type="dxa"/>
+          </w:tcPr>
+          <w:p>
+            <w:pPr>
+              <w:cnfStyle w:val="000000100000" w:firstRow="0" w:lastRow="0" w:firstColumn="0" w:lastColumn="0" w:oddVBand="0" w:evenVBand="0" w:oddHBand="1" w:evenHBand="0" w:firstRowFirstColumn="0" w:firstRowLastColumn="0" w:lastRowFirstColumn="0" w:lastRowLastColumn="0"/>
+            </w:pPr>
+            <w:r>
+              <w:t>Low</w:t>
+            </w:r>
+          </w:p>
+        </w:tc>
+        <w:tc>
+          <w:tcPr>
+            <w:tcW w:w="956" w:type="dxa"/>
+          </w:tcPr>
+          <w:p>
+            <w:pPr>
+              <w:cnfStyle w:val="000000100000" w:firstRow="0" w:lastRow="0" w:firstColumn="0" w:lastColumn="0" w:oddVBand="0" w:evenVBand="0" w:oddHBand="1" w:evenHBand="0" w:firstRowFirstColumn="0" w:firstRowLastColumn="0" w:lastRowFirstColumn="0" w:lastRowLastColumn="0"/>
+            </w:pPr>
+            <w:r>
+              <w:t>High</w:t>
+            </w:r>
+          </w:p>
+        </w:tc>
+        <w:tc>
+          <w:tcPr>
+            <w:tcW w:w="1989" w:type="dxa"/>
+          </w:tcPr>
+          <w:p>
+            <w:pPr>
+              <w:cnfStyle w:val="000000100000" w:firstRow="0" w:lastRow="0" w:firstColumn="0" w:lastColumn="0" w:oddVBand="0" w:evenVBand="0" w:oddHBand="1" w:evenHBand="0" w:firstRowFirstColumn="0" w:firstRowLastColumn="0" w:lastRowFirstColumn="0" w:lastRowLastColumn="0"/>
+            </w:pPr>
+            <w:r>
+              <w:t>Evaluate the developing time allocated to each team member</w:t>
+            </w:r>
+          </w:p>
+        </w:tc>
+        <w:tc>
+          <w:tcPr>
+            <w:tcW w:w="2138" w:type="dxa"/>
+          </w:tcPr>
+          <w:p>
+            <w:pPr>
+              <w:cnfStyle w:val="000000100000" w:firstRow="0" w:lastRow="0" w:firstColumn="0" w:lastColumn="0" w:oddVBand="0" w:evenVBand="0" w:oddHBand="1" w:evenHBand="0" w:firstRowFirstColumn="0" w:firstRowLastColumn="0" w:lastRowFirstColumn="0" w:lastRowLastColumn="0"/>
+            </w:pPr>
+            <w:r>
+              <w:t>Outsource the development process</w:t>
+            </w:r>
+          </w:p>
+        </w:tc>
+        <w:tc>
+          <w:tcPr>
+            <w:tcW w:w="1157" w:type="dxa"/>
+          </w:tcPr>
+          <w:p>
+            <w:pPr>
+              <w:cnfStyle w:val="000000100000" w:firstRow="0" w:lastRow="0" w:firstColumn="0" w:lastColumn="0" w:oddVBand="0" w:evenVBand="0" w:oddHBand="1" w:evenHBand="0" w:firstRowFirstColumn="0" w:firstRowLastColumn="0" w:lastRowFirstColumn="0" w:lastRowLastColumn="0"/>
+            </w:pPr>
+          </w:p>
+        </w:tc>
+        <w:tc>
+          <w:tcPr>
+            <w:tcW w:w="1304" w:type="dxa"/>
           </w:tcPr>
           <w:p>
             <w:pPr>
@@ -372,73 +485,110 @@
         <w:tc>
           <w:tcPr>
             <w:cnfStyle w:val="001000000000" w:firstRow="0" w:lastRow="0" w:firstColumn="1" w:lastColumn="0" w:oddVBand="0" w:evenVBand="0" w:oddHBand="0" w:evenHBand="0" w:firstRowFirstColumn="0" w:firstRowLastColumn="0" w:lastRowFirstColumn="0" w:lastRowLastColumn="0"/>
-            <w:tcW w:w="1617" w:type="dxa"/>
-          </w:tcPr>
-          <w:p/>
-        </w:tc>
-        <w:tc>
-          <w:tcPr>
-            <w:tcW w:w="1618" w:type="dxa"/>
-          </w:tcPr>
-          <w:p>
-            <w:pPr>
-              <w:cnfStyle w:val="000000000000" w:firstRow="0" w:lastRow="0" w:firstColumn="0" w:lastColumn="0" w:oddVBand="0" w:evenVBand="0" w:oddHBand="0" w:evenHBand="0" w:firstRowFirstColumn="0" w:firstRowLastColumn="0" w:lastRowFirstColumn="0" w:lastRowLastColumn="0"/>
-            </w:pPr>
-          </w:p>
-        </w:tc>
-        <w:tc>
-          <w:tcPr>
-            <w:tcW w:w="1296" w:type="dxa"/>
-          </w:tcPr>
-          <w:p>
-            <w:pPr>
-              <w:cnfStyle w:val="000000000000" w:firstRow="0" w:lastRow="0" w:firstColumn="0" w:lastColumn="0" w:oddVBand="0" w:evenVBand="0" w:oddHBand="0" w:evenHBand="0" w:firstRowFirstColumn="0" w:firstRowLastColumn="0" w:lastRowFirstColumn="0" w:lastRowLastColumn="0"/>
-            </w:pPr>
-          </w:p>
-        </w:tc>
-        <w:tc>
-          <w:tcPr>
-            <w:tcW w:w="993" w:type="dxa"/>
-          </w:tcPr>
-          <w:p>
-            <w:pPr>
-              <w:cnfStyle w:val="000000000000" w:firstRow="0" w:lastRow="0" w:firstColumn="0" w:lastColumn="0" w:oddVBand="0" w:evenVBand="0" w:oddHBand="0" w:evenHBand="0" w:firstRowFirstColumn="0" w:firstRowLastColumn="0" w:lastRowFirstColumn="0" w:lastRowLastColumn="0"/>
-            </w:pPr>
-          </w:p>
-        </w:tc>
-        <w:tc>
-          <w:tcPr>
-            <w:tcW w:w="2268" w:type="dxa"/>
-          </w:tcPr>
-          <w:p>
-            <w:pPr>
-              <w:cnfStyle w:val="000000000000" w:firstRow="0" w:lastRow="0" w:firstColumn="0" w:lastColumn="0" w:oddVBand="0" w:evenVBand="0" w:oddHBand="0" w:evenHBand="0" w:firstRowFirstColumn="0" w:firstRowLastColumn="0" w:lastRowFirstColumn="0" w:lastRowLastColumn="0"/>
-            </w:pPr>
-          </w:p>
-        </w:tc>
-        <w:tc>
-          <w:tcPr>
-            <w:tcW w:w="2409" w:type="dxa"/>
-          </w:tcPr>
-          <w:p>
-            <w:pPr>
-              <w:cnfStyle w:val="000000000000" w:firstRow="0" w:lastRow="0" w:firstColumn="0" w:lastColumn="0" w:oddVBand="0" w:evenVBand="0" w:oddHBand="0" w:evenHBand="0" w:firstRowFirstColumn="0" w:firstRowLastColumn="0" w:lastRowFirstColumn="0" w:lastRowLastColumn="0"/>
-            </w:pPr>
-          </w:p>
-        </w:tc>
-        <w:tc>
-          <w:tcPr>
-            <w:tcW w:w="1276" w:type="dxa"/>
-          </w:tcPr>
-          <w:p>
-            <w:pPr>
-              <w:cnfStyle w:val="000000000000" w:firstRow="0" w:lastRow="0" w:firstColumn="0" w:lastColumn="0" w:oddVBand="0" w:evenVBand="0" w:oddHBand="0" w:evenHBand="0" w:firstRowFirstColumn="0" w:firstRowLastColumn="0" w:lastRowFirstColumn="0" w:lastRowLastColumn="0"/>
-            </w:pPr>
-          </w:p>
-        </w:tc>
-        <w:tc>
-          <w:tcPr>
-            <w:tcW w:w="1473" w:type="dxa"/>
+            <w:tcW w:w="535" w:type="dxa"/>
+          </w:tcPr>
+          <w:p>
+            <w:r>
+              <w:t>4</w:t>
+            </w:r>
+          </w:p>
+        </w:tc>
+        <w:tc>
+          <w:tcPr>
+            <w:tcW w:w="1350" w:type="dxa"/>
+          </w:tcPr>
+          <w:p>
+            <w:pPr>
+              <w:cnfStyle w:val="000000000000" w:firstRow="0" w:lastRow="0" w:firstColumn="0" w:lastColumn="0" w:oddVBand="0" w:evenVBand="0" w:oddHBand="0" w:evenHBand="0" w:firstRowFirstColumn="0" w:firstRowLastColumn="0" w:lastRowFirstColumn="0" w:lastRowLastColumn="0"/>
+            </w:pPr>
+            <w:r>
+              <w:t>Technical</w:t>
+            </w:r>
+            <w:bookmarkStart w:id="0" w:name="_GoBack"/>
+            <w:bookmarkEnd w:id="0"/>
+          </w:p>
+        </w:tc>
+        <w:tc>
+          <w:tcPr>
+            <w:tcW w:w="2430" w:type="dxa"/>
+          </w:tcPr>
+          <w:p>
+            <w:pPr>
+              <w:cnfStyle w:val="000000000000" w:firstRow="0" w:lastRow="0" w:firstColumn="0" w:lastColumn="0" w:oddVBand="0" w:evenVBand="0" w:oddHBand="0" w:evenHBand="0" w:firstRowFirstColumn="0" w:firstRowLastColumn="0" w:lastRowFirstColumn="0" w:lastRowLastColumn="0"/>
+            </w:pPr>
+            <w:r>
+              <w:t>Users might not agree with the graphical user interface</w:t>
+            </w:r>
+          </w:p>
+        </w:tc>
+        <w:tc>
+          <w:tcPr>
+            <w:tcW w:w="1091" w:type="dxa"/>
+          </w:tcPr>
+          <w:p>
+            <w:pPr>
+              <w:cnfStyle w:val="000000000000" w:firstRow="0" w:lastRow="0" w:firstColumn="0" w:lastColumn="0" w:oddVBand="0" w:evenVBand="0" w:oddHBand="0" w:evenHBand="0" w:firstRowFirstColumn="0" w:firstRowLastColumn="0" w:lastRowFirstColumn="0" w:lastRowLastColumn="0"/>
+            </w:pPr>
+            <w:r>
+              <w:t>Low</w:t>
+            </w:r>
+          </w:p>
+        </w:tc>
+        <w:tc>
+          <w:tcPr>
+            <w:tcW w:w="956" w:type="dxa"/>
+          </w:tcPr>
+          <w:p>
+            <w:pPr>
+              <w:cnfStyle w:val="000000000000" w:firstRow="0" w:lastRow="0" w:firstColumn="0" w:lastColumn="0" w:oddVBand="0" w:evenVBand="0" w:oddHBand="0" w:evenHBand="0" w:firstRowFirstColumn="0" w:firstRowLastColumn="0" w:lastRowFirstColumn="0" w:lastRowLastColumn="0"/>
+            </w:pPr>
+            <w:r>
+              <w:t>High</w:t>
+            </w:r>
+          </w:p>
+        </w:tc>
+        <w:tc>
+          <w:tcPr>
+            <w:tcW w:w="1989" w:type="dxa"/>
+          </w:tcPr>
+          <w:p>
+            <w:pPr>
+              <w:cnfStyle w:val="000000000000" w:firstRow="0" w:lastRow="0" w:firstColumn="0" w:lastColumn="0" w:oddVBand="0" w:evenVBand="0" w:oddHBand="0" w:evenHBand="0" w:firstRowFirstColumn="0" w:firstRowLastColumn="0" w:lastRowFirstColumn="0" w:lastRowLastColumn="0"/>
+            </w:pPr>
+            <w:r>
+              <w:t>Prepare a UI survey</w:t>
+            </w:r>
+          </w:p>
+        </w:tc>
+        <w:tc>
+          <w:tcPr>
+            <w:tcW w:w="2138" w:type="dxa"/>
+          </w:tcPr>
+          <w:p>
+            <w:pPr>
+              <w:cnfStyle w:val="000000000000" w:firstRow="0" w:lastRow="0" w:firstColumn="0" w:lastColumn="0" w:oddVBand="0" w:evenVBand="0" w:oddHBand="0" w:evenHBand="0" w:firstRowFirstColumn="0" w:firstRowLastColumn="0" w:lastRowFirstColumn="0" w:lastRowLastColumn="0"/>
+            </w:pPr>
+            <w:r>
+              <w:t>Ask a</w:t>
+            </w:r>
+            <w:r>
+              <w:t xml:space="preserve"> Web Design Specialist</w:t>
+            </w:r>
+          </w:p>
+        </w:tc>
+        <w:tc>
+          <w:tcPr>
+            <w:tcW w:w="1157" w:type="dxa"/>
+          </w:tcPr>
+          <w:p>
+            <w:pPr>
+              <w:cnfStyle w:val="000000000000" w:firstRow="0" w:lastRow="0" w:firstColumn="0" w:lastColumn="0" w:oddVBand="0" w:evenVBand="0" w:oddHBand="0" w:evenHBand="0" w:firstRowFirstColumn="0" w:firstRowLastColumn="0" w:lastRowFirstColumn="0" w:lastRowLastColumn="0"/>
+            </w:pPr>
+          </w:p>
+        </w:tc>
+        <w:tc>
+          <w:tcPr>
+            <w:tcW w:w="1304" w:type="dxa"/>
           </w:tcPr>
           <w:p>
             <w:pPr>
@@ -454,73 +604,83 @@
         <w:tc>
           <w:tcPr>
             <w:cnfStyle w:val="001000000000" w:firstRow="0" w:lastRow="0" w:firstColumn="1" w:lastColumn="0" w:oddVBand="0" w:evenVBand="0" w:oddHBand="0" w:evenHBand="0" w:firstRowFirstColumn="0" w:firstRowLastColumn="0" w:lastRowFirstColumn="0" w:lastRowLastColumn="0"/>
-            <w:tcW w:w="1617" w:type="dxa"/>
+            <w:tcW w:w="535" w:type="dxa"/>
           </w:tcPr>
           <w:p/>
         </w:tc>
         <w:tc>
           <w:tcPr>
-            <w:tcW w:w="1618" w:type="dxa"/>
-          </w:tcPr>
-          <w:p>
-            <w:pPr>
-              <w:cnfStyle w:val="000000100000" w:firstRow="0" w:lastRow="0" w:firstColumn="0" w:lastColumn="0" w:oddVBand="0" w:evenVBand="0" w:oddHBand="1" w:evenHBand="0" w:firstRowFirstColumn="0" w:firstRowLastColumn="0" w:lastRowFirstColumn="0" w:lastRowLastColumn="0"/>
-            </w:pPr>
-          </w:p>
-        </w:tc>
-        <w:tc>
-          <w:tcPr>
-            <w:tcW w:w="1296" w:type="dxa"/>
-          </w:tcPr>
-          <w:p>
-            <w:pPr>
-              <w:cnfStyle w:val="000000100000" w:firstRow="0" w:lastRow="0" w:firstColumn="0" w:lastColumn="0" w:oddVBand="0" w:evenVBand="0" w:oddHBand="1" w:evenHBand="0" w:firstRowFirstColumn="0" w:firstRowLastColumn="0" w:lastRowFirstColumn="0" w:lastRowLastColumn="0"/>
-            </w:pPr>
-          </w:p>
-        </w:tc>
-        <w:tc>
-          <w:tcPr>
-            <w:tcW w:w="993" w:type="dxa"/>
-          </w:tcPr>
-          <w:p>
-            <w:pPr>
-              <w:cnfStyle w:val="000000100000" w:firstRow="0" w:lastRow="0" w:firstColumn="0" w:lastColumn="0" w:oddVBand="0" w:evenVBand="0" w:oddHBand="1" w:evenHBand="0" w:firstRowFirstColumn="0" w:firstRowLastColumn="0" w:lastRowFirstColumn="0" w:lastRowLastColumn="0"/>
-            </w:pPr>
-          </w:p>
-        </w:tc>
-        <w:tc>
-          <w:tcPr>
-            <w:tcW w:w="2268" w:type="dxa"/>
-          </w:tcPr>
-          <w:p>
-            <w:pPr>
-              <w:cnfStyle w:val="000000100000" w:firstRow="0" w:lastRow="0" w:firstColumn="0" w:lastColumn="0" w:oddVBand="0" w:evenVBand="0" w:oddHBand="1" w:evenHBand="0" w:firstRowFirstColumn="0" w:firstRowLastColumn="0" w:lastRowFirstColumn="0" w:lastRowLastColumn="0"/>
-            </w:pPr>
-          </w:p>
-        </w:tc>
-        <w:tc>
-          <w:tcPr>
-            <w:tcW w:w="2409" w:type="dxa"/>
-          </w:tcPr>
-          <w:p>
-            <w:pPr>
-              <w:cnfStyle w:val="000000100000" w:firstRow="0" w:lastRow="0" w:firstColumn="0" w:lastColumn="0" w:oddVBand="0" w:evenVBand="0" w:oddHBand="1" w:evenHBand="0" w:firstRowFirstColumn="0" w:firstRowLastColumn="0" w:lastRowFirstColumn="0" w:lastRowLastColumn="0"/>
-            </w:pPr>
-          </w:p>
-        </w:tc>
-        <w:tc>
-          <w:tcPr>
-            <w:tcW w:w="1276" w:type="dxa"/>
-          </w:tcPr>
-          <w:p>
-            <w:pPr>
-              <w:cnfStyle w:val="000000100000" w:firstRow="0" w:lastRow="0" w:firstColumn="0" w:lastColumn="0" w:oddVBand="0" w:evenVBand="0" w:oddHBand="1" w:evenHBand="0" w:firstRowFirstColumn="0" w:firstRowLastColumn="0" w:lastRowFirstColumn="0" w:lastRowLastColumn="0"/>
-            </w:pPr>
-          </w:p>
-        </w:tc>
-        <w:tc>
-          <w:tcPr>
-            <w:tcW w:w="1473" w:type="dxa"/>
+            <w:tcW w:w="1350" w:type="dxa"/>
+          </w:tcPr>
+          <w:p>
+            <w:pPr>
+              <w:cnfStyle w:val="000000100000" w:firstRow="0" w:lastRow="0" w:firstColumn="0" w:lastColumn="0" w:oddVBand="0" w:evenVBand="0" w:oddHBand="1" w:evenHBand="0" w:firstRowFirstColumn="0" w:firstRowLastColumn="0" w:lastRowFirstColumn="0" w:lastRowLastColumn="0"/>
+            </w:pPr>
+          </w:p>
+        </w:tc>
+        <w:tc>
+          <w:tcPr>
+            <w:tcW w:w="2430" w:type="dxa"/>
+          </w:tcPr>
+          <w:p>
+            <w:pPr>
+              <w:cnfStyle w:val="000000100000" w:firstRow="0" w:lastRow="0" w:firstColumn="0" w:lastColumn="0" w:oddVBand="0" w:evenVBand="0" w:oddHBand="1" w:evenHBand="0" w:firstRowFirstColumn="0" w:firstRowLastColumn="0" w:lastRowFirstColumn="0" w:lastRowLastColumn="0"/>
+            </w:pPr>
+          </w:p>
+        </w:tc>
+        <w:tc>
+          <w:tcPr>
+            <w:tcW w:w="1091" w:type="dxa"/>
+          </w:tcPr>
+          <w:p>
+            <w:pPr>
+              <w:cnfStyle w:val="000000100000" w:firstRow="0" w:lastRow="0" w:firstColumn="0" w:lastColumn="0" w:oddVBand="0" w:evenVBand="0" w:oddHBand="1" w:evenHBand="0" w:firstRowFirstColumn="0" w:firstRowLastColumn="0" w:lastRowFirstColumn="0" w:lastRowLastColumn="0"/>
+            </w:pPr>
+          </w:p>
+        </w:tc>
+        <w:tc>
+          <w:tcPr>
+            <w:tcW w:w="956" w:type="dxa"/>
+          </w:tcPr>
+          <w:p>
+            <w:pPr>
+              <w:cnfStyle w:val="000000100000" w:firstRow="0" w:lastRow="0" w:firstColumn="0" w:lastColumn="0" w:oddVBand="0" w:evenVBand="0" w:oddHBand="1" w:evenHBand="0" w:firstRowFirstColumn="0" w:firstRowLastColumn="0" w:lastRowFirstColumn="0" w:lastRowLastColumn="0"/>
+            </w:pPr>
+          </w:p>
+        </w:tc>
+        <w:tc>
+          <w:tcPr>
+            <w:tcW w:w="1989" w:type="dxa"/>
+          </w:tcPr>
+          <w:p>
+            <w:pPr>
+              <w:cnfStyle w:val="000000100000" w:firstRow="0" w:lastRow="0" w:firstColumn="0" w:lastColumn="0" w:oddVBand="0" w:evenVBand="0" w:oddHBand="1" w:evenHBand="0" w:firstRowFirstColumn="0" w:firstRowLastColumn="0" w:lastRowFirstColumn="0" w:lastRowLastColumn="0"/>
+            </w:pPr>
+          </w:p>
+        </w:tc>
+        <w:tc>
+          <w:tcPr>
+            <w:tcW w:w="2138" w:type="dxa"/>
+          </w:tcPr>
+          <w:p>
+            <w:pPr>
+              <w:cnfStyle w:val="000000100000" w:firstRow="0" w:lastRow="0" w:firstColumn="0" w:lastColumn="0" w:oddVBand="0" w:evenVBand="0" w:oddHBand="1" w:evenHBand="0" w:firstRowFirstColumn="0" w:firstRowLastColumn="0" w:lastRowFirstColumn="0" w:lastRowLastColumn="0"/>
+            </w:pPr>
+          </w:p>
+        </w:tc>
+        <w:tc>
+          <w:tcPr>
+            <w:tcW w:w="1157" w:type="dxa"/>
+          </w:tcPr>
+          <w:p>
+            <w:pPr>
+              <w:cnfStyle w:val="000000100000" w:firstRow="0" w:lastRow="0" w:firstColumn="0" w:lastColumn="0" w:oddVBand="0" w:evenVBand="0" w:oddHBand="1" w:evenHBand="0" w:firstRowFirstColumn="0" w:firstRowLastColumn="0" w:lastRowFirstColumn="0" w:lastRowLastColumn="0"/>
+            </w:pPr>
+          </w:p>
+        </w:tc>
+        <w:tc>
+          <w:tcPr>
+            <w:tcW w:w="1304" w:type="dxa"/>
           </w:tcPr>
           <w:p>
             <w:pPr>
@@ -533,73 +693,83 @@
         <w:tc>
           <w:tcPr>
             <w:cnfStyle w:val="001000000000" w:firstRow="0" w:lastRow="0" w:firstColumn="1" w:lastColumn="0" w:oddVBand="0" w:evenVBand="0" w:oddHBand="0" w:evenHBand="0" w:firstRowFirstColumn="0" w:firstRowLastColumn="0" w:lastRowFirstColumn="0" w:lastRowLastColumn="0"/>
-            <w:tcW w:w="1617" w:type="dxa"/>
+            <w:tcW w:w="535" w:type="dxa"/>
           </w:tcPr>
           <w:p/>
         </w:tc>
         <w:tc>
           <w:tcPr>
-            <w:tcW w:w="1618" w:type="dxa"/>
-          </w:tcPr>
-          <w:p>
-            <w:pPr>
-              <w:cnfStyle w:val="000000000000" w:firstRow="0" w:lastRow="0" w:firstColumn="0" w:lastColumn="0" w:oddVBand="0" w:evenVBand="0" w:oddHBand="0" w:evenHBand="0" w:firstRowFirstColumn="0" w:firstRowLastColumn="0" w:lastRowFirstColumn="0" w:lastRowLastColumn="0"/>
-            </w:pPr>
-          </w:p>
-        </w:tc>
-        <w:tc>
-          <w:tcPr>
-            <w:tcW w:w="1296" w:type="dxa"/>
-          </w:tcPr>
-          <w:p>
-            <w:pPr>
-              <w:cnfStyle w:val="000000000000" w:firstRow="0" w:lastRow="0" w:firstColumn="0" w:lastColumn="0" w:oddVBand="0" w:evenVBand="0" w:oddHBand="0" w:evenHBand="0" w:firstRowFirstColumn="0" w:firstRowLastColumn="0" w:lastRowFirstColumn="0" w:lastRowLastColumn="0"/>
-            </w:pPr>
-          </w:p>
-        </w:tc>
-        <w:tc>
-          <w:tcPr>
-            <w:tcW w:w="993" w:type="dxa"/>
-          </w:tcPr>
-          <w:p>
-            <w:pPr>
-              <w:cnfStyle w:val="000000000000" w:firstRow="0" w:lastRow="0" w:firstColumn="0" w:lastColumn="0" w:oddVBand="0" w:evenVBand="0" w:oddHBand="0" w:evenHBand="0" w:firstRowFirstColumn="0" w:firstRowLastColumn="0" w:lastRowFirstColumn="0" w:lastRowLastColumn="0"/>
-            </w:pPr>
-          </w:p>
-        </w:tc>
-        <w:tc>
-          <w:tcPr>
-            <w:tcW w:w="2268" w:type="dxa"/>
-          </w:tcPr>
-          <w:p>
-            <w:pPr>
-              <w:cnfStyle w:val="000000000000" w:firstRow="0" w:lastRow="0" w:firstColumn="0" w:lastColumn="0" w:oddVBand="0" w:evenVBand="0" w:oddHBand="0" w:evenHBand="0" w:firstRowFirstColumn="0" w:firstRowLastColumn="0" w:lastRowFirstColumn="0" w:lastRowLastColumn="0"/>
-            </w:pPr>
-          </w:p>
-        </w:tc>
-        <w:tc>
-          <w:tcPr>
-            <w:tcW w:w="2409" w:type="dxa"/>
-          </w:tcPr>
-          <w:p>
-            <w:pPr>
-              <w:cnfStyle w:val="000000000000" w:firstRow="0" w:lastRow="0" w:firstColumn="0" w:lastColumn="0" w:oddVBand="0" w:evenVBand="0" w:oddHBand="0" w:evenHBand="0" w:firstRowFirstColumn="0" w:firstRowLastColumn="0" w:lastRowFirstColumn="0" w:lastRowLastColumn="0"/>
-            </w:pPr>
-          </w:p>
-        </w:tc>
-        <w:tc>
-          <w:tcPr>
-            <w:tcW w:w="1276" w:type="dxa"/>
-          </w:tcPr>
-          <w:p>
-            <w:pPr>
-              <w:cnfStyle w:val="000000000000" w:firstRow="0" w:lastRow="0" w:firstColumn="0" w:lastColumn="0" w:oddVBand="0" w:evenVBand="0" w:oddHBand="0" w:evenHBand="0" w:firstRowFirstColumn="0" w:firstRowLastColumn="0" w:lastRowFirstColumn="0" w:lastRowLastColumn="0"/>
-            </w:pPr>
-          </w:p>
-        </w:tc>
-        <w:tc>
-          <w:tcPr>
-            <w:tcW w:w="1473" w:type="dxa"/>
+            <w:tcW w:w="1350" w:type="dxa"/>
+          </w:tcPr>
+          <w:p>
+            <w:pPr>
+              <w:cnfStyle w:val="000000000000" w:firstRow="0" w:lastRow="0" w:firstColumn="0" w:lastColumn="0" w:oddVBand="0" w:evenVBand="0" w:oddHBand="0" w:evenHBand="0" w:firstRowFirstColumn="0" w:firstRowLastColumn="0" w:lastRowFirstColumn="0" w:lastRowLastColumn="0"/>
+            </w:pPr>
+          </w:p>
+        </w:tc>
+        <w:tc>
+          <w:tcPr>
+            <w:tcW w:w="2430" w:type="dxa"/>
+          </w:tcPr>
+          <w:p>
+            <w:pPr>
+              <w:cnfStyle w:val="000000000000" w:firstRow="0" w:lastRow="0" w:firstColumn="0" w:lastColumn="0" w:oddVBand="0" w:evenVBand="0" w:oddHBand="0" w:evenHBand="0" w:firstRowFirstColumn="0" w:firstRowLastColumn="0" w:lastRowFirstColumn="0" w:lastRowLastColumn="0"/>
+            </w:pPr>
+          </w:p>
+        </w:tc>
+        <w:tc>
+          <w:tcPr>
+            <w:tcW w:w="1091" w:type="dxa"/>
+          </w:tcPr>
+          <w:p>
+            <w:pPr>
+              <w:cnfStyle w:val="000000000000" w:firstRow="0" w:lastRow="0" w:firstColumn="0" w:lastColumn="0" w:oddVBand="0" w:evenVBand="0" w:oddHBand="0" w:evenHBand="0" w:firstRowFirstColumn="0" w:firstRowLastColumn="0" w:lastRowFirstColumn="0" w:lastRowLastColumn="0"/>
+            </w:pPr>
+          </w:p>
+        </w:tc>
+        <w:tc>
+          <w:tcPr>
+            <w:tcW w:w="956" w:type="dxa"/>
+          </w:tcPr>
+          <w:p>
+            <w:pPr>
+              <w:cnfStyle w:val="000000000000" w:firstRow="0" w:lastRow="0" w:firstColumn="0" w:lastColumn="0" w:oddVBand="0" w:evenVBand="0" w:oddHBand="0" w:evenHBand="0" w:firstRowFirstColumn="0" w:firstRowLastColumn="0" w:lastRowFirstColumn="0" w:lastRowLastColumn="0"/>
+            </w:pPr>
+          </w:p>
+        </w:tc>
+        <w:tc>
+          <w:tcPr>
+            <w:tcW w:w="1989" w:type="dxa"/>
+          </w:tcPr>
+          <w:p>
+            <w:pPr>
+              <w:cnfStyle w:val="000000000000" w:firstRow="0" w:lastRow="0" w:firstColumn="0" w:lastColumn="0" w:oddVBand="0" w:evenVBand="0" w:oddHBand="0" w:evenHBand="0" w:firstRowFirstColumn="0" w:firstRowLastColumn="0" w:lastRowFirstColumn="0" w:lastRowLastColumn="0"/>
+            </w:pPr>
+          </w:p>
+        </w:tc>
+        <w:tc>
+          <w:tcPr>
+            <w:tcW w:w="2138" w:type="dxa"/>
+          </w:tcPr>
+          <w:p>
+            <w:pPr>
+              <w:cnfStyle w:val="000000000000" w:firstRow="0" w:lastRow="0" w:firstColumn="0" w:lastColumn="0" w:oddVBand="0" w:evenVBand="0" w:oddHBand="0" w:evenHBand="0" w:firstRowFirstColumn="0" w:firstRowLastColumn="0" w:lastRowFirstColumn="0" w:lastRowLastColumn="0"/>
+            </w:pPr>
+          </w:p>
+        </w:tc>
+        <w:tc>
+          <w:tcPr>
+            <w:tcW w:w="1157" w:type="dxa"/>
+          </w:tcPr>
+          <w:p>
+            <w:pPr>
+              <w:cnfStyle w:val="000000000000" w:firstRow="0" w:lastRow="0" w:firstColumn="0" w:lastColumn="0" w:oddVBand="0" w:evenVBand="0" w:oddHBand="0" w:evenHBand="0" w:firstRowFirstColumn="0" w:firstRowLastColumn="0" w:lastRowFirstColumn="0" w:lastRowLastColumn="0"/>
+            </w:pPr>
+          </w:p>
+        </w:tc>
+        <w:tc>
+          <w:tcPr>
+            <w:tcW w:w="1304" w:type="dxa"/>
           </w:tcPr>
           <w:p>
             <w:pPr>
@@ -615,73 +785,83 @@
         <w:tc>
           <w:tcPr>
             <w:cnfStyle w:val="001000000000" w:firstRow="0" w:lastRow="0" w:firstColumn="1" w:lastColumn="0" w:oddVBand="0" w:evenVBand="0" w:oddHBand="0" w:evenHBand="0" w:firstRowFirstColumn="0" w:firstRowLastColumn="0" w:lastRowFirstColumn="0" w:lastRowLastColumn="0"/>
-            <w:tcW w:w="1617" w:type="dxa"/>
+            <w:tcW w:w="535" w:type="dxa"/>
           </w:tcPr>
           <w:p/>
         </w:tc>
         <w:tc>
           <w:tcPr>
-            <w:tcW w:w="1618" w:type="dxa"/>
-          </w:tcPr>
-          <w:p>
-            <w:pPr>
-              <w:cnfStyle w:val="000000100000" w:firstRow="0" w:lastRow="0" w:firstColumn="0" w:lastColumn="0" w:oddVBand="0" w:evenVBand="0" w:oddHBand="1" w:evenHBand="0" w:firstRowFirstColumn="0" w:firstRowLastColumn="0" w:lastRowFirstColumn="0" w:lastRowLastColumn="0"/>
-            </w:pPr>
-          </w:p>
-        </w:tc>
-        <w:tc>
-          <w:tcPr>
-            <w:tcW w:w="1296" w:type="dxa"/>
-          </w:tcPr>
-          <w:p>
-            <w:pPr>
-              <w:cnfStyle w:val="000000100000" w:firstRow="0" w:lastRow="0" w:firstColumn="0" w:lastColumn="0" w:oddVBand="0" w:evenVBand="0" w:oddHBand="1" w:evenHBand="0" w:firstRowFirstColumn="0" w:firstRowLastColumn="0" w:lastRowFirstColumn="0" w:lastRowLastColumn="0"/>
-            </w:pPr>
-          </w:p>
-        </w:tc>
-        <w:tc>
-          <w:tcPr>
-            <w:tcW w:w="993" w:type="dxa"/>
-          </w:tcPr>
-          <w:p>
-            <w:pPr>
-              <w:cnfStyle w:val="000000100000" w:firstRow="0" w:lastRow="0" w:firstColumn="0" w:lastColumn="0" w:oddVBand="0" w:evenVBand="0" w:oddHBand="1" w:evenHBand="0" w:firstRowFirstColumn="0" w:firstRowLastColumn="0" w:lastRowFirstColumn="0" w:lastRowLastColumn="0"/>
-            </w:pPr>
-          </w:p>
-        </w:tc>
-        <w:tc>
-          <w:tcPr>
-            <w:tcW w:w="2268" w:type="dxa"/>
-          </w:tcPr>
-          <w:p>
-            <w:pPr>
-              <w:cnfStyle w:val="000000100000" w:firstRow="0" w:lastRow="0" w:firstColumn="0" w:lastColumn="0" w:oddVBand="0" w:evenVBand="0" w:oddHBand="1" w:evenHBand="0" w:firstRowFirstColumn="0" w:firstRowLastColumn="0" w:lastRowFirstColumn="0" w:lastRowLastColumn="0"/>
-            </w:pPr>
-          </w:p>
-        </w:tc>
-        <w:tc>
-          <w:tcPr>
-            <w:tcW w:w="2409" w:type="dxa"/>
-          </w:tcPr>
-          <w:p>
-            <w:pPr>
-              <w:cnfStyle w:val="000000100000" w:firstRow="0" w:lastRow="0" w:firstColumn="0" w:lastColumn="0" w:oddVBand="0" w:evenVBand="0" w:oddHBand="1" w:evenHBand="0" w:firstRowFirstColumn="0" w:firstRowLastColumn="0" w:lastRowFirstColumn="0" w:lastRowLastColumn="0"/>
-            </w:pPr>
-          </w:p>
-        </w:tc>
-        <w:tc>
-          <w:tcPr>
-            <w:tcW w:w="1276" w:type="dxa"/>
-          </w:tcPr>
-          <w:p>
-            <w:pPr>
-              <w:cnfStyle w:val="000000100000" w:firstRow="0" w:lastRow="0" w:firstColumn="0" w:lastColumn="0" w:oddVBand="0" w:evenVBand="0" w:oddHBand="1" w:evenHBand="0" w:firstRowFirstColumn="0" w:firstRowLastColumn="0" w:lastRowFirstColumn="0" w:lastRowLastColumn="0"/>
-            </w:pPr>
-          </w:p>
-        </w:tc>
-        <w:tc>
-          <w:tcPr>
-            <w:tcW w:w="1473" w:type="dxa"/>
+            <w:tcW w:w="1350" w:type="dxa"/>
+          </w:tcPr>
+          <w:p>
+            <w:pPr>
+              <w:cnfStyle w:val="000000100000" w:firstRow="0" w:lastRow="0" w:firstColumn="0" w:lastColumn="0" w:oddVBand="0" w:evenVBand="0" w:oddHBand="1" w:evenHBand="0" w:firstRowFirstColumn="0" w:firstRowLastColumn="0" w:lastRowFirstColumn="0" w:lastRowLastColumn="0"/>
+            </w:pPr>
+          </w:p>
+        </w:tc>
+        <w:tc>
+          <w:tcPr>
+            <w:tcW w:w="2430" w:type="dxa"/>
+          </w:tcPr>
+          <w:p>
+            <w:pPr>
+              <w:cnfStyle w:val="000000100000" w:firstRow="0" w:lastRow="0" w:firstColumn="0" w:lastColumn="0" w:oddVBand="0" w:evenVBand="0" w:oddHBand="1" w:evenHBand="0" w:firstRowFirstColumn="0" w:firstRowLastColumn="0" w:lastRowFirstColumn="0" w:lastRowLastColumn="0"/>
+            </w:pPr>
+          </w:p>
+        </w:tc>
+        <w:tc>
+          <w:tcPr>
+            <w:tcW w:w="1091" w:type="dxa"/>
+          </w:tcPr>
+          <w:p>
+            <w:pPr>
+              <w:cnfStyle w:val="000000100000" w:firstRow="0" w:lastRow="0" w:firstColumn="0" w:lastColumn="0" w:oddVBand="0" w:evenVBand="0" w:oddHBand="1" w:evenHBand="0" w:firstRowFirstColumn="0" w:firstRowLastColumn="0" w:lastRowFirstColumn="0" w:lastRowLastColumn="0"/>
+            </w:pPr>
+          </w:p>
+        </w:tc>
+        <w:tc>
+          <w:tcPr>
+            <w:tcW w:w="956" w:type="dxa"/>
+          </w:tcPr>
+          <w:p>
+            <w:pPr>
+              <w:cnfStyle w:val="000000100000" w:firstRow="0" w:lastRow="0" w:firstColumn="0" w:lastColumn="0" w:oddVBand="0" w:evenVBand="0" w:oddHBand="1" w:evenHBand="0" w:firstRowFirstColumn="0" w:firstRowLastColumn="0" w:lastRowFirstColumn="0" w:lastRowLastColumn="0"/>
+            </w:pPr>
+          </w:p>
+        </w:tc>
+        <w:tc>
+          <w:tcPr>
+            <w:tcW w:w="1989" w:type="dxa"/>
+          </w:tcPr>
+          <w:p>
+            <w:pPr>
+              <w:cnfStyle w:val="000000100000" w:firstRow="0" w:lastRow="0" w:firstColumn="0" w:lastColumn="0" w:oddVBand="0" w:evenVBand="0" w:oddHBand="1" w:evenHBand="0" w:firstRowFirstColumn="0" w:firstRowLastColumn="0" w:lastRowFirstColumn="0" w:lastRowLastColumn="0"/>
+            </w:pPr>
+          </w:p>
+        </w:tc>
+        <w:tc>
+          <w:tcPr>
+            <w:tcW w:w="2138" w:type="dxa"/>
+          </w:tcPr>
+          <w:p>
+            <w:pPr>
+              <w:cnfStyle w:val="000000100000" w:firstRow="0" w:lastRow="0" w:firstColumn="0" w:lastColumn="0" w:oddVBand="0" w:evenVBand="0" w:oddHBand="1" w:evenHBand="0" w:firstRowFirstColumn="0" w:firstRowLastColumn="0" w:lastRowFirstColumn="0" w:lastRowLastColumn="0"/>
+            </w:pPr>
+          </w:p>
+        </w:tc>
+        <w:tc>
+          <w:tcPr>
+            <w:tcW w:w="1157" w:type="dxa"/>
+          </w:tcPr>
+          <w:p>
+            <w:pPr>
+              <w:cnfStyle w:val="000000100000" w:firstRow="0" w:lastRow="0" w:firstColumn="0" w:lastColumn="0" w:oddVBand="0" w:evenVBand="0" w:oddHBand="1" w:evenHBand="0" w:firstRowFirstColumn="0" w:firstRowLastColumn="0" w:lastRowFirstColumn="0" w:lastRowLastColumn="0"/>
+            </w:pPr>
+          </w:p>
+        </w:tc>
+        <w:tc>
+          <w:tcPr>
+            <w:tcW w:w="1304" w:type="dxa"/>
           </w:tcPr>
           <w:p>
             <w:pPr>
@@ -694,73 +874,83 @@
         <w:tc>
           <w:tcPr>
             <w:cnfStyle w:val="001000000000" w:firstRow="0" w:lastRow="0" w:firstColumn="1" w:lastColumn="0" w:oddVBand="0" w:evenVBand="0" w:oddHBand="0" w:evenHBand="0" w:firstRowFirstColumn="0" w:firstRowLastColumn="0" w:lastRowFirstColumn="0" w:lastRowLastColumn="0"/>
-            <w:tcW w:w="1617" w:type="dxa"/>
+            <w:tcW w:w="535" w:type="dxa"/>
           </w:tcPr>
           <w:p/>
         </w:tc>
         <w:tc>
           <w:tcPr>
-            <w:tcW w:w="1618" w:type="dxa"/>
-          </w:tcPr>
-          <w:p>
-            <w:pPr>
-              <w:cnfStyle w:val="000000000000" w:firstRow="0" w:lastRow="0" w:firstColumn="0" w:lastColumn="0" w:oddVBand="0" w:evenVBand="0" w:oddHBand="0" w:evenHBand="0" w:firstRowFirstColumn="0" w:firstRowLastColumn="0" w:lastRowFirstColumn="0" w:lastRowLastColumn="0"/>
-            </w:pPr>
-          </w:p>
-        </w:tc>
-        <w:tc>
-          <w:tcPr>
-            <w:tcW w:w="1296" w:type="dxa"/>
-          </w:tcPr>
-          <w:p>
-            <w:pPr>
-              <w:cnfStyle w:val="000000000000" w:firstRow="0" w:lastRow="0" w:firstColumn="0" w:lastColumn="0" w:oddVBand="0" w:evenVBand="0" w:oddHBand="0" w:evenHBand="0" w:firstRowFirstColumn="0" w:firstRowLastColumn="0" w:lastRowFirstColumn="0" w:lastRowLastColumn="0"/>
-            </w:pPr>
-          </w:p>
-        </w:tc>
-        <w:tc>
-          <w:tcPr>
-            <w:tcW w:w="993" w:type="dxa"/>
-          </w:tcPr>
-          <w:p>
-            <w:pPr>
-              <w:cnfStyle w:val="000000000000" w:firstRow="0" w:lastRow="0" w:firstColumn="0" w:lastColumn="0" w:oddVBand="0" w:evenVBand="0" w:oddHBand="0" w:evenHBand="0" w:firstRowFirstColumn="0" w:firstRowLastColumn="0" w:lastRowFirstColumn="0" w:lastRowLastColumn="0"/>
-            </w:pPr>
-          </w:p>
-        </w:tc>
-        <w:tc>
-          <w:tcPr>
-            <w:tcW w:w="2268" w:type="dxa"/>
-          </w:tcPr>
-          <w:p>
-            <w:pPr>
-              <w:cnfStyle w:val="000000000000" w:firstRow="0" w:lastRow="0" w:firstColumn="0" w:lastColumn="0" w:oddVBand="0" w:evenVBand="0" w:oddHBand="0" w:evenHBand="0" w:firstRowFirstColumn="0" w:firstRowLastColumn="0" w:lastRowFirstColumn="0" w:lastRowLastColumn="0"/>
-            </w:pPr>
-          </w:p>
-        </w:tc>
-        <w:tc>
-          <w:tcPr>
-            <w:tcW w:w="2409" w:type="dxa"/>
-          </w:tcPr>
-          <w:p>
-            <w:pPr>
-              <w:cnfStyle w:val="000000000000" w:firstRow="0" w:lastRow="0" w:firstColumn="0" w:lastColumn="0" w:oddVBand="0" w:evenVBand="0" w:oddHBand="0" w:evenHBand="0" w:firstRowFirstColumn="0" w:firstRowLastColumn="0" w:lastRowFirstColumn="0" w:lastRowLastColumn="0"/>
-            </w:pPr>
-          </w:p>
-        </w:tc>
-        <w:tc>
-          <w:tcPr>
-            <w:tcW w:w="1276" w:type="dxa"/>
-          </w:tcPr>
-          <w:p>
-            <w:pPr>
-              <w:cnfStyle w:val="000000000000" w:firstRow="0" w:lastRow="0" w:firstColumn="0" w:lastColumn="0" w:oddVBand="0" w:evenVBand="0" w:oddHBand="0" w:evenHBand="0" w:firstRowFirstColumn="0" w:firstRowLastColumn="0" w:lastRowFirstColumn="0" w:lastRowLastColumn="0"/>
-            </w:pPr>
-          </w:p>
-        </w:tc>
-        <w:tc>
-          <w:tcPr>
-            <w:tcW w:w="1473" w:type="dxa"/>
+            <w:tcW w:w="1350" w:type="dxa"/>
+          </w:tcPr>
+          <w:p>
+            <w:pPr>
+              <w:cnfStyle w:val="000000000000" w:firstRow="0" w:lastRow="0" w:firstColumn="0" w:lastColumn="0" w:oddVBand="0" w:evenVBand="0" w:oddHBand="0" w:evenHBand="0" w:firstRowFirstColumn="0" w:firstRowLastColumn="0" w:lastRowFirstColumn="0" w:lastRowLastColumn="0"/>
+            </w:pPr>
+          </w:p>
+        </w:tc>
+        <w:tc>
+          <w:tcPr>
+            <w:tcW w:w="2430" w:type="dxa"/>
+          </w:tcPr>
+          <w:p>
+            <w:pPr>
+              <w:cnfStyle w:val="000000000000" w:firstRow="0" w:lastRow="0" w:firstColumn="0" w:lastColumn="0" w:oddVBand="0" w:evenVBand="0" w:oddHBand="0" w:evenHBand="0" w:firstRowFirstColumn="0" w:firstRowLastColumn="0" w:lastRowFirstColumn="0" w:lastRowLastColumn="0"/>
+            </w:pPr>
+          </w:p>
+        </w:tc>
+        <w:tc>
+          <w:tcPr>
+            <w:tcW w:w="1091" w:type="dxa"/>
+          </w:tcPr>
+          <w:p>
+            <w:pPr>
+              <w:cnfStyle w:val="000000000000" w:firstRow="0" w:lastRow="0" w:firstColumn="0" w:lastColumn="0" w:oddVBand="0" w:evenVBand="0" w:oddHBand="0" w:evenHBand="0" w:firstRowFirstColumn="0" w:firstRowLastColumn="0" w:lastRowFirstColumn="0" w:lastRowLastColumn="0"/>
+            </w:pPr>
+          </w:p>
+        </w:tc>
+        <w:tc>
+          <w:tcPr>
+            <w:tcW w:w="956" w:type="dxa"/>
+          </w:tcPr>
+          <w:p>
+            <w:pPr>
+              <w:cnfStyle w:val="000000000000" w:firstRow="0" w:lastRow="0" w:firstColumn="0" w:lastColumn="0" w:oddVBand="0" w:evenVBand="0" w:oddHBand="0" w:evenHBand="0" w:firstRowFirstColumn="0" w:firstRowLastColumn="0" w:lastRowFirstColumn="0" w:lastRowLastColumn="0"/>
+            </w:pPr>
+          </w:p>
+        </w:tc>
+        <w:tc>
+          <w:tcPr>
+            <w:tcW w:w="1989" w:type="dxa"/>
+          </w:tcPr>
+          <w:p>
+            <w:pPr>
+              <w:cnfStyle w:val="000000000000" w:firstRow="0" w:lastRow="0" w:firstColumn="0" w:lastColumn="0" w:oddVBand="0" w:evenVBand="0" w:oddHBand="0" w:evenHBand="0" w:firstRowFirstColumn="0" w:firstRowLastColumn="0" w:lastRowFirstColumn="0" w:lastRowLastColumn="0"/>
+            </w:pPr>
+          </w:p>
+        </w:tc>
+        <w:tc>
+          <w:tcPr>
+            <w:tcW w:w="2138" w:type="dxa"/>
+          </w:tcPr>
+          <w:p>
+            <w:pPr>
+              <w:cnfStyle w:val="000000000000" w:firstRow="0" w:lastRow="0" w:firstColumn="0" w:lastColumn="0" w:oddVBand="0" w:evenVBand="0" w:oddHBand="0" w:evenHBand="0" w:firstRowFirstColumn="0" w:firstRowLastColumn="0" w:lastRowFirstColumn="0" w:lastRowLastColumn="0"/>
+            </w:pPr>
+          </w:p>
+        </w:tc>
+        <w:tc>
+          <w:tcPr>
+            <w:tcW w:w="1157" w:type="dxa"/>
+          </w:tcPr>
+          <w:p>
+            <w:pPr>
+              <w:cnfStyle w:val="000000000000" w:firstRow="0" w:lastRow="0" w:firstColumn="0" w:lastColumn="0" w:oddVBand="0" w:evenVBand="0" w:oddHBand="0" w:evenHBand="0" w:firstRowFirstColumn="0" w:firstRowLastColumn="0" w:lastRowFirstColumn="0" w:lastRowLastColumn="0"/>
+            </w:pPr>
+          </w:p>
+        </w:tc>
+        <w:tc>
+          <w:tcPr>
+            <w:tcW w:w="1304" w:type="dxa"/>
           </w:tcPr>
           <w:p>
             <w:pPr>
@@ -776,73 +966,83 @@
         <w:tc>
           <w:tcPr>
             <w:cnfStyle w:val="001000000000" w:firstRow="0" w:lastRow="0" w:firstColumn="1" w:lastColumn="0" w:oddVBand="0" w:evenVBand="0" w:oddHBand="0" w:evenHBand="0" w:firstRowFirstColumn="0" w:firstRowLastColumn="0" w:lastRowFirstColumn="0" w:lastRowLastColumn="0"/>
-            <w:tcW w:w="1617" w:type="dxa"/>
+            <w:tcW w:w="535" w:type="dxa"/>
           </w:tcPr>
           <w:p/>
         </w:tc>
         <w:tc>
           <w:tcPr>
-            <w:tcW w:w="1618" w:type="dxa"/>
-          </w:tcPr>
-          <w:p>
-            <w:pPr>
-              <w:cnfStyle w:val="000000100000" w:firstRow="0" w:lastRow="0" w:firstColumn="0" w:lastColumn="0" w:oddVBand="0" w:evenVBand="0" w:oddHBand="1" w:evenHBand="0" w:firstRowFirstColumn="0" w:firstRowLastColumn="0" w:lastRowFirstColumn="0" w:lastRowLastColumn="0"/>
-            </w:pPr>
-          </w:p>
-        </w:tc>
-        <w:tc>
-          <w:tcPr>
-            <w:tcW w:w="1296" w:type="dxa"/>
-          </w:tcPr>
-          <w:p>
-            <w:pPr>
-              <w:cnfStyle w:val="000000100000" w:firstRow="0" w:lastRow="0" w:firstColumn="0" w:lastColumn="0" w:oddVBand="0" w:evenVBand="0" w:oddHBand="1" w:evenHBand="0" w:firstRowFirstColumn="0" w:firstRowLastColumn="0" w:lastRowFirstColumn="0" w:lastRowLastColumn="0"/>
-            </w:pPr>
-          </w:p>
-        </w:tc>
-        <w:tc>
-          <w:tcPr>
-            <w:tcW w:w="993" w:type="dxa"/>
-          </w:tcPr>
-          <w:p>
-            <w:pPr>
-              <w:cnfStyle w:val="000000100000" w:firstRow="0" w:lastRow="0" w:firstColumn="0" w:lastColumn="0" w:oddVBand="0" w:evenVBand="0" w:oddHBand="1" w:evenHBand="0" w:firstRowFirstColumn="0" w:firstRowLastColumn="0" w:lastRowFirstColumn="0" w:lastRowLastColumn="0"/>
-            </w:pPr>
-          </w:p>
-        </w:tc>
-        <w:tc>
-          <w:tcPr>
-            <w:tcW w:w="2268" w:type="dxa"/>
-          </w:tcPr>
-          <w:p>
-            <w:pPr>
-              <w:cnfStyle w:val="000000100000" w:firstRow="0" w:lastRow="0" w:firstColumn="0" w:lastColumn="0" w:oddVBand="0" w:evenVBand="0" w:oddHBand="1" w:evenHBand="0" w:firstRowFirstColumn="0" w:firstRowLastColumn="0" w:lastRowFirstColumn="0" w:lastRowLastColumn="0"/>
-            </w:pPr>
-          </w:p>
-        </w:tc>
-        <w:tc>
-          <w:tcPr>
-            <w:tcW w:w="2409" w:type="dxa"/>
-          </w:tcPr>
-          <w:p>
-            <w:pPr>
-              <w:cnfStyle w:val="000000100000" w:firstRow="0" w:lastRow="0" w:firstColumn="0" w:lastColumn="0" w:oddVBand="0" w:evenVBand="0" w:oddHBand="1" w:evenHBand="0" w:firstRowFirstColumn="0" w:firstRowLastColumn="0" w:lastRowFirstColumn="0" w:lastRowLastColumn="0"/>
-            </w:pPr>
-          </w:p>
-        </w:tc>
-        <w:tc>
-          <w:tcPr>
-            <w:tcW w:w="1276" w:type="dxa"/>
-          </w:tcPr>
-          <w:p>
-            <w:pPr>
-              <w:cnfStyle w:val="000000100000" w:firstRow="0" w:lastRow="0" w:firstColumn="0" w:lastColumn="0" w:oddVBand="0" w:evenVBand="0" w:oddHBand="1" w:evenHBand="0" w:firstRowFirstColumn="0" w:firstRowLastColumn="0" w:lastRowFirstColumn="0" w:lastRowLastColumn="0"/>
-            </w:pPr>
-          </w:p>
-        </w:tc>
-        <w:tc>
-          <w:tcPr>
-            <w:tcW w:w="1473" w:type="dxa"/>
+            <w:tcW w:w="1350" w:type="dxa"/>
+          </w:tcPr>
+          <w:p>
+            <w:pPr>
+              <w:cnfStyle w:val="000000100000" w:firstRow="0" w:lastRow="0" w:firstColumn="0" w:lastColumn="0" w:oddVBand="0" w:evenVBand="0" w:oddHBand="1" w:evenHBand="0" w:firstRowFirstColumn="0" w:firstRowLastColumn="0" w:lastRowFirstColumn="0" w:lastRowLastColumn="0"/>
+            </w:pPr>
+          </w:p>
+        </w:tc>
+        <w:tc>
+          <w:tcPr>
+            <w:tcW w:w="2430" w:type="dxa"/>
+          </w:tcPr>
+          <w:p>
+            <w:pPr>
+              <w:cnfStyle w:val="000000100000" w:firstRow="0" w:lastRow="0" w:firstColumn="0" w:lastColumn="0" w:oddVBand="0" w:evenVBand="0" w:oddHBand="1" w:evenHBand="0" w:firstRowFirstColumn="0" w:firstRowLastColumn="0" w:lastRowFirstColumn="0" w:lastRowLastColumn="0"/>
+            </w:pPr>
+          </w:p>
+        </w:tc>
+        <w:tc>
+          <w:tcPr>
+            <w:tcW w:w="1091" w:type="dxa"/>
+          </w:tcPr>
+          <w:p>
+            <w:pPr>
+              <w:cnfStyle w:val="000000100000" w:firstRow="0" w:lastRow="0" w:firstColumn="0" w:lastColumn="0" w:oddVBand="0" w:evenVBand="0" w:oddHBand="1" w:evenHBand="0" w:firstRowFirstColumn="0" w:firstRowLastColumn="0" w:lastRowFirstColumn="0" w:lastRowLastColumn="0"/>
+            </w:pPr>
+          </w:p>
+        </w:tc>
+        <w:tc>
+          <w:tcPr>
+            <w:tcW w:w="956" w:type="dxa"/>
+          </w:tcPr>
+          <w:p>
+            <w:pPr>
+              <w:cnfStyle w:val="000000100000" w:firstRow="0" w:lastRow="0" w:firstColumn="0" w:lastColumn="0" w:oddVBand="0" w:evenVBand="0" w:oddHBand="1" w:evenHBand="0" w:firstRowFirstColumn="0" w:firstRowLastColumn="0" w:lastRowFirstColumn="0" w:lastRowLastColumn="0"/>
+            </w:pPr>
+          </w:p>
+        </w:tc>
+        <w:tc>
+          <w:tcPr>
+            <w:tcW w:w="1989" w:type="dxa"/>
+          </w:tcPr>
+          <w:p>
+            <w:pPr>
+              <w:cnfStyle w:val="000000100000" w:firstRow="0" w:lastRow="0" w:firstColumn="0" w:lastColumn="0" w:oddVBand="0" w:evenVBand="0" w:oddHBand="1" w:evenHBand="0" w:firstRowFirstColumn="0" w:firstRowLastColumn="0" w:lastRowFirstColumn="0" w:lastRowLastColumn="0"/>
+            </w:pPr>
+          </w:p>
+        </w:tc>
+        <w:tc>
+          <w:tcPr>
+            <w:tcW w:w="2138" w:type="dxa"/>
+          </w:tcPr>
+          <w:p>
+            <w:pPr>
+              <w:cnfStyle w:val="000000100000" w:firstRow="0" w:lastRow="0" w:firstColumn="0" w:lastColumn="0" w:oddVBand="0" w:evenVBand="0" w:oddHBand="1" w:evenHBand="0" w:firstRowFirstColumn="0" w:firstRowLastColumn="0" w:lastRowFirstColumn="0" w:lastRowLastColumn="0"/>
+            </w:pPr>
+          </w:p>
+        </w:tc>
+        <w:tc>
+          <w:tcPr>
+            <w:tcW w:w="1157" w:type="dxa"/>
+          </w:tcPr>
+          <w:p>
+            <w:pPr>
+              <w:cnfStyle w:val="000000100000" w:firstRow="0" w:lastRow="0" w:firstColumn="0" w:lastColumn="0" w:oddVBand="0" w:evenVBand="0" w:oddHBand="1" w:evenHBand="0" w:firstRowFirstColumn="0" w:firstRowLastColumn="0" w:lastRowFirstColumn="0" w:lastRowLastColumn="0"/>
+            </w:pPr>
+          </w:p>
+        </w:tc>
+        <w:tc>
+          <w:tcPr>
+            <w:tcW w:w="1304" w:type="dxa"/>
           </w:tcPr>
           <w:p>
             <w:pPr>
@@ -855,73 +1055,83 @@
         <w:tc>
           <w:tcPr>
             <w:cnfStyle w:val="001000000000" w:firstRow="0" w:lastRow="0" w:firstColumn="1" w:lastColumn="0" w:oddVBand="0" w:evenVBand="0" w:oddHBand="0" w:evenHBand="0" w:firstRowFirstColumn="0" w:firstRowLastColumn="0" w:lastRowFirstColumn="0" w:lastRowLastColumn="0"/>
-            <w:tcW w:w="1617" w:type="dxa"/>
+            <w:tcW w:w="535" w:type="dxa"/>
           </w:tcPr>
           <w:p/>
         </w:tc>
         <w:tc>
           <w:tcPr>
-            <w:tcW w:w="1618" w:type="dxa"/>
-          </w:tcPr>
-          <w:p>
-            <w:pPr>
-              <w:cnfStyle w:val="000000000000" w:firstRow="0" w:lastRow="0" w:firstColumn="0" w:lastColumn="0" w:oddVBand="0" w:evenVBand="0" w:oddHBand="0" w:evenHBand="0" w:firstRowFirstColumn="0" w:firstRowLastColumn="0" w:lastRowFirstColumn="0" w:lastRowLastColumn="0"/>
-            </w:pPr>
-          </w:p>
-        </w:tc>
-        <w:tc>
-          <w:tcPr>
-            <w:tcW w:w="1296" w:type="dxa"/>
-          </w:tcPr>
-          <w:p>
-            <w:pPr>
-              <w:cnfStyle w:val="000000000000" w:firstRow="0" w:lastRow="0" w:firstColumn="0" w:lastColumn="0" w:oddVBand="0" w:evenVBand="0" w:oddHBand="0" w:evenHBand="0" w:firstRowFirstColumn="0" w:firstRowLastColumn="0" w:lastRowFirstColumn="0" w:lastRowLastColumn="0"/>
-            </w:pPr>
-          </w:p>
-        </w:tc>
-        <w:tc>
-          <w:tcPr>
-            <w:tcW w:w="993" w:type="dxa"/>
-          </w:tcPr>
-          <w:p>
-            <w:pPr>
-              <w:cnfStyle w:val="000000000000" w:firstRow="0" w:lastRow="0" w:firstColumn="0" w:lastColumn="0" w:oddVBand="0" w:evenVBand="0" w:oddHBand="0" w:evenHBand="0" w:firstRowFirstColumn="0" w:firstRowLastColumn="0" w:lastRowFirstColumn="0" w:lastRowLastColumn="0"/>
-            </w:pPr>
-          </w:p>
-        </w:tc>
-        <w:tc>
-          <w:tcPr>
-            <w:tcW w:w="2268" w:type="dxa"/>
-          </w:tcPr>
-          <w:p>
-            <w:pPr>
-              <w:cnfStyle w:val="000000000000" w:firstRow="0" w:lastRow="0" w:firstColumn="0" w:lastColumn="0" w:oddVBand="0" w:evenVBand="0" w:oddHBand="0" w:evenHBand="0" w:firstRowFirstColumn="0" w:firstRowLastColumn="0" w:lastRowFirstColumn="0" w:lastRowLastColumn="0"/>
-            </w:pPr>
-          </w:p>
-        </w:tc>
-        <w:tc>
-          <w:tcPr>
-            <w:tcW w:w="2409" w:type="dxa"/>
-          </w:tcPr>
-          <w:p>
-            <w:pPr>
-              <w:cnfStyle w:val="000000000000" w:firstRow="0" w:lastRow="0" w:firstColumn="0" w:lastColumn="0" w:oddVBand="0" w:evenVBand="0" w:oddHBand="0" w:evenHBand="0" w:firstRowFirstColumn="0" w:firstRowLastColumn="0" w:lastRowFirstColumn="0" w:lastRowLastColumn="0"/>
-            </w:pPr>
-          </w:p>
-        </w:tc>
-        <w:tc>
-          <w:tcPr>
-            <w:tcW w:w="1276" w:type="dxa"/>
-          </w:tcPr>
-          <w:p>
-            <w:pPr>
-              <w:cnfStyle w:val="000000000000" w:firstRow="0" w:lastRow="0" w:firstColumn="0" w:lastColumn="0" w:oddVBand="0" w:evenVBand="0" w:oddHBand="0" w:evenHBand="0" w:firstRowFirstColumn="0" w:firstRowLastColumn="0" w:lastRowFirstColumn="0" w:lastRowLastColumn="0"/>
-            </w:pPr>
-          </w:p>
-        </w:tc>
-        <w:tc>
-          <w:tcPr>
-            <w:tcW w:w="1473" w:type="dxa"/>
+            <w:tcW w:w="1350" w:type="dxa"/>
+          </w:tcPr>
+          <w:p>
+            <w:pPr>
+              <w:cnfStyle w:val="000000000000" w:firstRow="0" w:lastRow="0" w:firstColumn="0" w:lastColumn="0" w:oddVBand="0" w:evenVBand="0" w:oddHBand="0" w:evenHBand="0" w:firstRowFirstColumn="0" w:firstRowLastColumn="0" w:lastRowFirstColumn="0" w:lastRowLastColumn="0"/>
+            </w:pPr>
+          </w:p>
+        </w:tc>
+        <w:tc>
+          <w:tcPr>
+            <w:tcW w:w="2430" w:type="dxa"/>
+          </w:tcPr>
+          <w:p>
+            <w:pPr>
+              <w:cnfStyle w:val="000000000000" w:firstRow="0" w:lastRow="0" w:firstColumn="0" w:lastColumn="0" w:oddVBand="0" w:evenVBand="0" w:oddHBand="0" w:evenHBand="0" w:firstRowFirstColumn="0" w:firstRowLastColumn="0" w:lastRowFirstColumn="0" w:lastRowLastColumn="0"/>
+            </w:pPr>
+          </w:p>
+        </w:tc>
+        <w:tc>
+          <w:tcPr>
+            <w:tcW w:w="1091" w:type="dxa"/>
+          </w:tcPr>
+          <w:p>
+            <w:pPr>
+              <w:cnfStyle w:val="000000000000" w:firstRow="0" w:lastRow="0" w:firstColumn="0" w:lastColumn="0" w:oddVBand="0" w:evenVBand="0" w:oddHBand="0" w:evenHBand="0" w:firstRowFirstColumn="0" w:firstRowLastColumn="0" w:lastRowFirstColumn="0" w:lastRowLastColumn="0"/>
+            </w:pPr>
+          </w:p>
+        </w:tc>
+        <w:tc>
+          <w:tcPr>
+            <w:tcW w:w="956" w:type="dxa"/>
+          </w:tcPr>
+          <w:p>
+            <w:pPr>
+              <w:cnfStyle w:val="000000000000" w:firstRow="0" w:lastRow="0" w:firstColumn="0" w:lastColumn="0" w:oddVBand="0" w:evenVBand="0" w:oddHBand="0" w:evenHBand="0" w:firstRowFirstColumn="0" w:firstRowLastColumn="0" w:lastRowFirstColumn="0" w:lastRowLastColumn="0"/>
+            </w:pPr>
+          </w:p>
+        </w:tc>
+        <w:tc>
+          <w:tcPr>
+            <w:tcW w:w="1989" w:type="dxa"/>
+          </w:tcPr>
+          <w:p>
+            <w:pPr>
+              <w:cnfStyle w:val="000000000000" w:firstRow="0" w:lastRow="0" w:firstColumn="0" w:lastColumn="0" w:oddVBand="0" w:evenVBand="0" w:oddHBand="0" w:evenHBand="0" w:firstRowFirstColumn="0" w:firstRowLastColumn="0" w:lastRowFirstColumn="0" w:lastRowLastColumn="0"/>
+            </w:pPr>
+          </w:p>
+        </w:tc>
+        <w:tc>
+          <w:tcPr>
+            <w:tcW w:w="2138" w:type="dxa"/>
+          </w:tcPr>
+          <w:p>
+            <w:pPr>
+              <w:cnfStyle w:val="000000000000" w:firstRow="0" w:lastRow="0" w:firstColumn="0" w:lastColumn="0" w:oddVBand="0" w:evenVBand="0" w:oddHBand="0" w:evenHBand="0" w:firstRowFirstColumn="0" w:firstRowLastColumn="0" w:lastRowFirstColumn="0" w:lastRowLastColumn="0"/>
+            </w:pPr>
+          </w:p>
+        </w:tc>
+        <w:tc>
+          <w:tcPr>
+            <w:tcW w:w="1157" w:type="dxa"/>
+          </w:tcPr>
+          <w:p>
+            <w:pPr>
+              <w:cnfStyle w:val="000000000000" w:firstRow="0" w:lastRow="0" w:firstColumn="0" w:lastColumn="0" w:oddVBand="0" w:evenVBand="0" w:oddHBand="0" w:evenHBand="0" w:firstRowFirstColumn="0" w:firstRowLastColumn="0" w:lastRowFirstColumn="0" w:lastRowLastColumn="0"/>
+            </w:pPr>
+          </w:p>
+        </w:tc>
+        <w:tc>
+          <w:tcPr>
+            <w:tcW w:w="1304" w:type="dxa"/>
           </w:tcPr>
           <w:p>
             <w:pPr>
@@ -937,73 +1147,83 @@
         <w:tc>
           <w:tcPr>
             <w:cnfStyle w:val="001000000000" w:firstRow="0" w:lastRow="0" w:firstColumn="1" w:lastColumn="0" w:oddVBand="0" w:evenVBand="0" w:oddHBand="0" w:evenHBand="0" w:firstRowFirstColumn="0" w:firstRowLastColumn="0" w:lastRowFirstColumn="0" w:lastRowLastColumn="0"/>
-            <w:tcW w:w="1617" w:type="dxa"/>
+            <w:tcW w:w="535" w:type="dxa"/>
           </w:tcPr>
           <w:p/>
         </w:tc>
         <w:tc>
           <w:tcPr>
-            <w:tcW w:w="1618" w:type="dxa"/>
-          </w:tcPr>
-          <w:p>
-            <w:pPr>
-              <w:cnfStyle w:val="000000100000" w:firstRow="0" w:lastRow="0" w:firstColumn="0" w:lastColumn="0" w:oddVBand="0" w:evenVBand="0" w:oddHBand="1" w:evenHBand="0" w:firstRowFirstColumn="0" w:firstRowLastColumn="0" w:lastRowFirstColumn="0" w:lastRowLastColumn="0"/>
-            </w:pPr>
-          </w:p>
-        </w:tc>
-        <w:tc>
-          <w:tcPr>
-            <w:tcW w:w="1296" w:type="dxa"/>
-          </w:tcPr>
-          <w:p>
-            <w:pPr>
-              <w:cnfStyle w:val="000000100000" w:firstRow="0" w:lastRow="0" w:firstColumn="0" w:lastColumn="0" w:oddVBand="0" w:evenVBand="0" w:oddHBand="1" w:evenHBand="0" w:firstRowFirstColumn="0" w:firstRowLastColumn="0" w:lastRowFirstColumn="0" w:lastRowLastColumn="0"/>
-            </w:pPr>
-          </w:p>
-        </w:tc>
-        <w:tc>
-          <w:tcPr>
-            <w:tcW w:w="993" w:type="dxa"/>
-          </w:tcPr>
-          <w:p>
-            <w:pPr>
-              <w:cnfStyle w:val="000000100000" w:firstRow="0" w:lastRow="0" w:firstColumn="0" w:lastColumn="0" w:oddVBand="0" w:evenVBand="0" w:oddHBand="1" w:evenHBand="0" w:firstRowFirstColumn="0" w:firstRowLastColumn="0" w:lastRowFirstColumn="0" w:lastRowLastColumn="0"/>
-            </w:pPr>
-          </w:p>
-        </w:tc>
-        <w:tc>
-          <w:tcPr>
-            <w:tcW w:w="2268" w:type="dxa"/>
-          </w:tcPr>
-          <w:p>
-            <w:pPr>
-              <w:cnfStyle w:val="000000100000" w:firstRow="0" w:lastRow="0" w:firstColumn="0" w:lastColumn="0" w:oddVBand="0" w:evenVBand="0" w:oddHBand="1" w:evenHBand="0" w:firstRowFirstColumn="0" w:firstRowLastColumn="0" w:lastRowFirstColumn="0" w:lastRowLastColumn="0"/>
-            </w:pPr>
-          </w:p>
-        </w:tc>
-        <w:tc>
-          <w:tcPr>
-            <w:tcW w:w="2409" w:type="dxa"/>
-          </w:tcPr>
-          <w:p>
-            <w:pPr>
-              <w:cnfStyle w:val="000000100000" w:firstRow="0" w:lastRow="0" w:firstColumn="0" w:lastColumn="0" w:oddVBand="0" w:evenVBand="0" w:oddHBand="1" w:evenHBand="0" w:firstRowFirstColumn="0" w:firstRowLastColumn="0" w:lastRowFirstColumn="0" w:lastRowLastColumn="0"/>
-            </w:pPr>
-          </w:p>
-        </w:tc>
-        <w:tc>
-          <w:tcPr>
-            <w:tcW w:w="1276" w:type="dxa"/>
-          </w:tcPr>
-          <w:p>
-            <w:pPr>
-              <w:cnfStyle w:val="000000100000" w:firstRow="0" w:lastRow="0" w:firstColumn="0" w:lastColumn="0" w:oddVBand="0" w:evenVBand="0" w:oddHBand="1" w:evenHBand="0" w:firstRowFirstColumn="0" w:firstRowLastColumn="0" w:lastRowFirstColumn="0" w:lastRowLastColumn="0"/>
-            </w:pPr>
-          </w:p>
-        </w:tc>
-        <w:tc>
-          <w:tcPr>
-            <w:tcW w:w="1473" w:type="dxa"/>
+            <w:tcW w:w="1350" w:type="dxa"/>
+          </w:tcPr>
+          <w:p>
+            <w:pPr>
+              <w:cnfStyle w:val="000000100000" w:firstRow="0" w:lastRow="0" w:firstColumn="0" w:lastColumn="0" w:oddVBand="0" w:evenVBand="0" w:oddHBand="1" w:evenHBand="0" w:firstRowFirstColumn="0" w:firstRowLastColumn="0" w:lastRowFirstColumn="0" w:lastRowLastColumn="0"/>
+            </w:pPr>
+          </w:p>
+        </w:tc>
+        <w:tc>
+          <w:tcPr>
+            <w:tcW w:w="2430" w:type="dxa"/>
+          </w:tcPr>
+          <w:p>
+            <w:pPr>
+              <w:cnfStyle w:val="000000100000" w:firstRow="0" w:lastRow="0" w:firstColumn="0" w:lastColumn="0" w:oddVBand="0" w:evenVBand="0" w:oddHBand="1" w:evenHBand="0" w:firstRowFirstColumn="0" w:firstRowLastColumn="0" w:lastRowFirstColumn="0" w:lastRowLastColumn="0"/>
+            </w:pPr>
+          </w:p>
+        </w:tc>
+        <w:tc>
+          <w:tcPr>
+            <w:tcW w:w="1091" w:type="dxa"/>
+          </w:tcPr>
+          <w:p>
+            <w:pPr>
+              <w:cnfStyle w:val="000000100000" w:firstRow="0" w:lastRow="0" w:firstColumn="0" w:lastColumn="0" w:oddVBand="0" w:evenVBand="0" w:oddHBand="1" w:evenHBand="0" w:firstRowFirstColumn="0" w:firstRowLastColumn="0" w:lastRowFirstColumn="0" w:lastRowLastColumn="0"/>
+            </w:pPr>
+          </w:p>
+        </w:tc>
+        <w:tc>
+          <w:tcPr>
+            <w:tcW w:w="956" w:type="dxa"/>
+          </w:tcPr>
+          <w:p>
+            <w:pPr>
+              <w:cnfStyle w:val="000000100000" w:firstRow="0" w:lastRow="0" w:firstColumn="0" w:lastColumn="0" w:oddVBand="0" w:evenVBand="0" w:oddHBand="1" w:evenHBand="0" w:firstRowFirstColumn="0" w:firstRowLastColumn="0" w:lastRowFirstColumn="0" w:lastRowLastColumn="0"/>
+            </w:pPr>
+          </w:p>
+        </w:tc>
+        <w:tc>
+          <w:tcPr>
+            <w:tcW w:w="1989" w:type="dxa"/>
+          </w:tcPr>
+          <w:p>
+            <w:pPr>
+              <w:cnfStyle w:val="000000100000" w:firstRow="0" w:lastRow="0" w:firstColumn="0" w:lastColumn="0" w:oddVBand="0" w:evenVBand="0" w:oddHBand="1" w:evenHBand="0" w:firstRowFirstColumn="0" w:firstRowLastColumn="0" w:lastRowFirstColumn="0" w:lastRowLastColumn="0"/>
+            </w:pPr>
+          </w:p>
+        </w:tc>
+        <w:tc>
+          <w:tcPr>
+            <w:tcW w:w="2138" w:type="dxa"/>
+          </w:tcPr>
+          <w:p>
+            <w:pPr>
+              <w:cnfStyle w:val="000000100000" w:firstRow="0" w:lastRow="0" w:firstColumn="0" w:lastColumn="0" w:oddVBand="0" w:evenVBand="0" w:oddHBand="1" w:evenHBand="0" w:firstRowFirstColumn="0" w:firstRowLastColumn="0" w:lastRowFirstColumn="0" w:lastRowLastColumn="0"/>
+            </w:pPr>
+          </w:p>
+        </w:tc>
+        <w:tc>
+          <w:tcPr>
+            <w:tcW w:w="1157" w:type="dxa"/>
+          </w:tcPr>
+          <w:p>
+            <w:pPr>
+              <w:cnfStyle w:val="000000100000" w:firstRow="0" w:lastRow="0" w:firstColumn="0" w:lastColumn="0" w:oddVBand="0" w:evenVBand="0" w:oddHBand="1" w:evenHBand="0" w:firstRowFirstColumn="0" w:firstRowLastColumn="0" w:lastRowFirstColumn="0" w:lastRowLastColumn="0"/>
+            </w:pPr>
+          </w:p>
+        </w:tc>
+        <w:tc>
+          <w:tcPr>
+            <w:tcW w:w="1304" w:type="dxa"/>
           </w:tcPr>
           <w:p>
             <w:pPr>
@@ -1016,73 +1236,83 @@
         <w:tc>
           <w:tcPr>
             <w:cnfStyle w:val="001000000000" w:firstRow="0" w:lastRow="0" w:firstColumn="1" w:lastColumn="0" w:oddVBand="0" w:evenVBand="0" w:oddHBand="0" w:evenHBand="0" w:firstRowFirstColumn="0" w:firstRowLastColumn="0" w:lastRowFirstColumn="0" w:lastRowLastColumn="0"/>
-            <w:tcW w:w="1617" w:type="dxa"/>
+            <w:tcW w:w="535" w:type="dxa"/>
           </w:tcPr>
           <w:p/>
         </w:tc>
         <w:tc>
           <w:tcPr>
-            <w:tcW w:w="1618" w:type="dxa"/>
-          </w:tcPr>
-          <w:p>
-            <w:pPr>
-              <w:cnfStyle w:val="000000000000" w:firstRow="0" w:lastRow="0" w:firstColumn="0" w:lastColumn="0" w:oddVBand="0" w:evenVBand="0" w:oddHBand="0" w:evenHBand="0" w:firstRowFirstColumn="0" w:firstRowLastColumn="0" w:lastRowFirstColumn="0" w:lastRowLastColumn="0"/>
-            </w:pPr>
-          </w:p>
-        </w:tc>
-        <w:tc>
-          <w:tcPr>
-            <w:tcW w:w="1296" w:type="dxa"/>
-          </w:tcPr>
-          <w:p>
-            <w:pPr>
-              <w:cnfStyle w:val="000000000000" w:firstRow="0" w:lastRow="0" w:firstColumn="0" w:lastColumn="0" w:oddVBand="0" w:evenVBand="0" w:oddHBand="0" w:evenHBand="0" w:firstRowFirstColumn="0" w:firstRowLastColumn="0" w:lastRowFirstColumn="0" w:lastRowLastColumn="0"/>
-            </w:pPr>
-          </w:p>
-        </w:tc>
-        <w:tc>
-          <w:tcPr>
-            <w:tcW w:w="993" w:type="dxa"/>
-          </w:tcPr>
-          <w:p>
-            <w:pPr>
-              <w:cnfStyle w:val="000000000000" w:firstRow="0" w:lastRow="0" w:firstColumn="0" w:lastColumn="0" w:oddVBand="0" w:evenVBand="0" w:oddHBand="0" w:evenHBand="0" w:firstRowFirstColumn="0" w:firstRowLastColumn="0" w:lastRowFirstColumn="0" w:lastRowLastColumn="0"/>
-            </w:pPr>
-          </w:p>
-        </w:tc>
-        <w:tc>
-          <w:tcPr>
-            <w:tcW w:w="2268" w:type="dxa"/>
-          </w:tcPr>
-          <w:p>
-            <w:pPr>
-              <w:cnfStyle w:val="000000000000" w:firstRow="0" w:lastRow="0" w:firstColumn="0" w:lastColumn="0" w:oddVBand="0" w:evenVBand="0" w:oddHBand="0" w:evenHBand="0" w:firstRowFirstColumn="0" w:firstRowLastColumn="0" w:lastRowFirstColumn="0" w:lastRowLastColumn="0"/>
-            </w:pPr>
-          </w:p>
-        </w:tc>
-        <w:tc>
-          <w:tcPr>
-            <w:tcW w:w="2409" w:type="dxa"/>
-          </w:tcPr>
-          <w:p>
-            <w:pPr>
-              <w:cnfStyle w:val="000000000000" w:firstRow="0" w:lastRow="0" w:firstColumn="0" w:lastColumn="0" w:oddVBand="0" w:evenVBand="0" w:oddHBand="0" w:evenHBand="0" w:firstRowFirstColumn="0" w:firstRowLastColumn="0" w:lastRowFirstColumn="0" w:lastRowLastColumn="0"/>
-            </w:pPr>
-          </w:p>
-        </w:tc>
-        <w:tc>
-          <w:tcPr>
-            <w:tcW w:w="1276" w:type="dxa"/>
-          </w:tcPr>
-          <w:p>
-            <w:pPr>
-              <w:cnfStyle w:val="000000000000" w:firstRow="0" w:lastRow="0" w:firstColumn="0" w:lastColumn="0" w:oddVBand="0" w:evenVBand="0" w:oddHBand="0" w:evenHBand="0" w:firstRowFirstColumn="0" w:firstRowLastColumn="0" w:lastRowFirstColumn="0" w:lastRowLastColumn="0"/>
-            </w:pPr>
-          </w:p>
-        </w:tc>
-        <w:tc>
-          <w:tcPr>
-            <w:tcW w:w="1473" w:type="dxa"/>
+            <w:tcW w:w="1350" w:type="dxa"/>
+          </w:tcPr>
+          <w:p>
+            <w:pPr>
+              <w:cnfStyle w:val="000000000000" w:firstRow="0" w:lastRow="0" w:firstColumn="0" w:lastColumn="0" w:oddVBand="0" w:evenVBand="0" w:oddHBand="0" w:evenHBand="0" w:firstRowFirstColumn="0" w:firstRowLastColumn="0" w:lastRowFirstColumn="0" w:lastRowLastColumn="0"/>
+            </w:pPr>
+          </w:p>
+        </w:tc>
+        <w:tc>
+          <w:tcPr>
+            <w:tcW w:w="2430" w:type="dxa"/>
+          </w:tcPr>
+          <w:p>
+            <w:pPr>
+              <w:cnfStyle w:val="000000000000" w:firstRow="0" w:lastRow="0" w:firstColumn="0" w:lastColumn="0" w:oddVBand="0" w:evenVBand="0" w:oddHBand="0" w:evenHBand="0" w:firstRowFirstColumn="0" w:firstRowLastColumn="0" w:lastRowFirstColumn="0" w:lastRowLastColumn="0"/>
+            </w:pPr>
+          </w:p>
+        </w:tc>
+        <w:tc>
+          <w:tcPr>
+            <w:tcW w:w="1091" w:type="dxa"/>
+          </w:tcPr>
+          <w:p>
+            <w:pPr>
+              <w:cnfStyle w:val="000000000000" w:firstRow="0" w:lastRow="0" w:firstColumn="0" w:lastColumn="0" w:oddVBand="0" w:evenVBand="0" w:oddHBand="0" w:evenHBand="0" w:firstRowFirstColumn="0" w:firstRowLastColumn="0" w:lastRowFirstColumn="0" w:lastRowLastColumn="0"/>
+            </w:pPr>
+          </w:p>
+        </w:tc>
+        <w:tc>
+          <w:tcPr>
+            <w:tcW w:w="956" w:type="dxa"/>
+          </w:tcPr>
+          <w:p>
+            <w:pPr>
+              <w:cnfStyle w:val="000000000000" w:firstRow="0" w:lastRow="0" w:firstColumn="0" w:lastColumn="0" w:oddVBand="0" w:evenVBand="0" w:oddHBand="0" w:evenHBand="0" w:firstRowFirstColumn="0" w:firstRowLastColumn="0" w:lastRowFirstColumn="0" w:lastRowLastColumn="0"/>
+            </w:pPr>
+          </w:p>
+        </w:tc>
+        <w:tc>
+          <w:tcPr>
+            <w:tcW w:w="1989" w:type="dxa"/>
+          </w:tcPr>
+          <w:p>
+            <w:pPr>
+              <w:cnfStyle w:val="000000000000" w:firstRow="0" w:lastRow="0" w:firstColumn="0" w:lastColumn="0" w:oddVBand="0" w:evenVBand="0" w:oddHBand="0" w:evenHBand="0" w:firstRowFirstColumn="0" w:firstRowLastColumn="0" w:lastRowFirstColumn="0" w:lastRowLastColumn="0"/>
+            </w:pPr>
+          </w:p>
+        </w:tc>
+        <w:tc>
+          <w:tcPr>
+            <w:tcW w:w="2138" w:type="dxa"/>
+          </w:tcPr>
+          <w:p>
+            <w:pPr>
+              <w:cnfStyle w:val="000000000000" w:firstRow="0" w:lastRow="0" w:firstColumn="0" w:lastColumn="0" w:oddVBand="0" w:evenVBand="0" w:oddHBand="0" w:evenHBand="0" w:firstRowFirstColumn="0" w:firstRowLastColumn="0" w:lastRowFirstColumn="0" w:lastRowLastColumn="0"/>
+            </w:pPr>
+          </w:p>
+        </w:tc>
+        <w:tc>
+          <w:tcPr>
+            <w:tcW w:w="1157" w:type="dxa"/>
+          </w:tcPr>
+          <w:p>
+            <w:pPr>
+              <w:cnfStyle w:val="000000000000" w:firstRow="0" w:lastRow="0" w:firstColumn="0" w:lastColumn="0" w:oddVBand="0" w:evenVBand="0" w:oddHBand="0" w:evenHBand="0" w:firstRowFirstColumn="0" w:firstRowLastColumn="0" w:lastRowFirstColumn="0" w:lastRowLastColumn="0"/>
+            </w:pPr>
+          </w:p>
+        </w:tc>
+        <w:tc>
+          <w:tcPr>
+            <w:tcW w:w="1304" w:type="dxa"/>
           </w:tcPr>
           <w:p>
             <w:pPr>
@@ -1098,73 +1328,83 @@
         <w:tc>
           <w:tcPr>
             <w:cnfStyle w:val="001000000000" w:firstRow="0" w:lastRow="0" w:firstColumn="1" w:lastColumn="0" w:oddVBand="0" w:evenVBand="0" w:oddHBand="0" w:evenHBand="0" w:firstRowFirstColumn="0" w:firstRowLastColumn="0" w:lastRowFirstColumn="0" w:lastRowLastColumn="0"/>
-            <w:tcW w:w="1617" w:type="dxa"/>
+            <w:tcW w:w="535" w:type="dxa"/>
           </w:tcPr>
           <w:p/>
         </w:tc>
         <w:tc>
           <w:tcPr>
-            <w:tcW w:w="1618" w:type="dxa"/>
-          </w:tcPr>
-          <w:p>
-            <w:pPr>
-              <w:cnfStyle w:val="000000100000" w:firstRow="0" w:lastRow="0" w:firstColumn="0" w:lastColumn="0" w:oddVBand="0" w:evenVBand="0" w:oddHBand="1" w:evenHBand="0" w:firstRowFirstColumn="0" w:firstRowLastColumn="0" w:lastRowFirstColumn="0" w:lastRowLastColumn="0"/>
-            </w:pPr>
-          </w:p>
-        </w:tc>
-        <w:tc>
-          <w:tcPr>
-            <w:tcW w:w="1296" w:type="dxa"/>
-          </w:tcPr>
-          <w:p>
-            <w:pPr>
-              <w:cnfStyle w:val="000000100000" w:firstRow="0" w:lastRow="0" w:firstColumn="0" w:lastColumn="0" w:oddVBand="0" w:evenVBand="0" w:oddHBand="1" w:evenHBand="0" w:firstRowFirstColumn="0" w:firstRowLastColumn="0" w:lastRowFirstColumn="0" w:lastRowLastColumn="0"/>
-            </w:pPr>
-          </w:p>
-        </w:tc>
-        <w:tc>
-          <w:tcPr>
-            <w:tcW w:w="993" w:type="dxa"/>
-          </w:tcPr>
-          <w:p>
-            <w:pPr>
-              <w:cnfStyle w:val="000000100000" w:firstRow="0" w:lastRow="0" w:firstColumn="0" w:lastColumn="0" w:oddVBand="0" w:evenVBand="0" w:oddHBand="1" w:evenHBand="0" w:firstRowFirstColumn="0" w:firstRowLastColumn="0" w:lastRowFirstColumn="0" w:lastRowLastColumn="0"/>
-            </w:pPr>
-          </w:p>
-        </w:tc>
-        <w:tc>
-          <w:tcPr>
-            <w:tcW w:w="2268" w:type="dxa"/>
-          </w:tcPr>
-          <w:p>
-            <w:pPr>
-              <w:cnfStyle w:val="000000100000" w:firstRow="0" w:lastRow="0" w:firstColumn="0" w:lastColumn="0" w:oddVBand="0" w:evenVBand="0" w:oddHBand="1" w:evenHBand="0" w:firstRowFirstColumn="0" w:firstRowLastColumn="0" w:lastRowFirstColumn="0" w:lastRowLastColumn="0"/>
-            </w:pPr>
-          </w:p>
-        </w:tc>
-        <w:tc>
-          <w:tcPr>
-            <w:tcW w:w="2409" w:type="dxa"/>
-          </w:tcPr>
-          <w:p>
-            <w:pPr>
-              <w:cnfStyle w:val="000000100000" w:firstRow="0" w:lastRow="0" w:firstColumn="0" w:lastColumn="0" w:oddVBand="0" w:evenVBand="0" w:oddHBand="1" w:evenHBand="0" w:firstRowFirstColumn="0" w:firstRowLastColumn="0" w:lastRowFirstColumn="0" w:lastRowLastColumn="0"/>
-            </w:pPr>
-          </w:p>
-        </w:tc>
-        <w:tc>
-          <w:tcPr>
-            <w:tcW w:w="1276" w:type="dxa"/>
-          </w:tcPr>
-          <w:p>
-            <w:pPr>
-              <w:cnfStyle w:val="000000100000" w:firstRow="0" w:lastRow="0" w:firstColumn="0" w:lastColumn="0" w:oddVBand="0" w:evenVBand="0" w:oddHBand="1" w:evenHBand="0" w:firstRowFirstColumn="0" w:firstRowLastColumn="0" w:lastRowFirstColumn="0" w:lastRowLastColumn="0"/>
-            </w:pPr>
-          </w:p>
-        </w:tc>
-        <w:tc>
-          <w:tcPr>
-            <w:tcW w:w="1473" w:type="dxa"/>
+            <w:tcW w:w="1350" w:type="dxa"/>
+          </w:tcPr>
+          <w:p>
+            <w:pPr>
+              <w:cnfStyle w:val="000000100000" w:firstRow="0" w:lastRow="0" w:firstColumn="0" w:lastColumn="0" w:oddVBand="0" w:evenVBand="0" w:oddHBand="1" w:evenHBand="0" w:firstRowFirstColumn="0" w:firstRowLastColumn="0" w:lastRowFirstColumn="0" w:lastRowLastColumn="0"/>
+            </w:pPr>
+          </w:p>
+        </w:tc>
+        <w:tc>
+          <w:tcPr>
+            <w:tcW w:w="2430" w:type="dxa"/>
+          </w:tcPr>
+          <w:p>
+            <w:pPr>
+              <w:cnfStyle w:val="000000100000" w:firstRow="0" w:lastRow="0" w:firstColumn="0" w:lastColumn="0" w:oddVBand="0" w:evenVBand="0" w:oddHBand="1" w:evenHBand="0" w:firstRowFirstColumn="0" w:firstRowLastColumn="0" w:lastRowFirstColumn="0" w:lastRowLastColumn="0"/>
+            </w:pPr>
+          </w:p>
+        </w:tc>
+        <w:tc>
+          <w:tcPr>
+            <w:tcW w:w="1091" w:type="dxa"/>
+          </w:tcPr>
+          <w:p>
+            <w:pPr>
+              <w:cnfStyle w:val="000000100000" w:firstRow="0" w:lastRow="0" w:firstColumn="0" w:lastColumn="0" w:oddVBand="0" w:evenVBand="0" w:oddHBand="1" w:evenHBand="0" w:firstRowFirstColumn="0" w:firstRowLastColumn="0" w:lastRowFirstColumn="0" w:lastRowLastColumn="0"/>
+            </w:pPr>
+          </w:p>
+        </w:tc>
+        <w:tc>
+          <w:tcPr>
+            <w:tcW w:w="956" w:type="dxa"/>
+          </w:tcPr>
+          <w:p>
+            <w:pPr>
+              <w:cnfStyle w:val="000000100000" w:firstRow="0" w:lastRow="0" w:firstColumn="0" w:lastColumn="0" w:oddVBand="0" w:evenVBand="0" w:oddHBand="1" w:evenHBand="0" w:firstRowFirstColumn="0" w:firstRowLastColumn="0" w:lastRowFirstColumn="0" w:lastRowLastColumn="0"/>
+            </w:pPr>
+          </w:p>
+        </w:tc>
+        <w:tc>
+          <w:tcPr>
+            <w:tcW w:w="1989" w:type="dxa"/>
+          </w:tcPr>
+          <w:p>
+            <w:pPr>
+              <w:cnfStyle w:val="000000100000" w:firstRow="0" w:lastRow="0" w:firstColumn="0" w:lastColumn="0" w:oddVBand="0" w:evenVBand="0" w:oddHBand="1" w:evenHBand="0" w:firstRowFirstColumn="0" w:firstRowLastColumn="0" w:lastRowFirstColumn="0" w:lastRowLastColumn="0"/>
+            </w:pPr>
+          </w:p>
+        </w:tc>
+        <w:tc>
+          <w:tcPr>
+            <w:tcW w:w="2138" w:type="dxa"/>
+          </w:tcPr>
+          <w:p>
+            <w:pPr>
+              <w:cnfStyle w:val="000000100000" w:firstRow="0" w:lastRow="0" w:firstColumn="0" w:lastColumn="0" w:oddVBand="0" w:evenVBand="0" w:oddHBand="1" w:evenHBand="0" w:firstRowFirstColumn="0" w:firstRowLastColumn="0" w:lastRowFirstColumn="0" w:lastRowLastColumn="0"/>
+            </w:pPr>
+          </w:p>
+        </w:tc>
+        <w:tc>
+          <w:tcPr>
+            <w:tcW w:w="1157" w:type="dxa"/>
+          </w:tcPr>
+          <w:p>
+            <w:pPr>
+              <w:cnfStyle w:val="000000100000" w:firstRow="0" w:lastRow="0" w:firstColumn="0" w:lastColumn="0" w:oddVBand="0" w:evenVBand="0" w:oddHBand="1" w:evenHBand="0" w:firstRowFirstColumn="0" w:firstRowLastColumn="0" w:lastRowFirstColumn="0" w:lastRowLastColumn="0"/>
+            </w:pPr>
+          </w:p>
+        </w:tc>
+        <w:tc>
+          <w:tcPr>
+            <w:tcW w:w="1304" w:type="dxa"/>
           </w:tcPr>
           <w:p>
             <w:pPr>
@@ -1177,73 +1417,83 @@
         <w:tc>
           <w:tcPr>
             <w:cnfStyle w:val="001000000000" w:firstRow="0" w:lastRow="0" w:firstColumn="1" w:lastColumn="0" w:oddVBand="0" w:evenVBand="0" w:oddHBand="0" w:evenHBand="0" w:firstRowFirstColumn="0" w:firstRowLastColumn="0" w:lastRowFirstColumn="0" w:lastRowLastColumn="0"/>
-            <w:tcW w:w="1617" w:type="dxa"/>
+            <w:tcW w:w="535" w:type="dxa"/>
           </w:tcPr>
           <w:p/>
         </w:tc>
         <w:tc>
           <w:tcPr>
-            <w:tcW w:w="1618" w:type="dxa"/>
-          </w:tcPr>
-          <w:p>
-            <w:pPr>
-              <w:cnfStyle w:val="000000000000" w:firstRow="0" w:lastRow="0" w:firstColumn="0" w:lastColumn="0" w:oddVBand="0" w:evenVBand="0" w:oddHBand="0" w:evenHBand="0" w:firstRowFirstColumn="0" w:firstRowLastColumn="0" w:lastRowFirstColumn="0" w:lastRowLastColumn="0"/>
-            </w:pPr>
-          </w:p>
-        </w:tc>
-        <w:tc>
-          <w:tcPr>
-            <w:tcW w:w="1296" w:type="dxa"/>
-          </w:tcPr>
-          <w:p>
-            <w:pPr>
-              <w:cnfStyle w:val="000000000000" w:firstRow="0" w:lastRow="0" w:firstColumn="0" w:lastColumn="0" w:oddVBand="0" w:evenVBand="0" w:oddHBand="0" w:evenHBand="0" w:firstRowFirstColumn="0" w:firstRowLastColumn="0" w:lastRowFirstColumn="0" w:lastRowLastColumn="0"/>
-            </w:pPr>
-          </w:p>
-        </w:tc>
-        <w:tc>
-          <w:tcPr>
-            <w:tcW w:w="993" w:type="dxa"/>
-          </w:tcPr>
-          <w:p>
-            <w:pPr>
-              <w:cnfStyle w:val="000000000000" w:firstRow="0" w:lastRow="0" w:firstColumn="0" w:lastColumn="0" w:oddVBand="0" w:evenVBand="0" w:oddHBand="0" w:evenHBand="0" w:firstRowFirstColumn="0" w:firstRowLastColumn="0" w:lastRowFirstColumn="0" w:lastRowLastColumn="0"/>
-            </w:pPr>
-          </w:p>
-        </w:tc>
-        <w:tc>
-          <w:tcPr>
-            <w:tcW w:w="2268" w:type="dxa"/>
-          </w:tcPr>
-          <w:p>
-            <w:pPr>
-              <w:cnfStyle w:val="000000000000" w:firstRow="0" w:lastRow="0" w:firstColumn="0" w:lastColumn="0" w:oddVBand="0" w:evenVBand="0" w:oddHBand="0" w:evenHBand="0" w:firstRowFirstColumn="0" w:firstRowLastColumn="0" w:lastRowFirstColumn="0" w:lastRowLastColumn="0"/>
-            </w:pPr>
-          </w:p>
-        </w:tc>
-        <w:tc>
-          <w:tcPr>
-            <w:tcW w:w="2409" w:type="dxa"/>
-          </w:tcPr>
-          <w:p>
-            <w:pPr>
-              <w:cnfStyle w:val="000000000000" w:firstRow="0" w:lastRow="0" w:firstColumn="0" w:lastColumn="0" w:oddVBand="0" w:evenVBand="0" w:oddHBand="0" w:evenHBand="0" w:firstRowFirstColumn="0" w:firstRowLastColumn="0" w:lastRowFirstColumn="0" w:lastRowLastColumn="0"/>
-            </w:pPr>
-          </w:p>
-        </w:tc>
-        <w:tc>
-          <w:tcPr>
-            <w:tcW w:w="1276" w:type="dxa"/>
-          </w:tcPr>
-          <w:p>
-            <w:pPr>
-              <w:cnfStyle w:val="000000000000" w:firstRow="0" w:lastRow="0" w:firstColumn="0" w:lastColumn="0" w:oddVBand="0" w:evenVBand="0" w:oddHBand="0" w:evenHBand="0" w:firstRowFirstColumn="0" w:firstRowLastColumn="0" w:lastRowFirstColumn="0" w:lastRowLastColumn="0"/>
-            </w:pPr>
-          </w:p>
-        </w:tc>
-        <w:tc>
-          <w:tcPr>
-            <w:tcW w:w="1473" w:type="dxa"/>
+            <w:tcW w:w="1350" w:type="dxa"/>
+          </w:tcPr>
+          <w:p>
+            <w:pPr>
+              <w:cnfStyle w:val="000000000000" w:firstRow="0" w:lastRow="0" w:firstColumn="0" w:lastColumn="0" w:oddVBand="0" w:evenVBand="0" w:oddHBand="0" w:evenHBand="0" w:firstRowFirstColumn="0" w:firstRowLastColumn="0" w:lastRowFirstColumn="0" w:lastRowLastColumn="0"/>
+            </w:pPr>
+          </w:p>
+        </w:tc>
+        <w:tc>
+          <w:tcPr>
+            <w:tcW w:w="2430" w:type="dxa"/>
+          </w:tcPr>
+          <w:p>
+            <w:pPr>
+              <w:cnfStyle w:val="000000000000" w:firstRow="0" w:lastRow="0" w:firstColumn="0" w:lastColumn="0" w:oddVBand="0" w:evenVBand="0" w:oddHBand="0" w:evenHBand="0" w:firstRowFirstColumn="0" w:firstRowLastColumn="0" w:lastRowFirstColumn="0" w:lastRowLastColumn="0"/>
+            </w:pPr>
+          </w:p>
+        </w:tc>
+        <w:tc>
+          <w:tcPr>
+            <w:tcW w:w="1091" w:type="dxa"/>
+          </w:tcPr>
+          <w:p>
+            <w:pPr>
+              <w:cnfStyle w:val="000000000000" w:firstRow="0" w:lastRow="0" w:firstColumn="0" w:lastColumn="0" w:oddVBand="0" w:evenVBand="0" w:oddHBand="0" w:evenHBand="0" w:firstRowFirstColumn="0" w:firstRowLastColumn="0" w:lastRowFirstColumn="0" w:lastRowLastColumn="0"/>
+            </w:pPr>
+          </w:p>
+        </w:tc>
+        <w:tc>
+          <w:tcPr>
+            <w:tcW w:w="956" w:type="dxa"/>
+          </w:tcPr>
+          <w:p>
+            <w:pPr>
+              <w:cnfStyle w:val="000000000000" w:firstRow="0" w:lastRow="0" w:firstColumn="0" w:lastColumn="0" w:oddVBand="0" w:evenVBand="0" w:oddHBand="0" w:evenHBand="0" w:firstRowFirstColumn="0" w:firstRowLastColumn="0" w:lastRowFirstColumn="0" w:lastRowLastColumn="0"/>
+            </w:pPr>
+          </w:p>
+        </w:tc>
+        <w:tc>
+          <w:tcPr>
+            <w:tcW w:w="1989" w:type="dxa"/>
+          </w:tcPr>
+          <w:p>
+            <w:pPr>
+              <w:cnfStyle w:val="000000000000" w:firstRow="0" w:lastRow="0" w:firstColumn="0" w:lastColumn="0" w:oddVBand="0" w:evenVBand="0" w:oddHBand="0" w:evenHBand="0" w:firstRowFirstColumn="0" w:firstRowLastColumn="0" w:lastRowFirstColumn="0" w:lastRowLastColumn="0"/>
+            </w:pPr>
+          </w:p>
+        </w:tc>
+        <w:tc>
+          <w:tcPr>
+            <w:tcW w:w="2138" w:type="dxa"/>
+          </w:tcPr>
+          <w:p>
+            <w:pPr>
+              <w:cnfStyle w:val="000000000000" w:firstRow="0" w:lastRow="0" w:firstColumn="0" w:lastColumn="0" w:oddVBand="0" w:evenVBand="0" w:oddHBand="0" w:evenHBand="0" w:firstRowFirstColumn="0" w:firstRowLastColumn="0" w:lastRowFirstColumn="0" w:lastRowLastColumn="0"/>
+            </w:pPr>
+          </w:p>
+        </w:tc>
+        <w:tc>
+          <w:tcPr>
+            <w:tcW w:w="1157" w:type="dxa"/>
+          </w:tcPr>
+          <w:p>
+            <w:pPr>
+              <w:cnfStyle w:val="000000000000" w:firstRow="0" w:lastRow="0" w:firstColumn="0" w:lastColumn="0" w:oddVBand="0" w:evenVBand="0" w:oddHBand="0" w:evenHBand="0" w:firstRowFirstColumn="0" w:firstRowLastColumn="0" w:lastRowFirstColumn="0" w:lastRowLastColumn="0"/>
+            </w:pPr>
+          </w:p>
+        </w:tc>
+        <w:tc>
+          <w:tcPr>
+            <w:tcW w:w="1304" w:type="dxa"/>
           </w:tcPr>
           <w:p>
             <w:pPr>
@@ -1259,76 +1509,83 @@
         <w:tc>
           <w:tcPr>
             <w:cnfStyle w:val="001000000000" w:firstRow="0" w:lastRow="0" w:firstColumn="1" w:lastColumn="0" w:oddVBand="0" w:evenVBand="0" w:oddHBand="0" w:evenHBand="0" w:firstRowFirstColumn="0" w:firstRowLastColumn="0" w:lastRowFirstColumn="0" w:lastRowLastColumn="0"/>
-            <w:tcW w:w="1617" w:type="dxa"/>
-          </w:tcPr>
-          <w:p>
-            <w:bookmarkStart w:id="0" w:name="_GoBack"/>
-            <w:bookmarkEnd w:id="0"/>
-          </w:p>
-        </w:tc>
-        <w:tc>
-          <w:tcPr>
-            <w:tcW w:w="1618" w:type="dxa"/>
-          </w:tcPr>
-          <w:p>
-            <w:pPr>
-              <w:cnfStyle w:val="000000100000" w:firstRow="0" w:lastRow="0" w:firstColumn="0" w:lastColumn="0" w:oddVBand="0" w:evenVBand="0" w:oddHBand="1" w:evenHBand="0" w:firstRowFirstColumn="0" w:firstRowLastColumn="0" w:lastRowFirstColumn="0" w:lastRowLastColumn="0"/>
-            </w:pPr>
-          </w:p>
-        </w:tc>
-        <w:tc>
-          <w:tcPr>
-            <w:tcW w:w="1296" w:type="dxa"/>
-          </w:tcPr>
-          <w:p>
-            <w:pPr>
-              <w:cnfStyle w:val="000000100000" w:firstRow="0" w:lastRow="0" w:firstColumn="0" w:lastColumn="0" w:oddVBand="0" w:evenVBand="0" w:oddHBand="1" w:evenHBand="0" w:firstRowFirstColumn="0" w:firstRowLastColumn="0" w:lastRowFirstColumn="0" w:lastRowLastColumn="0"/>
-            </w:pPr>
-          </w:p>
-        </w:tc>
-        <w:tc>
-          <w:tcPr>
-            <w:tcW w:w="993" w:type="dxa"/>
-          </w:tcPr>
-          <w:p>
-            <w:pPr>
-              <w:cnfStyle w:val="000000100000" w:firstRow="0" w:lastRow="0" w:firstColumn="0" w:lastColumn="0" w:oddVBand="0" w:evenVBand="0" w:oddHBand="1" w:evenHBand="0" w:firstRowFirstColumn="0" w:firstRowLastColumn="0" w:lastRowFirstColumn="0" w:lastRowLastColumn="0"/>
-            </w:pPr>
-          </w:p>
-        </w:tc>
-        <w:tc>
-          <w:tcPr>
-            <w:tcW w:w="2268" w:type="dxa"/>
-          </w:tcPr>
-          <w:p>
-            <w:pPr>
-              <w:cnfStyle w:val="000000100000" w:firstRow="0" w:lastRow="0" w:firstColumn="0" w:lastColumn="0" w:oddVBand="0" w:evenVBand="0" w:oddHBand="1" w:evenHBand="0" w:firstRowFirstColumn="0" w:firstRowLastColumn="0" w:lastRowFirstColumn="0" w:lastRowLastColumn="0"/>
-            </w:pPr>
-          </w:p>
-        </w:tc>
-        <w:tc>
-          <w:tcPr>
-            <w:tcW w:w="2409" w:type="dxa"/>
-          </w:tcPr>
-          <w:p>
-            <w:pPr>
-              <w:cnfStyle w:val="000000100000" w:firstRow="0" w:lastRow="0" w:firstColumn="0" w:lastColumn="0" w:oddVBand="0" w:evenVBand="0" w:oddHBand="1" w:evenHBand="0" w:firstRowFirstColumn="0" w:firstRowLastColumn="0" w:lastRowFirstColumn="0" w:lastRowLastColumn="0"/>
-            </w:pPr>
-          </w:p>
-        </w:tc>
-        <w:tc>
-          <w:tcPr>
-            <w:tcW w:w="1276" w:type="dxa"/>
-          </w:tcPr>
-          <w:p>
-            <w:pPr>
-              <w:cnfStyle w:val="000000100000" w:firstRow="0" w:lastRow="0" w:firstColumn="0" w:lastColumn="0" w:oddVBand="0" w:evenVBand="0" w:oddHBand="1" w:evenHBand="0" w:firstRowFirstColumn="0" w:firstRowLastColumn="0" w:lastRowFirstColumn="0" w:lastRowLastColumn="0"/>
-            </w:pPr>
-          </w:p>
-        </w:tc>
-        <w:tc>
-          <w:tcPr>
-            <w:tcW w:w="1473" w:type="dxa"/>
+            <w:tcW w:w="535" w:type="dxa"/>
+          </w:tcPr>
+          <w:p/>
+        </w:tc>
+        <w:tc>
+          <w:tcPr>
+            <w:tcW w:w="1350" w:type="dxa"/>
+          </w:tcPr>
+          <w:p>
+            <w:pPr>
+              <w:cnfStyle w:val="000000100000" w:firstRow="0" w:lastRow="0" w:firstColumn="0" w:lastColumn="0" w:oddVBand="0" w:evenVBand="0" w:oddHBand="1" w:evenHBand="0" w:firstRowFirstColumn="0" w:firstRowLastColumn="0" w:lastRowFirstColumn="0" w:lastRowLastColumn="0"/>
+            </w:pPr>
+          </w:p>
+        </w:tc>
+        <w:tc>
+          <w:tcPr>
+            <w:tcW w:w="2430" w:type="dxa"/>
+          </w:tcPr>
+          <w:p>
+            <w:pPr>
+              <w:cnfStyle w:val="000000100000" w:firstRow="0" w:lastRow="0" w:firstColumn="0" w:lastColumn="0" w:oddVBand="0" w:evenVBand="0" w:oddHBand="1" w:evenHBand="0" w:firstRowFirstColumn="0" w:firstRowLastColumn="0" w:lastRowFirstColumn="0" w:lastRowLastColumn="0"/>
+            </w:pPr>
+          </w:p>
+        </w:tc>
+        <w:tc>
+          <w:tcPr>
+            <w:tcW w:w="1091" w:type="dxa"/>
+          </w:tcPr>
+          <w:p>
+            <w:pPr>
+              <w:cnfStyle w:val="000000100000" w:firstRow="0" w:lastRow="0" w:firstColumn="0" w:lastColumn="0" w:oddVBand="0" w:evenVBand="0" w:oddHBand="1" w:evenHBand="0" w:firstRowFirstColumn="0" w:firstRowLastColumn="0" w:lastRowFirstColumn="0" w:lastRowLastColumn="0"/>
+            </w:pPr>
+          </w:p>
+        </w:tc>
+        <w:tc>
+          <w:tcPr>
+            <w:tcW w:w="956" w:type="dxa"/>
+          </w:tcPr>
+          <w:p>
+            <w:pPr>
+              <w:cnfStyle w:val="000000100000" w:firstRow="0" w:lastRow="0" w:firstColumn="0" w:lastColumn="0" w:oddVBand="0" w:evenVBand="0" w:oddHBand="1" w:evenHBand="0" w:firstRowFirstColumn="0" w:firstRowLastColumn="0" w:lastRowFirstColumn="0" w:lastRowLastColumn="0"/>
+            </w:pPr>
+          </w:p>
+        </w:tc>
+        <w:tc>
+          <w:tcPr>
+            <w:tcW w:w="1989" w:type="dxa"/>
+          </w:tcPr>
+          <w:p>
+            <w:pPr>
+              <w:cnfStyle w:val="000000100000" w:firstRow="0" w:lastRow="0" w:firstColumn="0" w:lastColumn="0" w:oddVBand="0" w:evenVBand="0" w:oddHBand="1" w:evenHBand="0" w:firstRowFirstColumn="0" w:firstRowLastColumn="0" w:lastRowFirstColumn="0" w:lastRowLastColumn="0"/>
+            </w:pPr>
+          </w:p>
+        </w:tc>
+        <w:tc>
+          <w:tcPr>
+            <w:tcW w:w="2138" w:type="dxa"/>
+          </w:tcPr>
+          <w:p>
+            <w:pPr>
+              <w:cnfStyle w:val="000000100000" w:firstRow="0" w:lastRow="0" w:firstColumn="0" w:lastColumn="0" w:oddVBand="0" w:evenVBand="0" w:oddHBand="1" w:evenHBand="0" w:firstRowFirstColumn="0" w:firstRowLastColumn="0" w:lastRowFirstColumn="0" w:lastRowLastColumn="0"/>
+            </w:pPr>
+          </w:p>
+        </w:tc>
+        <w:tc>
+          <w:tcPr>
+            <w:tcW w:w="1157" w:type="dxa"/>
+          </w:tcPr>
+          <w:p>
+            <w:pPr>
+              <w:cnfStyle w:val="000000100000" w:firstRow="0" w:lastRow="0" w:firstColumn="0" w:lastColumn="0" w:oddVBand="0" w:evenVBand="0" w:oddHBand="1" w:evenHBand="0" w:firstRowFirstColumn="0" w:firstRowLastColumn="0" w:lastRowFirstColumn="0" w:lastRowLastColumn="0"/>
+            </w:pPr>
+          </w:p>
+        </w:tc>
+        <w:tc>
+          <w:tcPr>
+            <w:tcW w:w="1304" w:type="dxa"/>
           </w:tcPr>
           <w:p>
             <w:pPr>
@@ -1341,7 +1598,10 @@
     <w:p/>
     <w:p>
       <w:r>
-        <w:t>Category = Schedule, Budget, Operational, Technical, Programmatic</w:t>
+        <w:t xml:space="preserve">Category = Schedule, Budget, Operational, Technical, </w:t>
+      </w:r>
+      <w:r>
+        <w:t>Other</w:t>
       </w:r>
     </w:p>
     <w:p>
@@ -1611,6 +1871,7 @@
     <w:lsdException w:name="HTML Sample" w:semiHidden="1" w:unhideWhenUsed="1"/>
     <w:lsdException w:name="HTML Typewriter" w:semiHidden="1" w:unhideWhenUsed="1"/>
     <w:lsdException w:name="HTML Variable" w:semiHidden="1" w:unhideWhenUsed="1"/>
+    <w:lsdException w:name="Normal Table" w:semiHidden="1" w:unhideWhenUsed="1"/>
     <w:lsdException w:name="annotation subject" w:semiHidden="1" w:unhideWhenUsed="1"/>
     <w:lsdException w:name="No List" w:semiHidden="1" w:unhideWhenUsed="1"/>
     <w:lsdException w:name="Outline List 1" w:semiHidden="1" w:unhideWhenUsed="1"/>
@@ -1657,8 +1918,10 @@
     <w:lsdException w:name="Table Subtle 2" w:semiHidden="1" w:unhideWhenUsed="1"/>
     <w:lsdException w:name="Table Web 1" w:semiHidden="1" w:unhideWhenUsed="1"/>
     <w:lsdException w:name="Table Web 2" w:semiHidden="1" w:unhideWhenUsed="1"/>
+    <w:lsdException w:name="Table Web 3" w:semiHidden="1" w:unhideWhenUsed="1"/>
     <w:lsdException w:name="Balloon Text" w:semiHidden="1" w:unhideWhenUsed="1"/>
     <w:lsdException w:name="Table Grid" w:uiPriority="39"/>
+    <w:lsdException w:name="Table Theme" w:semiHidden="1" w:unhideWhenUsed="1"/>
     <w:lsdException w:name="Placeholder Text" w:semiHidden="1"/>
     <w:lsdException w:name="No Spacing" w:uiPriority="1" w:qFormat="1"/>
     <w:lsdException w:name="Light Shading" w:uiPriority="60"/>
@@ -1880,13 +2143,13 @@
     <w:name w:val="Normal"/>
     <w:qFormat/>
   </w:style>
-  <w:style w:type="character" w:default="1" w:styleId="Standardskrifttypeiafsnit">
+  <w:style w:type="character" w:default="1" w:styleId="DefaultParagraphFont">
     <w:name w:val="Default Paragraph Font"/>
     <w:uiPriority w:val="1"/>
     <w:semiHidden/>
     <w:unhideWhenUsed/>
   </w:style>
-  <w:style w:type="table" w:default="1" w:styleId="Tabel-Normal">
+  <w:style w:type="table" w:default="1" w:styleId="TableNormal">
     <w:name w:val="Normal Table"/>
     <w:uiPriority w:val="99"/>
     <w:semiHidden/>
@@ -1901,15 +2164,15 @@
       </w:tblCellMar>
     </w:tblPr>
   </w:style>
-  <w:style w:type="numbering" w:default="1" w:styleId="Ingenoversigt">
+  <w:style w:type="numbering" w:default="1" w:styleId="NoList">
     <w:name w:val="No List"/>
     <w:uiPriority w:val="99"/>
     <w:semiHidden/>
     <w:unhideWhenUsed/>
   </w:style>
-  <w:style w:type="table" w:styleId="Tabel-Gitter">
+  <w:style w:type="table" w:styleId="TableGrid">
     <w:name w:val="Table Grid"/>
-    <w:basedOn w:val="Tabel-Normal"/>
+    <w:basedOn w:val="TableNormal"/>
     <w:uiPriority w:val="39"/>
     <w:rsid w:val="008E1B47"/>
     <w:pPr>
@@ -1926,9 +2189,9 @@
       </w:tblBorders>
     </w:tblPr>
   </w:style>
-  <w:style w:type="table" w:styleId="Gittertabel4-farve1">
+  <w:style w:type="table" w:styleId="GridTable4-Accent1">
     <w:name w:val="Grid Table 4 Accent 1"/>
-    <w:basedOn w:val="Tabel-Normal"/>
+    <w:basedOn w:val="TableNormal"/>
     <w:uiPriority w:val="49"/>
     <w:rsid w:val="008E1B47"/>
     <w:pPr>
@@ -2002,7 +2265,7 @@
       </w:tcPr>
     </w:tblStylePr>
   </w:style>
-  <w:style w:type="paragraph" w:styleId="Listeafsnit">
+  <w:style w:type="paragraph" w:styleId="ListParagraph">
     <w:name w:val="List Paragraph"/>
     <w:basedOn w:val="Normal"/>
     <w:uiPriority w:val="34"/>

--- a/Documentation/RiskLog.docx
+++ b/Documentation/RiskLog.docx
@@ -10,14 +10,14 @@
       </w:tblPr>
       <w:tblGrid>
         <w:gridCol w:w="532"/>
-        <w:gridCol w:w="1340"/>
-        <w:gridCol w:w="2393"/>
+        <w:gridCol w:w="1339"/>
+        <w:gridCol w:w="2391"/>
         <w:gridCol w:w="1217"/>
-        <w:gridCol w:w="952"/>
-        <w:gridCol w:w="1970"/>
-        <w:gridCol w:w="2114"/>
-        <w:gridCol w:w="1145"/>
-        <w:gridCol w:w="1287"/>
+        <w:gridCol w:w="959"/>
+        <w:gridCol w:w="1969"/>
+        <w:gridCol w:w="2113"/>
+        <w:gridCol w:w="1144"/>
+        <w:gridCol w:w="1286"/>
       </w:tblGrid>
       <w:tr>
         <w:trPr>
@@ -26,7 +26,7 @@
         <w:tc>
           <w:tcPr>
             <w:cnfStyle w:val="001000000000" w:firstRow="0" w:lastRow="0" w:firstColumn="1" w:lastColumn="0" w:oddVBand="0" w:evenVBand="0" w:oddHBand="0" w:evenHBand="0" w:firstRowFirstColumn="0" w:firstRowLastColumn="0" w:lastRowFirstColumn="0" w:lastRowLastColumn="0"/>
-            <w:tcW w:w="535" w:type="dxa"/>
+            <w:tcW w:w="532" w:type="dxa"/>
           </w:tcPr>
           <w:p>
             <w:r>
@@ -36,7 +36,7 @@
         </w:tc>
         <w:tc>
           <w:tcPr>
-            <w:tcW w:w="1350" w:type="dxa"/>
+            <w:tcW w:w="1340" w:type="dxa"/>
           </w:tcPr>
           <w:p>
             <w:pPr>
@@ -49,7 +49,7 @@
         </w:tc>
         <w:tc>
           <w:tcPr>
-            <w:tcW w:w="2430" w:type="dxa"/>
+            <w:tcW w:w="2393" w:type="dxa"/>
           </w:tcPr>
           <w:p>
             <w:pPr>
@@ -62,7 +62,7 @@
         </w:tc>
         <w:tc>
           <w:tcPr>
-            <w:tcW w:w="1091" w:type="dxa"/>
+            <w:tcW w:w="1217" w:type="dxa"/>
           </w:tcPr>
           <w:p>
             <w:pPr>
@@ -75,7 +75,7 @@
         </w:tc>
         <w:tc>
           <w:tcPr>
-            <w:tcW w:w="956" w:type="dxa"/>
+            <w:tcW w:w="952" w:type="dxa"/>
           </w:tcPr>
           <w:p>
             <w:pPr>
@@ -88,7 +88,7 @@
         </w:tc>
         <w:tc>
           <w:tcPr>
-            <w:tcW w:w="1989" w:type="dxa"/>
+            <w:tcW w:w="1970" w:type="dxa"/>
           </w:tcPr>
           <w:p>
             <w:pPr>
@@ -101,7 +101,7 @@
         </w:tc>
         <w:tc>
           <w:tcPr>
-            <w:tcW w:w="2138" w:type="dxa"/>
+            <w:tcW w:w="2114" w:type="dxa"/>
           </w:tcPr>
           <w:p>
             <w:pPr>
@@ -114,7 +114,7 @@
         </w:tc>
         <w:tc>
           <w:tcPr>
-            <w:tcW w:w="1157" w:type="dxa"/>
+            <w:tcW w:w="1145" w:type="dxa"/>
           </w:tcPr>
           <w:p>
             <w:pPr>
@@ -127,7 +127,7 @@
         </w:tc>
         <w:tc>
           <w:tcPr>
-            <w:tcW w:w="1304" w:type="dxa"/>
+            <w:tcW w:w="1287" w:type="dxa"/>
           </w:tcPr>
           <w:p>
             <w:pPr>
@@ -146,7 +146,7 @@
         <w:tc>
           <w:tcPr>
             <w:cnfStyle w:val="001000000000" w:firstRow="0" w:lastRow="0" w:firstColumn="1" w:lastColumn="0" w:oddVBand="0" w:evenVBand="0" w:oddHBand="0" w:evenHBand="0" w:firstRowFirstColumn="0" w:firstRowLastColumn="0" w:lastRowFirstColumn="0" w:lastRowLastColumn="0"/>
-            <w:tcW w:w="535" w:type="dxa"/>
+            <w:tcW w:w="532" w:type="dxa"/>
           </w:tcPr>
           <w:p>
             <w:r>
@@ -156,7 +156,7 @@
         </w:tc>
         <w:tc>
           <w:tcPr>
-            <w:tcW w:w="1350" w:type="dxa"/>
+            <w:tcW w:w="1340" w:type="dxa"/>
           </w:tcPr>
           <w:p>
             <w:pPr>
@@ -169,7 +169,7 @@
         </w:tc>
         <w:tc>
           <w:tcPr>
-            <w:tcW w:w="2430" w:type="dxa"/>
+            <w:tcW w:w="2393" w:type="dxa"/>
           </w:tcPr>
           <w:p>
             <w:pPr>
@@ -185,7 +185,7 @@
         </w:tc>
         <w:tc>
           <w:tcPr>
-            <w:tcW w:w="1091" w:type="dxa"/>
+            <w:tcW w:w="1217" w:type="dxa"/>
           </w:tcPr>
           <w:p>
             <w:pPr>
@@ -198,7 +198,7 @@
         </w:tc>
         <w:tc>
           <w:tcPr>
-            <w:tcW w:w="956" w:type="dxa"/>
+            <w:tcW w:w="952" w:type="dxa"/>
           </w:tcPr>
           <w:p>
             <w:pPr>
@@ -211,7 +211,7 @@
         </w:tc>
         <w:tc>
           <w:tcPr>
-            <w:tcW w:w="1989" w:type="dxa"/>
+            <w:tcW w:w="1970" w:type="dxa"/>
           </w:tcPr>
           <w:p>
             <w:pPr>
@@ -224,7 +224,7 @@
         </w:tc>
         <w:tc>
           <w:tcPr>
-            <w:tcW w:w="2138" w:type="dxa"/>
+            <w:tcW w:w="2114" w:type="dxa"/>
           </w:tcPr>
           <w:p>
             <w:pPr>
@@ -237,17 +237,17 @@
         </w:tc>
         <w:tc>
           <w:tcPr>
-            <w:tcW w:w="1157" w:type="dxa"/>
-          </w:tcPr>
-          <w:p>
-            <w:pPr>
-              <w:cnfStyle w:val="000000100000" w:firstRow="0" w:lastRow="0" w:firstColumn="0" w:lastColumn="0" w:oddVBand="0" w:evenVBand="0" w:oddHBand="1" w:evenHBand="0" w:firstRowFirstColumn="0" w:firstRowLastColumn="0" w:lastRowFirstColumn="0" w:lastRowLastColumn="0"/>
-            </w:pPr>
-          </w:p>
-        </w:tc>
-        <w:tc>
-          <w:tcPr>
-            <w:tcW w:w="1304" w:type="dxa"/>
+            <w:tcW w:w="1145" w:type="dxa"/>
+          </w:tcPr>
+          <w:p>
+            <w:pPr>
+              <w:cnfStyle w:val="000000100000" w:firstRow="0" w:lastRow="0" w:firstColumn="0" w:lastColumn="0" w:oddVBand="0" w:evenVBand="0" w:oddHBand="1" w:evenHBand="0" w:firstRowFirstColumn="0" w:firstRowLastColumn="0" w:lastRowFirstColumn="0" w:lastRowLastColumn="0"/>
+            </w:pPr>
+          </w:p>
+        </w:tc>
+        <w:tc>
+          <w:tcPr>
+            <w:tcW w:w="1287" w:type="dxa"/>
           </w:tcPr>
           <w:p>
             <w:pPr>
@@ -260,7 +260,7 @@
         <w:tc>
           <w:tcPr>
             <w:cnfStyle w:val="001000000000" w:firstRow="0" w:lastRow="0" w:firstColumn="1" w:lastColumn="0" w:oddVBand="0" w:evenVBand="0" w:oddHBand="0" w:evenHBand="0" w:firstRowFirstColumn="0" w:firstRowLastColumn="0" w:lastRowFirstColumn="0" w:lastRowLastColumn="0"/>
-            <w:tcW w:w="535" w:type="dxa"/>
+            <w:tcW w:w="532" w:type="dxa"/>
           </w:tcPr>
           <w:p>
             <w:r>
@@ -270,7 +270,7 @@
         </w:tc>
         <w:tc>
           <w:tcPr>
-            <w:tcW w:w="1350" w:type="dxa"/>
+            <w:tcW w:w="1340" w:type="dxa"/>
           </w:tcPr>
           <w:p>
             <w:pPr>
@@ -283,7 +283,7 @@
         </w:tc>
         <w:tc>
           <w:tcPr>
-            <w:tcW w:w="2430" w:type="dxa"/>
+            <w:tcW w:w="2393" w:type="dxa"/>
           </w:tcPr>
           <w:p>
             <w:pPr>
@@ -296,7 +296,7 @@
         </w:tc>
         <w:tc>
           <w:tcPr>
-            <w:tcW w:w="1091" w:type="dxa"/>
+            <w:tcW w:w="1217" w:type="dxa"/>
           </w:tcPr>
           <w:p>
             <w:pPr>
@@ -309,7 +309,7 @@
         </w:tc>
         <w:tc>
           <w:tcPr>
-            <w:tcW w:w="956" w:type="dxa"/>
+            <w:tcW w:w="952" w:type="dxa"/>
           </w:tcPr>
           <w:p>
             <w:pPr>
@@ -322,7 +322,7 @@
         </w:tc>
         <w:tc>
           <w:tcPr>
-            <w:tcW w:w="1989" w:type="dxa"/>
+            <w:tcW w:w="1970" w:type="dxa"/>
           </w:tcPr>
           <w:p>
             <w:pPr>
@@ -335,7 +335,7 @@
         </w:tc>
         <w:tc>
           <w:tcPr>
-            <w:tcW w:w="2138" w:type="dxa"/>
+            <w:tcW w:w="2114" w:type="dxa"/>
           </w:tcPr>
           <w:p>
             <w:pPr>
@@ -348,17 +348,17 @@
         </w:tc>
         <w:tc>
           <w:tcPr>
-            <w:tcW w:w="1157" w:type="dxa"/>
-          </w:tcPr>
-          <w:p>
-            <w:pPr>
-              <w:cnfStyle w:val="000000000000" w:firstRow="0" w:lastRow="0" w:firstColumn="0" w:lastColumn="0" w:oddVBand="0" w:evenVBand="0" w:oddHBand="0" w:evenHBand="0" w:firstRowFirstColumn="0" w:firstRowLastColumn="0" w:lastRowFirstColumn="0" w:lastRowLastColumn="0"/>
-            </w:pPr>
-          </w:p>
-        </w:tc>
-        <w:tc>
-          <w:tcPr>
-            <w:tcW w:w="1304" w:type="dxa"/>
+            <w:tcW w:w="1145" w:type="dxa"/>
+          </w:tcPr>
+          <w:p>
+            <w:pPr>
+              <w:cnfStyle w:val="000000000000" w:firstRow="0" w:lastRow="0" w:firstColumn="0" w:lastColumn="0" w:oddVBand="0" w:evenVBand="0" w:oddHBand="0" w:evenHBand="0" w:firstRowFirstColumn="0" w:firstRowLastColumn="0" w:lastRowFirstColumn="0" w:lastRowLastColumn="0"/>
+            </w:pPr>
+          </w:p>
+        </w:tc>
+        <w:tc>
+          <w:tcPr>
+            <w:tcW w:w="1287" w:type="dxa"/>
           </w:tcPr>
           <w:p>
             <w:pPr>
@@ -374,7 +374,7 @@
         <w:tc>
           <w:tcPr>
             <w:cnfStyle w:val="001000000000" w:firstRow="0" w:lastRow="0" w:firstColumn="1" w:lastColumn="0" w:oddVBand="0" w:evenVBand="0" w:oddHBand="0" w:evenHBand="0" w:firstRowFirstColumn="0" w:firstRowLastColumn="0" w:lastRowFirstColumn="0" w:lastRowLastColumn="0"/>
-            <w:tcW w:w="535" w:type="dxa"/>
+            <w:tcW w:w="532" w:type="dxa"/>
           </w:tcPr>
           <w:p>
             <w:r>
@@ -384,7 +384,7 @@
         </w:tc>
         <w:tc>
           <w:tcPr>
-            <w:tcW w:w="1350" w:type="dxa"/>
+            <w:tcW w:w="1340" w:type="dxa"/>
           </w:tcPr>
           <w:p>
             <w:pPr>
@@ -397,7 +397,7 @@
         </w:tc>
         <w:tc>
           <w:tcPr>
-            <w:tcW w:w="2430" w:type="dxa"/>
+            <w:tcW w:w="2393" w:type="dxa"/>
           </w:tcPr>
           <w:p>
             <w:pPr>
@@ -410,7 +410,7 @@
         </w:tc>
         <w:tc>
           <w:tcPr>
-            <w:tcW w:w="1091" w:type="dxa"/>
+            <w:tcW w:w="1217" w:type="dxa"/>
           </w:tcPr>
           <w:p>
             <w:pPr>
@@ -423,7 +423,7 @@
         </w:tc>
         <w:tc>
           <w:tcPr>
-            <w:tcW w:w="956" w:type="dxa"/>
+            <w:tcW w:w="952" w:type="dxa"/>
           </w:tcPr>
           <w:p>
             <w:pPr>
@@ -436,7 +436,7 @@
         </w:tc>
         <w:tc>
           <w:tcPr>
-            <w:tcW w:w="1989" w:type="dxa"/>
+            <w:tcW w:w="1970" w:type="dxa"/>
           </w:tcPr>
           <w:p>
             <w:pPr>
@@ -449,7 +449,7 @@
         </w:tc>
         <w:tc>
           <w:tcPr>
-            <w:tcW w:w="2138" w:type="dxa"/>
+            <w:tcW w:w="2114" w:type="dxa"/>
           </w:tcPr>
           <w:p>
             <w:pPr>
@@ -462,17 +462,17 @@
         </w:tc>
         <w:tc>
           <w:tcPr>
-            <w:tcW w:w="1157" w:type="dxa"/>
-          </w:tcPr>
-          <w:p>
-            <w:pPr>
-              <w:cnfStyle w:val="000000100000" w:firstRow="0" w:lastRow="0" w:firstColumn="0" w:lastColumn="0" w:oddVBand="0" w:evenVBand="0" w:oddHBand="1" w:evenHBand="0" w:firstRowFirstColumn="0" w:firstRowLastColumn="0" w:lastRowFirstColumn="0" w:lastRowLastColumn="0"/>
-            </w:pPr>
-          </w:p>
-        </w:tc>
-        <w:tc>
-          <w:tcPr>
-            <w:tcW w:w="1304" w:type="dxa"/>
+            <w:tcW w:w="1145" w:type="dxa"/>
+          </w:tcPr>
+          <w:p>
+            <w:pPr>
+              <w:cnfStyle w:val="000000100000" w:firstRow="0" w:lastRow="0" w:firstColumn="0" w:lastColumn="0" w:oddVBand="0" w:evenVBand="0" w:oddHBand="1" w:evenHBand="0" w:firstRowFirstColumn="0" w:firstRowLastColumn="0" w:lastRowFirstColumn="0" w:lastRowLastColumn="0"/>
+            </w:pPr>
+          </w:p>
+        </w:tc>
+        <w:tc>
+          <w:tcPr>
+            <w:tcW w:w="1287" w:type="dxa"/>
           </w:tcPr>
           <w:p>
             <w:pPr>
@@ -485,7 +485,7 @@
         <w:tc>
           <w:tcPr>
             <w:cnfStyle w:val="001000000000" w:firstRow="0" w:lastRow="0" w:firstColumn="1" w:lastColumn="0" w:oddVBand="0" w:evenVBand="0" w:oddHBand="0" w:evenHBand="0" w:firstRowFirstColumn="0" w:firstRowLastColumn="0" w:lastRowFirstColumn="0" w:lastRowLastColumn="0"/>
-            <w:tcW w:w="535" w:type="dxa"/>
+            <w:tcW w:w="532" w:type="dxa"/>
           </w:tcPr>
           <w:p>
             <w:r>
@@ -495,7 +495,7 @@
         </w:tc>
         <w:tc>
           <w:tcPr>
-            <w:tcW w:w="1350" w:type="dxa"/>
+            <w:tcW w:w="1340" w:type="dxa"/>
           </w:tcPr>
           <w:p>
             <w:pPr>
@@ -504,13 +504,11 @@
             <w:r>
               <w:t>Technical</w:t>
             </w:r>
-            <w:bookmarkStart w:id="0" w:name="_GoBack"/>
-            <w:bookmarkEnd w:id="0"/>
-          </w:p>
-        </w:tc>
-        <w:tc>
-          <w:tcPr>
-            <w:tcW w:w="2430" w:type="dxa"/>
+          </w:p>
+        </w:tc>
+        <w:tc>
+          <w:tcPr>
+            <w:tcW w:w="2393" w:type="dxa"/>
           </w:tcPr>
           <w:p>
             <w:pPr>
@@ -523,7 +521,7 @@
         </w:tc>
         <w:tc>
           <w:tcPr>
-            <w:tcW w:w="1091" w:type="dxa"/>
+            <w:tcW w:w="1217" w:type="dxa"/>
           </w:tcPr>
           <w:p>
             <w:pPr>
@@ -536,7 +534,7 @@
         </w:tc>
         <w:tc>
           <w:tcPr>
-            <w:tcW w:w="956" w:type="dxa"/>
+            <w:tcW w:w="952" w:type="dxa"/>
           </w:tcPr>
           <w:p>
             <w:pPr>
@@ -549,7 +547,7 @@
         </w:tc>
         <w:tc>
           <w:tcPr>
-            <w:tcW w:w="1989" w:type="dxa"/>
+            <w:tcW w:w="1970" w:type="dxa"/>
           </w:tcPr>
           <w:p>
             <w:pPr>
@@ -562,7 +560,7 @@
         </w:tc>
         <w:tc>
           <w:tcPr>
-            <w:tcW w:w="2138" w:type="dxa"/>
+            <w:tcW w:w="2114" w:type="dxa"/>
           </w:tcPr>
           <w:p>
             <w:pPr>
@@ -578,17 +576,17 @@
         </w:tc>
         <w:tc>
           <w:tcPr>
-            <w:tcW w:w="1157" w:type="dxa"/>
-          </w:tcPr>
-          <w:p>
-            <w:pPr>
-              <w:cnfStyle w:val="000000000000" w:firstRow="0" w:lastRow="0" w:firstColumn="0" w:lastColumn="0" w:oddVBand="0" w:evenVBand="0" w:oddHBand="0" w:evenHBand="0" w:firstRowFirstColumn="0" w:firstRowLastColumn="0" w:lastRowFirstColumn="0" w:lastRowLastColumn="0"/>
-            </w:pPr>
-          </w:p>
-        </w:tc>
-        <w:tc>
-          <w:tcPr>
-            <w:tcW w:w="1304" w:type="dxa"/>
+            <w:tcW w:w="1145" w:type="dxa"/>
+          </w:tcPr>
+          <w:p>
+            <w:pPr>
+              <w:cnfStyle w:val="000000000000" w:firstRow="0" w:lastRow="0" w:firstColumn="0" w:lastColumn="0" w:oddVBand="0" w:evenVBand="0" w:oddHBand="0" w:evenHBand="0" w:firstRowFirstColumn="0" w:firstRowLastColumn="0" w:lastRowFirstColumn="0" w:lastRowLastColumn="0"/>
+            </w:pPr>
+          </w:p>
+        </w:tc>
+        <w:tc>
+          <w:tcPr>
+            <w:tcW w:w="1287" w:type="dxa"/>
           </w:tcPr>
           <w:p>
             <w:pPr>
@@ -604,83 +602,107 @@
         <w:tc>
           <w:tcPr>
             <w:cnfStyle w:val="001000000000" w:firstRow="0" w:lastRow="0" w:firstColumn="1" w:lastColumn="0" w:oddVBand="0" w:evenVBand="0" w:oddHBand="0" w:evenHBand="0" w:firstRowFirstColumn="0" w:firstRowLastColumn="0" w:lastRowFirstColumn="0" w:lastRowLastColumn="0"/>
-            <w:tcW w:w="535" w:type="dxa"/>
-          </w:tcPr>
-          <w:p/>
-        </w:tc>
-        <w:tc>
-          <w:tcPr>
-            <w:tcW w:w="1350" w:type="dxa"/>
-          </w:tcPr>
-          <w:p>
-            <w:pPr>
-              <w:cnfStyle w:val="000000100000" w:firstRow="0" w:lastRow="0" w:firstColumn="0" w:lastColumn="0" w:oddVBand="0" w:evenVBand="0" w:oddHBand="1" w:evenHBand="0" w:firstRowFirstColumn="0" w:firstRowLastColumn="0" w:lastRowFirstColumn="0" w:lastRowLastColumn="0"/>
-            </w:pPr>
-          </w:p>
-        </w:tc>
-        <w:tc>
-          <w:tcPr>
-            <w:tcW w:w="2430" w:type="dxa"/>
-          </w:tcPr>
-          <w:p>
-            <w:pPr>
-              <w:cnfStyle w:val="000000100000" w:firstRow="0" w:lastRow="0" w:firstColumn="0" w:lastColumn="0" w:oddVBand="0" w:evenVBand="0" w:oddHBand="1" w:evenHBand="0" w:firstRowFirstColumn="0" w:firstRowLastColumn="0" w:lastRowFirstColumn="0" w:lastRowLastColumn="0"/>
-            </w:pPr>
-          </w:p>
-        </w:tc>
-        <w:tc>
-          <w:tcPr>
-            <w:tcW w:w="1091" w:type="dxa"/>
-          </w:tcPr>
-          <w:p>
-            <w:pPr>
-              <w:cnfStyle w:val="000000100000" w:firstRow="0" w:lastRow="0" w:firstColumn="0" w:lastColumn="0" w:oddVBand="0" w:evenVBand="0" w:oddHBand="1" w:evenHBand="0" w:firstRowFirstColumn="0" w:firstRowLastColumn="0" w:lastRowFirstColumn="0" w:lastRowLastColumn="0"/>
-            </w:pPr>
-          </w:p>
-        </w:tc>
-        <w:tc>
-          <w:tcPr>
-            <w:tcW w:w="956" w:type="dxa"/>
-          </w:tcPr>
-          <w:p>
-            <w:pPr>
-              <w:cnfStyle w:val="000000100000" w:firstRow="0" w:lastRow="0" w:firstColumn="0" w:lastColumn="0" w:oddVBand="0" w:evenVBand="0" w:oddHBand="1" w:evenHBand="0" w:firstRowFirstColumn="0" w:firstRowLastColumn="0" w:lastRowFirstColumn="0" w:lastRowLastColumn="0"/>
-            </w:pPr>
-          </w:p>
-        </w:tc>
-        <w:tc>
-          <w:tcPr>
-            <w:tcW w:w="1989" w:type="dxa"/>
-          </w:tcPr>
-          <w:p>
-            <w:pPr>
-              <w:cnfStyle w:val="000000100000" w:firstRow="0" w:lastRow="0" w:firstColumn="0" w:lastColumn="0" w:oddVBand="0" w:evenVBand="0" w:oddHBand="1" w:evenHBand="0" w:firstRowFirstColumn="0" w:firstRowLastColumn="0" w:lastRowFirstColumn="0" w:lastRowLastColumn="0"/>
-            </w:pPr>
-          </w:p>
-        </w:tc>
-        <w:tc>
-          <w:tcPr>
-            <w:tcW w:w="2138" w:type="dxa"/>
-          </w:tcPr>
-          <w:p>
-            <w:pPr>
-              <w:cnfStyle w:val="000000100000" w:firstRow="0" w:lastRow="0" w:firstColumn="0" w:lastColumn="0" w:oddVBand="0" w:evenVBand="0" w:oddHBand="1" w:evenHBand="0" w:firstRowFirstColumn="0" w:firstRowLastColumn="0" w:lastRowFirstColumn="0" w:lastRowLastColumn="0"/>
-            </w:pPr>
-          </w:p>
-        </w:tc>
-        <w:tc>
-          <w:tcPr>
-            <w:tcW w:w="1157" w:type="dxa"/>
-          </w:tcPr>
-          <w:p>
-            <w:pPr>
-              <w:cnfStyle w:val="000000100000" w:firstRow="0" w:lastRow="0" w:firstColumn="0" w:lastColumn="0" w:oddVBand="0" w:evenVBand="0" w:oddHBand="1" w:evenHBand="0" w:firstRowFirstColumn="0" w:firstRowLastColumn="0" w:lastRowFirstColumn="0" w:lastRowLastColumn="0"/>
-            </w:pPr>
-          </w:p>
-        </w:tc>
-        <w:tc>
-          <w:tcPr>
-            <w:tcW w:w="1304" w:type="dxa"/>
+            <w:tcW w:w="532" w:type="dxa"/>
+          </w:tcPr>
+          <w:p>
+            <w:r>
+              <w:t>5</w:t>
+            </w:r>
+          </w:p>
+        </w:tc>
+        <w:tc>
+          <w:tcPr>
+            <w:tcW w:w="1340" w:type="dxa"/>
+          </w:tcPr>
+          <w:p>
+            <w:pPr>
+              <w:cnfStyle w:val="000000100000" w:firstRow="0" w:lastRow="0" w:firstColumn="0" w:lastColumn="0" w:oddVBand="0" w:evenVBand="0" w:oddHBand="1" w:evenHBand="0" w:firstRowFirstColumn="0" w:firstRowLastColumn="0" w:lastRowFirstColumn="0" w:lastRowLastColumn="0"/>
+            </w:pPr>
+            <w:r>
+              <w:t>Schedule</w:t>
+            </w:r>
+          </w:p>
+        </w:tc>
+        <w:tc>
+          <w:tcPr>
+            <w:tcW w:w="2393" w:type="dxa"/>
+          </w:tcPr>
+          <w:p>
+            <w:pPr>
+              <w:cnfStyle w:val="000000100000" w:firstRow="0" w:lastRow="0" w:firstColumn="0" w:lastColumn="0" w:oddVBand="0" w:evenVBand="0" w:oddHBand="1" w:evenHBand="0" w:firstRowFirstColumn="0" w:firstRowLastColumn="0" w:lastRowFirstColumn="0" w:lastRowLastColumn="0"/>
+            </w:pPr>
+            <w:r>
+              <w:t>Project Team member(s) will not be in place when required</w:t>
+            </w:r>
+          </w:p>
+        </w:tc>
+        <w:tc>
+          <w:tcPr>
+            <w:tcW w:w="1217" w:type="dxa"/>
+          </w:tcPr>
+          <w:p>
+            <w:pPr>
+              <w:cnfStyle w:val="000000100000" w:firstRow="0" w:lastRow="0" w:firstColumn="0" w:lastColumn="0" w:oddVBand="0" w:evenVBand="0" w:oddHBand="1" w:evenHBand="0" w:firstRowFirstColumn="0" w:firstRowLastColumn="0" w:lastRowFirstColumn="0" w:lastRowLastColumn="0"/>
+            </w:pPr>
+            <w:r>
+              <w:t>high</w:t>
+            </w:r>
+          </w:p>
+        </w:tc>
+        <w:tc>
+          <w:tcPr>
+            <w:tcW w:w="952" w:type="dxa"/>
+          </w:tcPr>
+          <w:p>
+            <w:pPr>
+              <w:cnfStyle w:val="000000100000" w:firstRow="0" w:lastRow="0" w:firstColumn="0" w:lastColumn="0" w:oddVBand="0" w:evenVBand="0" w:oddHBand="1" w:evenHBand="0" w:firstRowFirstColumn="0" w:firstRowLastColumn="0" w:lastRowFirstColumn="0" w:lastRowLastColumn="0"/>
+            </w:pPr>
+            <w:r>
+              <w:t>low</w:t>
+            </w:r>
+          </w:p>
+        </w:tc>
+        <w:tc>
+          <w:tcPr>
+            <w:tcW w:w="1970" w:type="dxa"/>
+          </w:tcPr>
+          <w:p>
+            <w:pPr>
+              <w:cnfStyle w:val="000000100000" w:firstRow="0" w:lastRow="0" w:firstColumn="0" w:lastColumn="0" w:oddVBand="0" w:evenVBand="0" w:oddHBand="1" w:evenHBand="0" w:firstRowFirstColumn="0" w:firstRowLastColumn="0" w:lastRowFirstColumn="0" w:lastRowLastColumn="0"/>
+            </w:pPr>
+            <w:r>
+              <w:t>Have checkpoints in schedule to check status on participation and loose schedule with member(s) taking over tasks if checkpoint indicates failure</w:t>
+            </w:r>
+          </w:p>
+        </w:tc>
+        <w:tc>
+          <w:tcPr>
+            <w:tcW w:w="2114" w:type="dxa"/>
+          </w:tcPr>
+          <w:p>
+            <w:pPr>
+              <w:cnfStyle w:val="000000100000" w:firstRow="0" w:lastRow="0" w:firstColumn="0" w:lastColumn="0" w:oddVBand="0" w:evenVBand="0" w:oddHBand="1" w:evenHBand="0" w:firstRowFirstColumn="0" w:firstRowLastColumn="0" w:lastRowFirstColumn="0" w:lastRowLastColumn="0"/>
+            </w:pPr>
+            <w:r>
+              <w:t>Reschedule if the time is not critical, other Team member(s) take over task if the time is critical.</w:t>
+            </w:r>
+            <w:bookmarkStart w:id="0" w:name="_GoBack"/>
+            <w:bookmarkEnd w:id="0"/>
+          </w:p>
+        </w:tc>
+        <w:tc>
+          <w:tcPr>
+            <w:tcW w:w="1145" w:type="dxa"/>
+          </w:tcPr>
+          <w:p>
+            <w:pPr>
+              <w:cnfStyle w:val="000000100000" w:firstRow="0" w:lastRow="0" w:firstColumn="0" w:lastColumn="0" w:oddVBand="0" w:evenVBand="0" w:oddHBand="1" w:evenHBand="0" w:firstRowFirstColumn="0" w:firstRowLastColumn="0" w:lastRowFirstColumn="0" w:lastRowLastColumn="0"/>
+            </w:pPr>
+          </w:p>
+        </w:tc>
+        <w:tc>
+          <w:tcPr>
+            <w:tcW w:w="1287" w:type="dxa"/>
           </w:tcPr>
           <w:p>
             <w:pPr>
@@ -693,83 +715,108 @@
         <w:tc>
           <w:tcPr>
             <w:cnfStyle w:val="001000000000" w:firstRow="0" w:lastRow="0" w:firstColumn="1" w:lastColumn="0" w:oddVBand="0" w:evenVBand="0" w:oddHBand="0" w:evenHBand="0" w:firstRowFirstColumn="0" w:firstRowLastColumn="0" w:lastRowFirstColumn="0" w:lastRowLastColumn="0"/>
-            <w:tcW w:w="535" w:type="dxa"/>
-          </w:tcPr>
-          <w:p/>
-        </w:tc>
-        <w:tc>
-          <w:tcPr>
-            <w:tcW w:w="1350" w:type="dxa"/>
-          </w:tcPr>
-          <w:p>
-            <w:pPr>
-              <w:cnfStyle w:val="000000000000" w:firstRow="0" w:lastRow="0" w:firstColumn="0" w:lastColumn="0" w:oddVBand="0" w:evenVBand="0" w:oddHBand="0" w:evenHBand="0" w:firstRowFirstColumn="0" w:firstRowLastColumn="0" w:lastRowFirstColumn="0" w:lastRowLastColumn="0"/>
-            </w:pPr>
-          </w:p>
-        </w:tc>
-        <w:tc>
-          <w:tcPr>
-            <w:tcW w:w="2430" w:type="dxa"/>
-          </w:tcPr>
-          <w:p>
-            <w:pPr>
-              <w:cnfStyle w:val="000000000000" w:firstRow="0" w:lastRow="0" w:firstColumn="0" w:lastColumn="0" w:oddVBand="0" w:evenVBand="0" w:oddHBand="0" w:evenHBand="0" w:firstRowFirstColumn="0" w:firstRowLastColumn="0" w:lastRowFirstColumn="0" w:lastRowLastColumn="0"/>
-            </w:pPr>
-          </w:p>
-        </w:tc>
-        <w:tc>
-          <w:tcPr>
-            <w:tcW w:w="1091" w:type="dxa"/>
-          </w:tcPr>
-          <w:p>
-            <w:pPr>
-              <w:cnfStyle w:val="000000000000" w:firstRow="0" w:lastRow="0" w:firstColumn="0" w:lastColumn="0" w:oddVBand="0" w:evenVBand="0" w:oddHBand="0" w:evenHBand="0" w:firstRowFirstColumn="0" w:firstRowLastColumn="0" w:lastRowFirstColumn="0" w:lastRowLastColumn="0"/>
-            </w:pPr>
-          </w:p>
-        </w:tc>
-        <w:tc>
-          <w:tcPr>
-            <w:tcW w:w="956" w:type="dxa"/>
-          </w:tcPr>
-          <w:p>
-            <w:pPr>
-              <w:cnfStyle w:val="000000000000" w:firstRow="0" w:lastRow="0" w:firstColumn="0" w:lastColumn="0" w:oddVBand="0" w:evenVBand="0" w:oddHBand="0" w:evenHBand="0" w:firstRowFirstColumn="0" w:firstRowLastColumn="0" w:lastRowFirstColumn="0" w:lastRowLastColumn="0"/>
-            </w:pPr>
-          </w:p>
-        </w:tc>
-        <w:tc>
-          <w:tcPr>
-            <w:tcW w:w="1989" w:type="dxa"/>
-          </w:tcPr>
-          <w:p>
-            <w:pPr>
-              <w:cnfStyle w:val="000000000000" w:firstRow="0" w:lastRow="0" w:firstColumn="0" w:lastColumn="0" w:oddVBand="0" w:evenVBand="0" w:oddHBand="0" w:evenHBand="0" w:firstRowFirstColumn="0" w:firstRowLastColumn="0" w:lastRowFirstColumn="0" w:lastRowLastColumn="0"/>
-            </w:pPr>
-          </w:p>
-        </w:tc>
-        <w:tc>
-          <w:tcPr>
-            <w:tcW w:w="2138" w:type="dxa"/>
-          </w:tcPr>
-          <w:p>
-            <w:pPr>
-              <w:cnfStyle w:val="000000000000" w:firstRow="0" w:lastRow="0" w:firstColumn="0" w:lastColumn="0" w:oddVBand="0" w:evenVBand="0" w:oddHBand="0" w:evenHBand="0" w:firstRowFirstColumn="0" w:firstRowLastColumn="0" w:lastRowFirstColumn="0" w:lastRowLastColumn="0"/>
-            </w:pPr>
-          </w:p>
-        </w:tc>
-        <w:tc>
-          <w:tcPr>
-            <w:tcW w:w="1157" w:type="dxa"/>
-          </w:tcPr>
-          <w:p>
-            <w:pPr>
-              <w:cnfStyle w:val="000000000000" w:firstRow="0" w:lastRow="0" w:firstColumn="0" w:lastColumn="0" w:oddVBand="0" w:evenVBand="0" w:oddHBand="0" w:evenHBand="0" w:firstRowFirstColumn="0" w:firstRowLastColumn="0" w:lastRowFirstColumn="0" w:lastRowLastColumn="0"/>
-            </w:pPr>
-          </w:p>
-        </w:tc>
-        <w:tc>
-          <w:tcPr>
-            <w:tcW w:w="1304" w:type="dxa"/>
+            <w:tcW w:w="532" w:type="dxa"/>
+          </w:tcPr>
+          <w:p>
+            <w:r>
+              <w:t>6</w:t>
+            </w:r>
+          </w:p>
+        </w:tc>
+        <w:tc>
+          <w:tcPr>
+            <w:tcW w:w="1340" w:type="dxa"/>
+          </w:tcPr>
+          <w:p>
+            <w:pPr>
+              <w:cnfStyle w:val="000000000000" w:firstRow="0" w:lastRow="0" w:firstColumn="0" w:lastColumn="0" w:oddVBand="0" w:evenVBand="0" w:oddHBand="0" w:evenHBand="0" w:firstRowFirstColumn="0" w:firstRowLastColumn="0" w:lastRowFirstColumn="0" w:lastRowLastColumn="0"/>
+            </w:pPr>
+            <w:r>
+              <w:t>Budget</w:t>
+            </w:r>
+          </w:p>
+        </w:tc>
+        <w:tc>
+          <w:tcPr>
+            <w:tcW w:w="2393" w:type="dxa"/>
+          </w:tcPr>
+          <w:p>
+            <w:pPr>
+              <w:cnfStyle w:val="000000000000" w:firstRow="0" w:lastRow="0" w:firstColumn="0" w:lastColumn="0" w:oddVBand="0" w:evenVBand="0" w:oddHBand="0" w:evenHBand="0" w:firstRowFirstColumn="0" w:firstRowLastColumn="0" w:lastRowFirstColumn="0" w:lastRowLastColumn="0"/>
+            </w:pPr>
+            <w:r>
+              <w:t>Increase in license cost for resource in use, i.e. the online backlog</w:t>
+            </w:r>
+          </w:p>
+        </w:tc>
+        <w:tc>
+          <w:tcPr>
+            <w:tcW w:w="1217" w:type="dxa"/>
+          </w:tcPr>
+          <w:p>
+            <w:pPr>
+              <w:cnfStyle w:val="000000000000" w:firstRow="0" w:lastRow="0" w:firstColumn="0" w:lastColumn="0" w:oddVBand="0" w:evenVBand="0" w:oddHBand="0" w:evenHBand="0" w:firstRowFirstColumn="0" w:firstRowLastColumn="0" w:lastRowFirstColumn="0" w:lastRowLastColumn="0"/>
+            </w:pPr>
+            <w:r>
+              <w:t>medium</w:t>
+            </w:r>
+          </w:p>
+        </w:tc>
+        <w:tc>
+          <w:tcPr>
+            <w:tcW w:w="952" w:type="dxa"/>
+          </w:tcPr>
+          <w:p>
+            <w:pPr>
+              <w:cnfStyle w:val="000000000000" w:firstRow="0" w:lastRow="0" w:firstColumn="0" w:lastColumn="0" w:oddVBand="0" w:evenVBand="0" w:oddHBand="0" w:evenHBand="0" w:firstRowFirstColumn="0" w:firstRowLastColumn="0" w:lastRowFirstColumn="0" w:lastRowLastColumn="0"/>
+            </w:pPr>
+            <w:r>
+              <w:t>medium</w:t>
+            </w:r>
+          </w:p>
+        </w:tc>
+        <w:tc>
+          <w:tcPr>
+            <w:tcW w:w="1970" w:type="dxa"/>
+          </w:tcPr>
+          <w:p>
+            <w:pPr>
+              <w:cnfStyle w:val="000000000000" w:firstRow="0" w:lastRow="0" w:firstColumn="0" w:lastColumn="0" w:oddVBand="0" w:evenVBand="0" w:oddHBand="0" w:evenHBand="0" w:firstRowFirstColumn="0" w:firstRowLastColumn="0" w:lastRowFirstColumn="0" w:lastRowLastColumn="0"/>
+            </w:pPr>
+            <w:r>
+              <w:t>Prepare a list of</w:t>
+            </w:r>
+            <w:r>
+              <w:t xml:space="preserve"> backup tools</w:t>
+            </w:r>
+          </w:p>
+        </w:tc>
+        <w:tc>
+          <w:tcPr>
+            <w:tcW w:w="2114" w:type="dxa"/>
+          </w:tcPr>
+          <w:p>
+            <w:pPr>
+              <w:cnfStyle w:val="000000000000" w:firstRow="0" w:lastRow="0" w:firstColumn="0" w:lastColumn="0" w:oddVBand="0" w:evenVBand="0" w:oddHBand="0" w:evenHBand="0" w:firstRowFirstColumn="0" w:firstRowLastColumn="0" w:lastRowFirstColumn="0" w:lastRowLastColumn="0"/>
+            </w:pPr>
+            <w:r>
+              <w:t>Decide action depending on time/cost to switch compared to cost to continue use the resource.</w:t>
+            </w:r>
+          </w:p>
+        </w:tc>
+        <w:tc>
+          <w:tcPr>
+            <w:tcW w:w="1145" w:type="dxa"/>
+          </w:tcPr>
+          <w:p>
+            <w:pPr>
+              <w:cnfStyle w:val="000000000000" w:firstRow="0" w:lastRow="0" w:firstColumn="0" w:lastColumn="0" w:oddVBand="0" w:evenVBand="0" w:oddHBand="0" w:evenHBand="0" w:firstRowFirstColumn="0" w:firstRowLastColumn="0" w:lastRowFirstColumn="0" w:lastRowLastColumn="0"/>
+            </w:pPr>
+          </w:p>
+        </w:tc>
+        <w:tc>
+          <w:tcPr>
+            <w:tcW w:w="1287" w:type="dxa"/>
           </w:tcPr>
           <w:p>
             <w:pPr>
@@ -785,83 +832,83 @@
         <w:tc>
           <w:tcPr>
             <w:cnfStyle w:val="001000000000" w:firstRow="0" w:lastRow="0" w:firstColumn="1" w:lastColumn="0" w:oddVBand="0" w:evenVBand="0" w:oddHBand="0" w:evenHBand="0" w:firstRowFirstColumn="0" w:firstRowLastColumn="0" w:lastRowFirstColumn="0" w:lastRowLastColumn="0"/>
-            <w:tcW w:w="535" w:type="dxa"/>
+            <w:tcW w:w="532" w:type="dxa"/>
           </w:tcPr>
           <w:p/>
         </w:tc>
         <w:tc>
           <w:tcPr>
-            <w:tcW w:w="1350" w:type="dxa"/>
-          </w:tcPr>
-          <w:p>
-            <w:pPr>
-              <w:cnfStyle w:val="000000100000" w:firstRow="0" w:lastRow="0" w:firstColumn="0" w:lastColumn="0" w:oddVBand="0" w:evenVBand="0" w:oddHBand="1" w:evenHBand="0" w:firstRowFirstColumn="0" w:firstRowLastColumn="0" w:lastRowFirstColumn="0" w:lastRowLastColumn="0"/>
-            </w:pPr>
-          </w:p>
-        </w:tc>
-        <w:tc>
-          <w:tcPr>
-            <w:tcW w:w="2430" w:type="dxa"/>
-          </w:tcPr>
-          <w:p>
-            <w:pPr>
-              <w:cnfStyle w:val="000000100000" w:firstRow="0" w:lastRow="0" w:firstColumn="0" w:lastColumn="0" w:oddVBand="0" w:evenVBand="0" w:oddHBand="1" w:evenHBand="0" w:firstRowFirstColumn="0" w:firstRowLastColumn="0" w:lastRowFirstColumn="0" w:lastRowLastColumn="0"/>
-            </w:pPr>
-          </w:p>
-        </w:tc>
-        <w:tc>
-          <w:tcPr>
-            <w:tcW w:w="1091" w:type="dxa"/>
-          </w:tcPr>
-          <w:p>
-            <w:pPr>
-              <w:cnfStyle w:val="000000100000" w:firstRow="0" w:lastRow="0" w:firstColumn="0" w:lastColumn="0" w:oddVBand="0" w:evenVBand="0" w:oddHBand="1" w:evenHBand="0" w:firstRowFirstColumn="0" w:firstRowLastColumn="0" w:lastRowFirstColumn="0" w:lastRowLastColumn="0"/>
-            </w:pPr>
-          </w:p>
-        </w:tc>
-        <w:tc>
-          <w:tcPr>
-            <w:tcW w:w="956" w:type="dxa"/>
-          </w:tcPr>
-          <w:p>
-            <w:pPr>
-              <w:cnfStyle w:val="000000100000" w:firstRow="0" w:lastRow="0" w:firstColumn="0" w:lastColumn="0" w:oddVBand="0" w:evenVBand="0" w:oddHBand="1" w:evenHBand="0" w:firstRowFirstColumn="0" w:firstRowLastColumn="0" w:lastRowFirstColumn="0" w:lastRowLastColumn="0"/>
-            </w:pPr>
-          </w:p>
-        </w:tc>
-        <w:tc>
-          <w:tcPr>
-            <w:tcW w:w="1989" w:type="dxa"/>
-          </w:tcPr>
-          <w:p>
-            <w:pPr>
-              <w:cnfStyle w:val="000000100000" w:firstRow="0" w:lastRow="0" w:firstColumn="0" w:lastColumn="0" w:oddVBand="0" w:evenVBand="0" w:oddHBand="1" w:evenHBand="0" w:firstRowFirstColumn="0" w:firstRowLastColumn="0" w:lastRowFirstColumn="0" w:lastRowLastColumn="0"/>
-            </w:pPr>
-          </w:p>
-        </w:tc>
-        <w:tc>
-          <w:tcPr>
-            <w:tcW w:w="2138" w:type="dxa"/>
-          </w:tcPr>
-          <w:p>
-            <w:pPr>
-              <w:cnfStyle w:val="000000100000" w:firstRow="0" w:lastRow="0" w:firstColumn="0" w:lastColumn="0" w:oddVBand="0" w:evenVBand="0" w:oddHBand="1" w:evenHBand="0" w:firstRowFirstColumn="0" w:firstRowLastColumn="0" w:lastRowFirstColumn="0" w:lastRowLastColumn="0"/>
-            </w:pPr>
-          </w:p>
-        </w:tc>
-        <w:tc>
-          <w:tcPr>
-            <w:tcW w:w="1157" w:type="dxa"/>
-          </w:tcPr>
-          <w:p>
-            <w:pPr>
-              <w:cnfStyle w:val="000000100000" w:firstRow="0" w:lastRow="0" w:firstColumn="0" w:lastColumn="0" w:oddVBand="0" w:evenVBand="0" w:oddHBand="1" w:evenHBand="0" w:firstRowFirstColumn="0" w:firstRowLastColumn="0" w:lastRowFirstColumn="0" w:lastRowLastColumn="0"/>
-            </w:pPr>
-          </w:p>
-        </w:tc>
-        <w:tc>
-          <w:tcPr>
-            <w:tcW w:w="1304" w:type="dxa"/>
+            <w:tcW w:w="1340" w:type="dxa"/>
+          </w:tcPr>
+          <w:p>
+            <w:pPr>
+              <w:cnfStyle w:val="000000100000" w:firstRow="0" w:lastRow="0" w:firstColumn="0" w:lastColumn="0" w:oddVBand="0" w:evenVBand="0" w:oddHBand="1" w:evenHBand="0" w:firstRowFirstColumn="0" w:firstRowLastColumn="0" w:lastRowFirstColumn="0" w:lastRowLastColumn="0"/>
+            </w:pPr>
+          </w:p>
+        </w:tc>
+        <w:tc>
+          <w:tcPr>
+            <w:tcW w:w="2393" w:type="dxa"/>
+          </w:tcPr>
+          <w:p>
+            <w:pPr>
+              <w:cnfStyle w:val="000000100000" w:firstRow="0" w:lastRow="0" w:firstColumn="0" w:lastColumn="0" w:oddVBand="0" w:evenVBand="0" w:oddHBand="1" w:evenHBand="0" w:firstRowFirstColumn="0" w:firstRowLastColumn="0" w:lastRowFirstColumn="0" w:lastRowLastColumn="0"/>
+            </w:pPr>
+          </w:p>
+        </w:tc>
+        <w:tc>
+          <w:tcPr>
+            <w:tcW w:w="1217" w:type="dxa"/>
+          </w:tcPr>
+          <w:p>
+            <w:pPr>
+              <w:cnfStyle w:val="000000100000" w:firstRow="0" w:lastRow="0" w:firstColumn="0" w:lastColumn="0" w:oddVBand="0" w:evenVBand="0" w:oddHBand="1" w:evenHBand="0" w:firstRowFirstColumn="0" w:firstRowLastColumn="0" w:lastRowFirstColumn="0" w:lastRowLastColumn="0"/>
+            </w:pPr>
+          </w:p>
+        </w:tc>
+        <w:tc>
+          <w:tcPr>
+            <w:tcW w:w="952" w:type="dxa"/>
+          </w:tcPr>
+          <w:p>
+            <w:pPr>
+              <w:cnfStyle w:val="000000100000" w:firstRow="0" w:lastRow="0" w:firstColumn="0" w:lastColumn="0" w:oddVBand="0" w:evenVBand="0" w:oddHBand="1" w:evenHBand="0" w:firstRowFirstColumn="0" w:firstRowLastColumn="0" w:lastRowFirstColumn="0" w:lastRowLastColumn="0"/>
+            </w:pPr>
+          </w:p>
+        </w:tc>
+        <w:tc>
+          <w:tcPr>
+            <w:tcW w:w="1970" w:type="dxa"/>
+          </w:tcPr>
+          <w:p>
+            <w:pPr>
+              <w:cnfStyle w:val="000000100000" w:firstRow="0" w:lastRow="0" w:firstColumn="0" w:lastColumn="0" w:oddVBand="0" w:evenVBand="0" w:oddHBand="1" w:evenHBand="0" w:firstRowFirstColumn="0" w:firstRowLastColumn="0" w:lastRowFirstColumn="0" w:lastRowLastColumn="0"/>
+            </w:pPr>
+          </w:p>
+        </w:tc>
+        <w:tc>
+          <w:tcPr>
+            <w:tcW w:w="2114" w:type="dxa"/>
+          </w:tcPr>
+          <w:p>
+            <w:pPr>
+              <w:cnfStyle w:val="000000100000" w:firstRow="0" w:lastRow="0" w:firstColumn="0" w:lastColumn="0" w:oddVBand="0" w:evenVBand="0" w:oddHBand="1" w:evenHBand="0" w:firstRowFirstColumn="0" w:firstRowLastColumn="0" w:lastRowFirstColumn="0" w:lastRowLastColumn="0"/>
+            </w:pPr>
+          </w:p>
+        </w:tc>
+        <w:tc>
+          <w:tcPr>
+            <w:tcW w:w="1145" w:type="dxa"/>
+          </w:tcPr>
+          <w:p>
+            <w:pPr>
+              <w:cnfStyle w:val="000000100000" w:firstRow="0" w:lastRow="0" w:firstColumn="0" w:lastColumn="0" w:oddVBand="0" w:evenVBand="0" w:oddHBand="1" w:evenHBand="0" w:firstRowFirstColumn="0" w:firstRowLastColumn="0" w:lastRowFirstColumn="0" w:lastRowLastColumn="0"/>
+            </w:pPr>
+          </w:p>
+        </w:tc>
+        <w:tc>
+          <w:tcPr>
+            <w:tcW w:w="1287" w:type="dxa"/>
           </w:tcPr>
           <w:p>
             <w:pPr>
@@ -874,83 +921,83 @@
         <w:tc>
           <w:tcPr>
             <w:cnfStyle w:val="001000000000" w:firstRow="0" w:lastRow="0" w:firstColumn="1" w:lastColumn="0" w:oddVBand="0" w:evenVBand="0" w:oddHBand="0" w:evenHBand="0" w:firstRowFirstColumn="0" w:firstRowLastColumn="0" w:lastRowFirstColumn="0" w:lastRowLastColumn="0"/>
-            <w:tcW w:w="535" w:type="dxa"/>
+            <w:tcW w:w="532" w:type="dxa"/>
           </w:tcPr>
           <w:p/>
         </w:tc>
         <w:tc>
           <w:tcPr>
-            <w:tcW w:w="1350" w:type="dxa"/>
-          </w:tcPr>
-          <w:p>
-            <w:pPr>
-              <w:cnfStyle w:val="000000000000" w:firstRow="0" w:lastRow="0" w:firstColumn="0" w:lastColumn="0" w:oddVBand="0" w:evenVBand="0" w:oddHBand="0" w:evenHBand="0" w:firstRowFirstColumn="0" w:firstRowLastColumn="0" w:lastRowFirstColumn="0" w:lastRowLastColumn="0"/>
-            </w:pPr>
-          </w:p>
-        </w:tc>
-        <w:tc>
-          <w:tcPr>
-            <w:tcW w:w="2430" w:type="dxa"/>
-          </w:tcPr>
-          <w:p>
-            <w:pPr>
-              <w:cnfStyle w:val="000000000000" w:firstRow="0" w:lastRow="0" w:firstColumn="0" w:lastColumn="0" w:oddVBand="0" w:evenVBand="0" w:oddHBand="0" w:evenHBand="0" w:firstRowFirstColumn="0" w:firstRowLastColumn="0" w:lastRowFirstColumn="0" w:lastRowLastColumn="0"/>
-            </w:pPr>
-          </w:p>
-        </w:tc>
-        <w:tc>
-          <w:tcPr>
-            <w:tcW w:w="1091" w:type="dxa"/>
-          </w:tcPr>
-          <w:p>
-            <w:pPr>
-              <w:cnfStyle w:val="000000000000" w:firstRow="0" w:lastRow="0" w:firstColumn="0" w:lastColumn="0" w:oddVBand="0" w:evenVBand="0" w:oddHBand="0" w:evenHBand="0" w:firstRowFirstColumn="0" w:firstRowLastColumn="0" w:lastRowFirstColumn="0" w:lastRowLastColumn="0"/>
-            </w:pPr>
-          </w:p>
-        </w:tc>
-        <w:tc>
-          <w:tcPr>
-            <w:tcW w:w="956" w:type="dxa"/>
-          </w:tcPr>
-          <w:p>
-            <w:pPr>
-              <w:cnfStyle w:val="000000000000" w:firstRow="0" w:lastRow="0" w:firstColumn="0" w:lastColumn="0" w:oddVBand="0" w:evenVBand="0" w:oddHBand="0" w:evenHBand="0" w:firstRowFirstColumn="0" w:firstRowLastColumn="0" w:lastRowFirstColumn="0" w:lastRowLastColumn="0"/>
-            </w:pPr>
-          </w:p>
-        </w:tc>
-        <w:tc>
-          <w:tcPr>
-            <w:tcW w:w="1989" w:type="dxa"/>
-          </w:tcPr>
-          <w:p>
-            <w:pPr>
-              <w:cnfStyle w:val="000000000000" w:firstRow="0" w:lastRow="0" w:firstColumn="0" w:lastColumn="0" w:oddVBand="0" w:evenVBand="0" w:oddHBand="0" w:evenHBand="0" w:firstRowFirstColumn="0" w:firstRowLastColumn="0" w:lastRowFirstColumn="0" w:lastRowLastColumn="0"/>
-            </w:pPr>
-          </w:p>
-        </w:tc>
-        <w:tc>
-          <w:tcPr>
-            <w:tcW w:w="2138" w:type="dxa"/>
-          </w:tcPr>
-          <w:p>
-            <w:pPr>
-              <w:cnfStyle w:val="000000000000" w:firstRow="0" w:lastRow="0" w:firstColumn="0" w:lastColumn="0" w:oddVBand="0" w:evenVBand="0" w:oddHBand="0" w:evenHBand="0" w:firstRowFirstColumn="0" w:firstRowLastColumn="0" w:lastRowFirstColumn="0" w:lastRowLastColumn="0"/>
-            </w:pPr>
-          </w:p>
-        </w:tc>
-        <w:tc>
-          <w:tcPr>
-            <w:tcW w:w="1157" w:type="dxa"/>
-          </w:tcPr>
-          <w:p>
-            <w:pPr>
-              <w:cnfStyle w:val="000000000000" w:firstRow="0" w:lastRow="0" w:firstColumn="0" w:lastColumn="0" w:oddVBand="0" w:evenVBand="0" w:oddHBand="0" w:evenHBand="0" w:firstRowFirstColumn="0" w:firstRowLastColumn="0" w:lastRowFirstColumn="0" w:lastRowLastColumn="0"/>
-            </w:pPr>
-          </w:p>
-        </w:tc>
-        <w:tc>
-          <w:tcPr>
-            <w:tcW w:w="1304" w:type="dxa"/>
+            <w:tcW w:w="1340" w:type="dxa"/>
+          </w:tcPr>
+          <w:p>
+            <w:pPr>
+              <w:cnfStyle w:val="000000000000" w:firstRow="0" w:lastRow="0" w:firstColumn="0" w:lastColumn="0" w:oddVBand="0" w:evenVBand="0" w:oddHBand="0" w:evenHBand="0" w:firstRowFirstColumn="0" w:firstRowLastColumn="0" w:lastRowFirstColumn="0" w:lastRowLastColumn="0"/>
+            </w:pPr>
+          </w:p>
+        </w:tc>
+        <w:tc>
+          <w:tcPr>
+            <w:tcW w:w="2393" w:type="dxa"/>
+          </w:tcPr>
+          <w:p>
+            <w:pPr>
+              <w:cnfStyle w:val="000000000000" w:firstRow="0" w:lastRow="0" w:firstColumn="0" w:lastColumn="0" w:oddVBand="0" w:evenVBand="0" w:oddHBand="0" w:evenHBand="0" w:firstRowFirstColumn="0" w:firstRowLastColumn="0" w:lastRowFirstColumn="0" w:lastRowLastColumn="0"/>
+            </w:pPr>
+          </w:p>
+        </w:tc>
+        <w:tc>
+          <w:tcPr>
+            <w:tcW w:w="1217" w:type="dxa"/>
+          </w:tcPr>
+          <w:p>
+            <w:pPr>
+              <w:cnfStyle w:val="000000000000" w:firstRow="0" w:lastRow="0" w:firstColumn="0" w:lastColumn="0" w:oddVBand="0" w:evenVBand="0" w:oddHBand="0" w:evenHBand="0" w:firstRowFirstColumn="0" w:firstRowLastColumn="0" w:lastRowFirstColumn="0" w:lastRowLastColumn="0"/>
+            </w:pPr>
+          </w:p>
+        </w:tc>
+        <w:tc>
+          <w:tcPr>
+            <w:tcW w:w="952" w:type="dxa"/>
+          </w:tcPr>
+          <w:p>
+            <w:pPr>
+              <w:cnfStyle w:val="000000000000" w:firstRow="0" w:lastRow="0" w:firstColumn="0" w:lastColumn="0" w:oddVBand="0" w:evenVBand="0" w:oddHBand="0" w:evenHBand="0" w:firstRowFirstColumn="0" w:firstRowLastColumn="0" w:lastRowFirstColumn="0" w:lastRowLastColumn="0"/>
+            </w:pPr>
+          </w:p>
+        </w:tc>
+        <w:tc>
+          <w:tcPr>
+            <w:tcW w:w="1970" w:type="dxa"/>
+          </w:tcPr>
+          <w:p>
+            <w:pPr>
+              <w:cnfStyle w:val="000000000000" w:firstRow="0" w:lastRow="0" w:firstColumn="0" w:lastColumn="0" w:oddVBand="0" w:evenVBand="0" w:oddHBand="0" w:evenHBand="0" w:firstRowFirstColumn="0" w:firstRowLastColumn="0" w:lastRowFirstColumn="0" w:lastRowLastColumn="0"/>
+            </w:pPr>
+          </w:p>
+        </w:tc>
+        <w:tc>
+          <w:tcPr>
+            <w:tcW w:w="2114" w:type="dxa"/>
+          </w:tcPr>
+          <w:p>
+            <w:pPr>
+              <w:cnfStyle w:val="000000000000" w:firstRow="0" w:lastRow="0" w:firstColumn="0" w:lastColumn="0" w:oddVBand="0" w:evenVBand="0" w:oddHBand="0" w:evenHBand="0" w:firstRowFirstColumn="0" w:firstRowLastColumn="0" w:lastRowFirstColumn="0" w:lastRowLastColumn="0"/>
+            </w:pPr>
+          </w:p>
+        </w:tc>
+        <w:tc>
+          <w:tcPr>
+            <w:tcW w:w="1145" w:type="dxa"/>
+          </w:tcPr>
+          <w:p>
+            <w:pPr>
+              <w:cnfStyle w:val="000000000000" w:firstRow="0" w:lastRow="0" w:firstColumn="0" w:lastColumn="0" w:oddVBand="0" w:evenVBand="0" w:oddHBand="0" w:evenHBand="0" w:firstRowFirstColumn="0" w:firstRowLastColumn="0" w:lastRowFirstColumn="0" w:lastRowLastColumn="0"/>
+            </w:pPr>
+          </w:p>
+        </w:tc>
+        <w:tc>
+          <w:tcPr>
+            <w:tcW w:w="1287" w:type="dxa"/>
           </w:tcPr>
           <w:p>
             <w:pPr>
@@ -966,83 +1013,83 @@
         <w:tc>
           <w:tcPr>
             <w:cnfStyle w:val="001000000000" w:firstRow="0" w:lastRow="0" w:firstColumn="1" w:lastColumn="0" w:oddVBand="0" w:evenVBand="0" w:oddHBand="0" w:evenHBand="0" w:firstRowFirstColumn="0" w:firstRowLastColumn="0" w:lastRowFirstColumn="0" w:lastRowLastColumn="0"/>
-            <w:tcW w:w="535" w:type="dxa"/>
+            <w:tcW w:w="532" w:type="dxa"/>
           </w:tcPr>
           <w:p/>
         </w:tc>
         <w:tc>
           <w:tcPr>
-            <w:tcW w:w="1350" w:type="dxa"/>
-          </w:tcPr>
-          <w:p>
-            <w:pPr>
-              <w:cnfStyle w:val="000000100000" w:firstRow="0" w:lastRow="0" w:firstColumn="0" w:lastColumn="0" w:oddVBand="0" w:evenVBand="0" w:oddHBand="1" w:evenHBand="0" w:firstRowFirstColumn="0" w:firstRowLastColumn="0" w:lastRowFirstColumn="0" w:lastRowLastColumn="0"/>
-            </w:pPr>
-          </w:p>
-        </w:tc>
-        <w:tc>
-          <w:tcPr>
-            <w:tcW w:w="2430" w:type="dxa"/>
-          </w:tcPr>
-          <w:p>
-            <w:pPr>
-              <w:cnfStyle w:val="000000100000" w:firstRow="0" w:lastRow="0" w:firstColumn="0" w:lastColumn="0" w:oddVBand="0" w:evenVBand="0" w:oddHBand="1" w:evenHBand="0" w:firstRowFirstColumn="0" w:firstRowLastColumn="0" w:lastRowFirstColumn="0" w:lastRowLastColumn="0"/>
-            </w:pPr>
-          </w:p>
-        </w:tc>
-        <w:tc>
-          <w:tcPr>
-            <w:tcW w:w="1091" w:type="dxa"/>
-          </w:tcPr>
-          <w:p>
-            <w:pPr>
-              <w:cnfStyle w:val="000000100000" w:firstRow="0" w:lastRow="0" w:firstColumn="0" w:lastColumn="0" w:oddVBand="0" w:evenVBand="0" w:oddHBand="1" w:evenHBand="0" w:firstRowFirstColumn="0" w:firstRowLastColumn="0" w:lastRowFirstColumn="0" w:lastRowLastColumn="0"/>
-            </w:pPr>
-          </w:p>
-        </w:tc>
-        <w:tc>
-          <w:tcPr>
-            <w:tcW w:w="956" w:type="dxa"/>
-          </w:tcPr>
-          <w:p>
-            <w:pPr>
-              <w:cnfStyle w:val="000000100000" w:firstRow="0" w:lastRow="0" w:firstColumn="0" w:lastColumn="0" w:oddVBand="0" w:evenVBand="0" w:oddHBand="1" w:evenHBand="0" w:firstRowFirstColumn="0" w:firstRowLastColumn="0" w:lastRowFirstColumn="0" w:lastRowLastColumn="0"/>
-            </w:pPr>
-          </w:p>
-        </w:tc>
-        <w:tc>
-          <w:tcPr>
-            <w:tcW w:w="1989" w:type="dxa"/>
-          </w:tcPr>
-          <w:p>
-            <w:pPr>
-              <w:cnfStyle w:val="000000100000" w:firstRow="0" w:lastRow="0" w:firstColumn="0" w:lastColumn="0" w:oddVBand="0" w:evenVBand="0" w:oddHBand="1" w:evenHBand="0" w:firstRowFirstColumn="0" w:firstRowLastColumn="0" w:lastRowFirstColumn="0" w:lastRowLastColumn="0"/>
-            </w:pPr>
-          </w:p>
-        </w:tc>
-        <w:tc>
-          <w:tcPr>
-            <w:tcW w:w="2138" w:type="dxa"/>
-          </w:tcPr>
-          <w:p>
-            <w:pPr>
-              <w:cnfStyle w:val="000000100000" w:firstRow="0" w:lastRow="0" w:firstColumn="0" w:lastColumn="0" w:oddVBand="0" w:evenVBand="0" w:oddHBand="1" w:evenHBand="0" w:firstRowFirstColumn="0" w:firstRowLastColumn="0" w:lastRowFirstColumn="0" w:lastRowLastColumn="0"/>
-            </w:pPr>
-          </w:p>
-        </w:tc>
-        <w:tc>
-          <w:tcPr>
-            <w:tcW w:w="1157" w:type="dxa"/>
-          </w:tcPr>
-          <w:p>
-            <w:pPr>
-              <w:cnfStyle w:val="000000100000" w:firstRow="0" w:lastRow="0" w:firstColumn="0" w:lastColumn="0" w:oddVBand="0" w:evenVBand="0" w:oddHBand="1" w:evenHBand="0" w:firstRowFirstColumn="0" w:firstRowLastColumn="0" w:lastRowFirstColumn="0" w:lastRowLastColumn="0"/>
-            </w:pPr>
-          </w:p>
-        </w:tc>
-        <w:tc>
-          <w:tcPr>
-            <w:tcW w:w="1304" w:type="dxa"/>
+            <w:tcW w:w="1340" w:type="dxa"/>
+          </w:tcPr>
+          <w:p>
+            <w:pPr>
+              <w:cnfStyle w:val="000000100000" w:firstRow="0" w:lastRow="0" w:firstColumn="0" w:lastColumn="0" w:oddVBand="0" w:evenVBand="0" w:oddHBand="1" w:evenHBand="0" w:firstRowFirstColumn="0" w:firstRowLastColumn="0" w:lastRowFirstColumn="0" w:lastRowLastColumn="0"/>
+            </w:pPr>
+          </w:p>
+        </w:tc>
+        <w:tc>
+          <w:tcPr>
+            <w:tcW w:w="2393" w:type="dxa"/>
+          </w:tcPr>
+          <w:p>
+            <w:pPr>
+              <w:cnfStyle w:val="000000100000" w:firstRow="0" w:lastRow="0" w:firstColumn="0" w:lastColumn="0" w:oddVBand="0" w:evenVBand="0" w:oddHBand="1" w:evenHBand="0" w:firstRowFirstColumn="0" w:firstRowLastColumn="0" w:lastRowFirstColumn="0" w:lastRowLastColumn="0"/>
+            </w:pPr>
+          </w:p>
+        </w:tc>
+        <w:tc>
+          <w:tcPr>
+            <w:tcW w:w="1217" w:type="dxa"/>
+          </w:tcPr>
+          <w:p>
+            <w:pPr>
+              <w:cnfStyle w:val="000000100000" w:firstRow="0" w:lastRow="0" w:firstColumn="0" w:lastColumn="0" w:oddVBand="0" w:evenVBand="0" w:oddHBand="1" w:evenHBand="0" w:firstRowFirstColumn="0" w:firstRowLastColumn="0" w:lastRowFirstColumn="0" w:lastRowLastColumn="0"/>
+            </w:pPr>
+          </w:p>
+        </w:tc>
+        <w:tc>
+          <w:tcPr>
+            <w:tcW w:w="952" w:type="dxa"/>
+          </w:tcPr>
+          <w:p>
+            <w:pPr>
+              <w:cnfStyle w:val="000000100000" w:firstRow="0" w:lastRow="0" w:firstColumn="0" w:lastColumn="0" w:oddVBand="0" w:evenVBand="0" w:oddHBand="1" w:evenHBand="0" w:firstRowFirstColumn="0" w:firstRowLastColumn="0" w:lastRowFirstColumn="0" w:lastRowLastColumn="0"/>
+            </w:pPr>
+          </w:p>
+        </w:tc>
+        <w:tc>
+          <w:tcPr>
+            <w:tcW w:w="1970" w:type="dxa"/>
+          </w:tcPr>
+          <w:p>
+            <w:pPr>
+              <w:cnfStyle w:val="000000100000" w:firstRow="0" w:lastRow="0" w:firstColumn="0" w:lastColumn="0" w:oddVBand="0" w:evenVBand="0" w:oddHBand="1" w:evenHBand="0" w:firstRowFirstColumn="0" w:firstRowLastColumn="0" w:lastRowFirstColumn="0" w:lastRowLastColumn="0"/>
+            </w:pPr>
+          </w:p>
+        </w:tc>
+        <w:tc>
+          <w:tcPr>
+            <w:tcW w:w="2114" w:type="dxa"/>
+          </w:tcPr>
+          <w:p>
+            <w:pPr>
+              <w:cnfStyle w:val="000000100000" w:firstRow="0" w:lastRow="0" w:firstColumn="0" w:lastColumn="0" w:oddVBand="0" w:evenVBand="0" w:oddHBand="1" w:evenHBand="0" w:firstRowFirstColumn="0" w:firstRowLastColumn="0" w:lastRowFirstColumn="0" w:lastRowLastColumn="0"/>
+            </w:pPr>
+          </w:p>
+        </w:tc>
+        <w:tc>
+          <w:tcPr>
+            <w:tcW w:w="1145" w:type="dxa"/>
+          </w:tcPr>
+          <w:p>
+            <w:pPr>
+              <w:cnfStyle w:val="000000100000" w:firstRow="0" w:lastRow="0" w:firstColumn="0" w:lastColumn="0" w:oddVBand="0" w:evenVBand="0" w:oddHBand="1" w:evenHBand="0" w:firstRowFirstColumn="0" w:firstRowLastColumn="0" w:lastRowFirstColumn="0" w:lastRowLastColumn="0"/>
+            </w:pPr>
+          </w:p>
+        </w:tc>
+        <w:tc>
+          <w:tcPr>
+            <w:tcW w:w="1287" w:type="dxa"/>
           </w:tcPr>
           <w:p>
             <w:pPr>
@@ -1055,83 +1102,83 @@
         <w:tc>
           <w:tcPr>
             <w:cnfStyle w:val="001000000000" w:firstRow="0" w:lastRow="0" w:firstColumn="1" w:lastColumn="0" w:oddVBand="0" w:evenVBand="0" w:oddHBand="0" w:evenHBand="0" w:firstRowFirstColumn="0" w:firstRowLastColumn="0" w:lastRowFirstColumn="0" w:lastRowLastColumn="0"/>
-            <w:tcW w:w="535" w:type="dxa"/>
+            <w:tcW w:w="532" w:type="dxa"/>
           </w:tcPr>
           <w:p/>
         </w:tc>
         <w:tc>
           <w:tcPr>
-            <w:tcW w:w="1350" w:type="dxa"/>
-          </w:tcPr>
-          <w:p>
-            <w:pPr>
-              <w:cnfStyle w:val="000000000000" w:firstRow="0" w:lastRow="0" w:firstColumn="0" w:lastColumn="0" w:oddVBand="0" w:evenVBand="0" w:oddHBand="0" w:evenHBand="0" w:firstRowFirstColumn="0" w:firstRowLastColumn="0" w:lastRowFirstColumn="0" w:lastRowLastColumn="0"/>
-            </w:pPr>
-          </w:p>
-        </w:tc>
-        <w:tc>
-          <w:tcPr>
-            <w:tcW w:w="2430" w:type="dxa"/>
-          </w:tcPr>
-          <w:p>
-            <w:pPr>
-              <w:cnfStyle w:val="000000000000" w:firstRow="0" w:lastRow="0" w:firstColumn="0" w:lastColumn="0" w:oddVBand="0" w:evenVBand="0" w:oddHBand="0" w:evenHBand="0" w:firstRowFirstColumn="0" w:firstRowLastColumn="0" w:lastRowFirstColumn="0" w:lastRowLastColumn="0"/>
-            </w:pPr>
-          </w:p>
-        </w:tc>
-        <w:tc>
-          <w:tcPr>
-            <w:tcW w:w="1091" w:type="dxa"/>
-          </w:tcPr>
-          <w:p>
-            <w:pPr>
-              <w:cnfStyle w:val="000000000000" w:firstRow="0" w:lastRow="0" w:firstColumn="0" w:lastColumn="0" w:oddVBand="0" w:evenVBand="0" w:oddHBand="0" w:evenHBand="0" w:firstRowFirstColumn="0" w:firstRowLastColumn="0" w:lastRowFirstColumn="0" w:lastRowLastColumn="0"/>
-            </w:pPr>
-          </w:p>
-        </w:tc>
-        <w:tc>
-          <w:tcPr>
-            <w:tcW w:w="956" w:type="dxa"/>
-          </w:tcPr>
-          <w:p>
-            <w:pPr>
-              <w:cnfStyle w:val="000000000000" w:firstRow="0" w:lastRow="0" w:firstColumn="0" w:lastColumn="0" w:oddVBand="0" w:evenVBand="0" w:oddHBand="0" w:evenHBand="0" w:firstRowFirstColumn="0" w:firstRowLastColumn="0" w:lastRowFirstColumn="0" w:lastRowLastColumn="0"/>
-            </w:pPr>
-          </w:p>
-        </w:tc>
-        <w:tc>
-          <w:tcPr>
-            <w:tcW w:w="1989" w:type="dxa"/>
-          </w:tcPr>
-          <w:p>
-            <w:pPr>
-              <w:cnfStyle w:val="000000000000" w:firstRow="0" w:lastRow="0" w:firstColumn="0" w:lastColumn="0" w:oddVBand="0" w:evenVBand="0" w:oddHBand="0" w:evenHBand="0" w:firstRowFirstColumn="0" w:firstRowLastColumn="0" w:lastRowFirstColumn="0" w:lastRowLastColumn="0"/>
-            </w:pPr>
-          </w:p>
-        </w:tc>
-        <w:tc>
-          <w:tcPr>
-            <w:tcW w:w="2138" w:type="dxa"/>
-          </w:tcPr>
-          <w:p>
-            <w:pPr>
-              <w:cnfStyle w:val="000000000000" w:firstRow="0" w:lastRow="0" w:firstColumn="0" w:lastColumn="0" w:oddVBand="0" w:evenVBand="0" w:oddHBand="0" w:evenHBand="0" w:firstRowFirstColumn="0" w:firstRowLastColumn="0" w:lastRowFirstColumn="0" w:lastRowLastColumn="0"/>
-            </w:pPr>
-          </w:p>
-        </w:tc>
-        <w:tc>
-          <w:tcPr>
-            <w:tcW w:w="1157" w:type="dxa"/>
-          </w:tcPr>
-          <w:p>
-            <w:pPr>
-              <w:cnfStyle w:val="000000000000" w:firstRow="0" w:lastRow="0" w:firstColumn="0" w:lastColumn="0" w:oddVBand="0" w:evenVBand="0" w:oddHBand="0" w:evenHBand="0" w:firstRowFirstColumn="0" w:firstRowLastColumn="0" w:lastRowFirstColumn="0" w:lastRowLastColumn="0"/>
-            </w:pPr>
-          </w:p>
-        </w:tc>
-        <w:tc>
-          <w:tcPr>
-            <w:tcW w:w="1304" w:type="dxa"/>
+            <w:tcW w:w="1340" w:type="dxa"/>
+          </w:tcPr>
+          <w:p>
+            <w:pPr>
+              <w:cnfStyle w:val="000000000000" w:firstRow="0" w:lastRow="0" w:firstColumn="0" w:lastColumn="0" w:oddVBand="0" w:evenVBand="0" w:oddHBand="0" w:evenHBand="0" w:firstRowFirstColumn="0" w:firstRowLastColumn="0" w:lastRowFirstColumn="0" w:lastRowLastColumn="0"/>
+            </w:pPr>
+          </w:p>
+        </w:tc>
+        <w:tc>
+          <w:tcPr>
+            <w:tcW w:w="2393" w:type="dxa"/>
+          </w:tcPr>
+          <w:p>
+            <w:pPr>
+              <w:cnfStyle w:val="000000000000" w:firstRow="0" w:lastRow="0" w:firstColumn="0" w:lastColumn="0" w:oddVBand="0" w:evenVBand="0" w:oddHBand="0" w:evenHBand="0" w:firstRowFirstColumn="0" w:firstRowLastColumn="0" w:lastRowFirstColumn="0" w:lastRowLastColumn="0"/>
+            </w:pPr>
+          </w:p>
+        </w:tc>
+        <w:tc>
+          <w:tcPr>
+            <w:tcW w:w="1217" w:type="dxa"/>
+          </w:tcPr>
+          <w:p>
+            <w:pPr>
+              <w:cnfStyle w:val="000000000000" w:firstRow="0" w:lastRow="0" w:firstColumn="0" w:lastColumn="0" w:oddVBand="0" w:evenVBand="0" w:oddHBand="0" w:evenHBand="0" w:firstRowFirstColumn="0" w:firstRowLastColumn="0" w:lastRowFirstColumn="0" w:lastRowLastColumn="0"/>
+            </w:pPr>
+          </w:p>
+        </w:tc>
+        <w:tc>
+          <w:tcPr>
+            <w:tcW w:w="952" w:type="dxa"/>
+          </w:tcPr>
+          <w:p>
+            <w:pPr>
+              <w:cnfStyle w:val="000000000000" w:firstRow="0" w:lastRow="0" w:firstColumn="0" w:lastColumn="0" w:oddVBand="0" w:evenVBand="0" w:oddHBand="0" w:evenHBand="0" w:firstRowFirstColumn="0" w:firstRowLastColumn="0" w:lastRowFirstColumn="0" w:lastRowLastColumn="0"/>
+            </w:pPr>
+          </w:p>
+        </w:tc>
+        <w:tc>
+          <w:tcPr>
+            <w:tcW w:w="1970" w:type="dxa"/>
+          </w:tcPr>
+          <w:p>
+            <w:pPr>
+              <w:cnfStyle w:val="000000000000" w:firstRow="0" w:lastRow="0" w:firstColumn="0" w:lastColumn="0" w:oddVBand="0" w:evenVBand="0" w:oddHBand="0" w:evenHBand="0" w:firstRowFirstColumn="0" w:firstRowLastColumn="0" w:lastRowFirstColumn="0" w:lastRowLastColumn="0"/>
+            </w:pPr>
+          </w:p>
+        </w:tc>
+        <w:tc>
+          <w:tcPr>
+            <w:tcW w:w="2114" w:type="dxa"/>
+          </w:tcPr>
+          <w:p>
+            <w:pPr>
+              <w:cnfStyle w:val="000000000000" w:firstRow="0" w:lastRow="0" w:firstColumn="0" w:lastColumn="0" w:oddVBand="0" w:evenVBand="0" w:oddHBand="0" w:evenHBand="0" w:firstRowFirstColumn="0" w:firstRowLastColumn="0" w:lastRowFirstColumn="0" w:lastRowLastColumn="0"/>
+            </w:pPr>
+          </w:p>
+        </w:tc>
+        <w:tc>
+          <w:tcPr>
+            <w:tcW w:w="1145" w:type="dxa"/>
+          </w:tcPr>
+          <w:p>
+            <w:pPr>
+              <w:cnfStyle w:val="000000000000" w:firstRow="0" w:lastRow="0" w:firstColumn="0" w:lastColumn="0" w:oddVBand="0" w:evenVBand="0" w:oddHBand="0" w:evenHBand="0" w:firstRowFirstColumn="0" w:firstRowLastColumn="0" w:lastRowFirstColumn="0" w:lastRowLastColumn="0"/>
+            </w:pPr>
+          </w:p>
+        </w:tc>
+        <w:tc>
+          <w:tcPr>
+            <w:tcW w:w="1287" w:type="dxa"/>
           </w:tcPr>
           <w:p>
             <w:pPr>
@@ -1147,83 +1194,83 @@
         <w:tc>
           <w:tcPr>
             <w:cnfStyle w:val="001000000000" w:firstRow="0" w:lastRow="0" w:firstColumn="1" w:lastColumn="0" w:oddVBand="0" w:evenVBand="0" w:oddHBand="0" w:evenHBand="0" w:firstRowFirstColumn="0" w:firstRowLastColumn="0" w:lastRowFirstColumn="0" w:lastRowLastColumn="0"/>
-            <w:tcW w:w="535" w:type="dxa"/>
+            <w:tcW w:w="532" w:type="dxa"/>
           </w:tcPr>
           <w:p/>
         </w:tc>
         <w:tc>
           <w:tcPr>
-            <w:tcW w:w="1350" w:type="dxa"/>
-          </w:tcPr>
-          <w:p>
-            <w:pPr>
-              <w:cnfStyle w:val="000000100000" w:firstRow="0" w:lastRow="0" w:firstColumn="0" w:lastColumn="0" w:oddVBand="0" w:evenVBand="0" w:oddHBand="1" w:evenHBand="0" w:firstRowFirstColumn="0" w:firstRowLastColumn="0" w:lastRowFirstColumn="0" w:lastRowLastColumn="0"/>
-            </w:pPr>
-          </w:p>
-        </w:tc>
-        <w:tc>
-          <w:tcPr>
-            <w:tcW w:w="2430" w:type="dxa"/>
-          </w:tcPr>
-          <w:p>
-            <w:pPr>
-              <w:cnfStyle w:val="000000100000" w:firstRow="0" w:lastRow="0" w:firstColumn="0" w:lastColumn="0" w:oddVBand="0" w:evenVBand="0" w:oddHBand="1" w:evenHBand="0" w:firstRowFirstColumn="0" w:firstRowLastColumn="0" w:lastRowFirstColumn="0" w:lastRowLastColumn="0"/>
-            </w:pPr>
-          </w:p>
-        </w:tc>
-        <w:tc>
-          <w:tcPr>
-            <w:tcW w:w="1091" w:type="dxa"/>
-          </w:tcPr>
-          <w:p>
-            <w:pPr>
-              <w:cnfStyle w:val="000000100000" w:firstRow="0" w:lastRow="0" w:firstColumn="0" w:lastColumn="0" w:oddVBand="0" w:evenVBand="0" w:oddHBand="1" w:evenHBand="0" w:firstRowFirstColumn="0" w:firstRowLastColumn="0" w:lastRowFirstColumn="0" w:lastRowLastColumn="0"/>
-            </w:pPr>
-          </w:p>
-        </w:tc>
-        <w:tc>
-          <w:tcPr>
-            <w:tcW w:w="956" w:type="dxa"/>
-          </w:tcPr>
-          <w:p>
-            <w:pPr>
-              <w:cnfStyle w:val="000000100000" w:firstRow="0" w:lastRow="0" w:firstColumn="0" w:lastColumn="0" w:oddVBand="0" w:evenVBand="0" w:oddHBand="1" w:evenHBand="0" w:firstRowFirstColumn="0" w:firstRowLastColumn="0" w:lastRowFirstColumn="0" w:lastRowLastColumn="0"/>
-            </w:pPr>
-          </w:p>
-        </w:tc>
-        <w:tc>
-          <w:tcPr>
-            <w:tcW w:w="1989" w:type="dxa"/>
-          </w:tcPr>
-          <w:p>
-            <w:pPr>
-              <w:cnfStyle w:val="000000100000" w:firstRow="0" w:lastRow="0" w:firstColumn="0" w:lastColumn="0" w:oddVBand="0" w:evenVBand="0" w:oddHBand="1" w:evenHBand="0" w:firstRowFirstColumn="0" w:firstRowLastColumn="0" w:lastRowFirstColumn="0" w:lastRowLastColumn="0"/>
-            </w:pPr>
-          </w:p>
-        </w:tc>
-        <w:tc>
-          <w:tcPr>
-            <w:tcW w:w="2138" w:type="dxa"/>
-          </w:tcPr>
-          <w:p>
-            <w:pPr>
-              <w:cnfStyle w:val="000000100000" w:firstRow="0" w:lastRow="0" w:firstColumn="0" w:lastColumn="0" w:oddVBand="0" w:evenVBand="0" w:oddHBand="1" w:evenHBand="0" w:firstRowFirstColumn="0" w:firstRowLastColumn="0" w:lastRowFirstColumn="0" w:lastRowLastColumn="0"/>
-            </w:pPr>
-          </w:p>
-        </w:tc>
-        <w:tc>
-          <w:tcPr>
-            <w:tcW w:w="1157" w:type="dxa"/>
-          </w:tcPr>
-          <w:p>
-            <w:pPr>
-              <w:cnfStyle w:val="000000100000" w:firstRow="0" w:lastRow="0" w:firstColumn="0" w:lastColumn="0" w:oddVBand="0" w:evenVBand="0" w:oddHBand="1" w:evenHBand="0" w:firstRowFirstColumn="0" w:firstRowLastColumn="0" w:lastRowFirstColumn="0" w:lastRowLastColumn="0"/>
-            </w:pPr>
-          </w:p>
-        </w:tc>
-        <w:tc>
-          <w:tcPr>
-            <w:tcW w:w="1304" w:type="dxa"/>
+            <w:tcW w:w="1340" w:type="dxa"/>
+          </w:tcPr>
+          <w:p>
+            <w:pPr>
+              <w:cnfStyle w:val="000000100000" w:firstRow="0" w:lastRow="0" w:firstColumn="0" w:lastColumn="0" w:oddVBand="0" w:evenVBand="0" w:oddHBand="1" w:evenHBand="0" w:firstRowFirstColumn="0" w:firstRowLastColumn="0" w:lastRowFirstColumn="0" w:lastRowLastColumn="0"/>
+            </w:pPr>
+          </w:p>
+        </w:tc>
+        <w:tc>
+          <w:tcPr>
+            <w:tcW w:w="2393" w:type="dxa"/>
+          </w:tcPr>
+          <w:p>
+            <w:pPr>
+              <w:cnfStyle w:val="000000100000" w:firstRow="0" w:lastRow="0" w:firstColumn="0" w:lastColumn="0" w:oddVBand="0" w:evenVBand="0" w:oddHBand="1" w:evenHBand="0" w:firstRowFirstColumn="0" w:firstRowLastColumn="0" w:lastRowFirstColumn="0" w:lastRowLastColumn="0"/>
+            </w:pPr>
+          </w:p>
+        </w:tc>
+        <w:tc>
+          <w:tcPr>
+            <w:tcW w:w="1217" w:type="dxa"/>
+          </w:tcPr>
+          <w:p>
+            <w:pPr>
+              <w:cnfStyle w:val="000000100000" w:firstRow="0" w:lastRow="0" w:firstColumn="0" w:lastColumn="0" w:oddVBand="0" w:evenVBand="0" w:oddHBand="1" w:evenHBand="0" w:firstRowFirstColumn="0" w:firstRowLastColumn="0" w:lastRowFirstColumn="0" w:lastRowLastColumn="0"/>
+            </w:pPr>
+          </w:p>
+        </w:tc>
+        <w:tc>
+          <w:tcPr>
+            <w:tcW w:w="952" w:type="dxa"/>
+          </w:tcPr>
+          <w:p>
+            <w:pPr>
+              <w:cnfStyle w:val="000000100000" w:firstRow="0" w:lastRow="0" w:firstColumn="0" w:lastColumn="0" w:oddVBand="0" w:evenVBand="0" w:oddHBand="1" w:evenHBand="0" w:firstRowFirstColumn="0" w:firstRowLastColumn="0" w:lastRowFirstColumn="0" w:lastRowLastColumn="0"/>
+            </w:pPr>
+          </w:p>
+        </w:tc>
+        <w:tc>
+          <w:tcPr>
+            <w:tcW w:w="1970" w:type="dxa"/>
+          </w:tcPr>
+          <w:p>
+            <w:pPr>
+              <w:cnfStyle w:val="000000100000" w:firstRow="0" w:lastRow="0" w:firstColumn="0" w:lastColumn="0" w:oddVBand="0" w:evenVBand="0" w:oddHBand="1" w:evenHBand="0" w:firstRowFirstColumn="0" w:firstRowLastColumn="0" w:lastRowFirstColumn="0" w:lastRowLastColumn="0"/>
+            </w:pPr>
+          </w:p>
+        </w:tc>
+        <w:tc>
+          <w:tcPr>
+            <w:tcW w:w="2114" w:type="dxa"/>
+          </w:tcPr>
+          <w:p>
+            <w:pPr>
+              <w:cnfStyle w:val="000000100000" w:firstRow="0" w:lastRow="0" w:firstColumn="0" w:lastColumn="0" w:oddVBand="0" w:evenVBand="0" w:oddHBand="1" w:evenHBand="0" w:firstRowFirstColumn="0" w:firstRowLastColumn="0" w:lastRowFirstColumn="0" w:lastRowLastColumn="0"/>
+            </w:pPr>
+          </w:p>
+        </w:tc>
+        <w:tc>
+          <w:tcPr>
+            <w:tcW w:w="1145" w:type="dxa"/>
+          </w:tcPr>
+          <w:p>
+            <w:pPr>
+              <w:cnfStyle w:val="000000100000" w:firstRow="0" w:lastRow="0" w:firstColumn="0" w:lastColumn="0" w:oddVBand="0" w:evenVBand="0" w:oddHBand="1" w:evenHBand="0" w:firstRowFirstColumn="0" w:firstRowLastColumn="0" w:lastRowFirstColumn="0" w:lastRowLastColumn="0"/>
+            </w:pPr>
+          </w:p>
+        </w:tc>
+        <w:tc>
+          <w:tcPr>
+            <w:tcW w:w="1287" w:type="dxa"/>
           </w:tcPr>
           <w:p>
             <w:pPr>
@@ -1236,83 +1283,83 @@
         <w:tc>
           <w:tcPr>
             <w:cnfStyle w:val="001000000000" w:firstRow="0" w:lastRow="0" w:firstColumn="1" w:lastColumn="0" w:oddVBand="0" w:evenVBand="0" w:oddHBand="0" w:evenHBand="0" w:firstRowFirstColumn="0" w:firstRowLastColumn="0" w:lastRowFirstColumn="0" w:lastRowLastColumn="0"/>
-            <w:tcW w:w="535" w:type="dxa"/>
+            <w:tcW w:w="532" w:type="dxa"/>
           </w:tcPr>
           <w:p/>
         </w:tc>
         <w:tc>
           <w:tcPr>
-            <w:tcW w:w="1350" w:type="dxa"/>
-          </w:tcPr>
-          <w:p>
-            <w:pPr>
-              <w:cnfStyle w:val="000000000000" w:firstRow="0" w:lastRow="0" w:firstColumn="0" w:lastColumn="0" w:oddVBand="0" w:evenVBand="0" w:oddHBand="0" w:evenHBand="0" w:firstRowFirstColumn="0" w:firstRowLastColumn="0" w:lastRowFirstColumn="0" w:lastRowLastColumn="0"/>
-            </w:pPr>
-          </w:p>
-        </w:tc>
-        <w:tc>
-          <w:tcPr>
-            <w:tcW w:w="2430" w:type="dxa"/>
-          </w:tcPr>
-          <w:p>
-            <w:pPr>
-              <w:cnfStyle w:val="000000000000" w:firstRow="0" w:lastRow="0" w:firstColumn="0" w:lastColumn="0" w:oddVBand="0" w:evenVBand="0" w:oddHBand="0" w:evenHBand="0" w:firstRowFirstColumn="0" w:firstRowLastColumn="0" w:lastRowFirstColumn="0" w:lastRowLastColumn="0"/>
-            </w:pPr>
-          </w:p>
-        </w:tc>
-        <w:tc>
-          <w:tcPr>
-            <w:tcW w:w="1091" w:type="dxa"/>
-          </w:tcPr>
-          <w:p>
-            <w:pPr>
-              <w:cnfStyle w:val="000000000000" w:firstRow="0" w:lastRow="0" w:firstColumn="0" w:lastColumn="0" w:oddVBand="0" w:evenVBand="0" w:oddHBand="0" w:evenHBand="0" w:firstRowFirstColumn="0" w:firstRowLastColumn="0" w:lastRowFirstColumn="0" w:lastRowLastColumn="0"/>
-            </w:pPr>
-          </w:p>
-        </w:tc>
-        <w:tc>
-          <w:tcPr>
-            <w:tcW w:w="956" w:type="dxa"/>
-          </w:tcPr>
-          <w:p>
-            <w:pPr>
-              <w:cnfStyle w:val="000000000000" w:firstRow="0" w:lastRow="0" w:firstColumn="0" w:lastColumn="0" w:oddVBand="0" w:evenVBand="0" w:oddHBand="0" w:evenHBand="0" w:firstRowFirstColumn="0" w:firstRowLastColumn="0" w:lastRowFirstColumn="0" w:lastRowLastColumn="0"/>
-            </w:pPr>
-          </w:p>
-        </w:tc>
-        <w:tc>
-          <w:tcPr>
-            <w:tcW w:w="1989" w:type="dxa"/>
-          </w:tcPr>
-          <w:p>
-            <w:pPr>
-              <w:cnfStyle w:val="000000000000" w:firstRow="0" w:lastRow="0" w:firstColumn="0" w:lastColumn="0" w:oddVBand="0" w:evenVBand="0" w:oddHBand="0" w:evenHBand="0" w:firstRowFirstColumn="0" w:firstRowLastColumn="0" w:lastRowFirstColumn="0" w:lastRowLastColumn="0"/>
-            </w:pPr>
-          </w:p>
-        </w:tc>
-        <w:tc>
-          <w:tcPr>
-            <w:tcW w:w="2138" w:type="dxa"/>
-          </w:tcPr>
-          <w:p>
-            <w:pPr>
-              <w:cnfStyle w:val="000000000000" w:firstRow="0" w:lastRow="0" w:firstColumn="0" w:lastColumn="0" w:oddVBand="0" w:evenVBand="0" w:oddHBand="0" w:evenHBand="0" w:firstRowFirstColumn="0" w:firstRowLastColumn="0" w:lastRowFirstColumn="0" w:lastRowLastColumn="0"/>
-            </w:pPr>
-          </w:p>
-        </w:tc>
-        <w:tc>
-          <w:tcPr>
-            <w:tcW w:w="1157" w:type="dxa"/>
-          </w:tcPr>
-          <w:p>
-            <w:pPr>
-              <w:cnfStyle w:val="000000000000" w:firstRow="0" w:lastRow="0" w:firstColumn="0" w:lastColumn="0" w:oddVBand="0" w:evenVBand="0" w:oddHBand="0" w:evenHBand="0" w:firstRowFirstColumn="0" w:firstRowLastColumn="0" w:lastRowFirstColumn="0" w:lastRowLastColumn="0"/>
-            </w:pPr>
-          </w:p>
-        </w:tc>
-        <w:tc>
-          <w:tcPr>
-            <w:tcW w:w="1304" w:type="dxa"/>
+            <w:tcW w:w="1340" w:type="dxa"/>
+          </w:tcPr>
+          <w:p>
+            <w:pPr>
+              <w:cnfStyle w:val="000000000000" w:firstRow="0" w:lastRow="0" w:firstColumn="0" w:lastColumn="0" w:oddVBand="0" w:evenVBand="0" w:oddHBand="0" w:evenHBand="0" w:firstRowFirstColumn="0" w:firstRowLastColumn="0" w:lastRowFirstColumn="0" w:lastRowLastColumn="0"/>
+            </w:pPr>
+          </w:p>
+        </w:tc>
+        <w:tc>
+          <w:tcPr>
+            <w:tcW w:w="2393" w:type="dxa"/>
+          </w:tcPr>
+          <w:p>
+            <w:pPr>
+              <w:cnfStyle w:val="000000000000" w:firstRow="0" w:lastRow="0" w:firstColumn="0" w:lastColumn="0" w:oddVBand="0" w:evenVBand="0" w:oddHBand="0" w:evenHBand="0" w:firstRowFirstColumn="0" w:firstRowLastColumn="0" w:lastRowFirstColumn="0" w:lastRowLastColumn="0"/>
+            </w:pPr>
+          </w:p>
+        </w:tc>
+        <w:tc>
+          <w:tcPr>
+            <w:tcW w:w="1217" w:type="dxa"/>
+          </w:tcPr>
+          <w:p>
+            <w:pPr>
+              <w:cnfStyle w:val="000000000000" w:firstRow="0" w:lastRow="0" w:firstColumn="0" w:lastColumn="0" w:oddVBand="0" w:evenVBand="0" w:oddHBand="0" w:evenHBand="0" w:firstRowFirstColumn="0" w:firstRowLastColumn="0" w:lastRowFirstColumn="0" w:lastRowLastColumn="0"/>
+            </w:pPr>
+          </w:p>
+        </w:tc>
+        <w:tc>
+          <w:tcPr>
+            <w:tcW w:w="952" w:type="dxa"/>
+          </w:tcPr>
+          <w:p>
+            <w:pPr>
+              <w:cnfStyle w:val="000000000000" w:firstRow="0" w:lastRow="0" w:firstColumn="0" w:lastColumn="0" w:oddVBand="0" w:evenVBand="0" w:oddHBand="0" w:evenHBand="0" w:firstRowFirstColumn="0" w:firstRowLastColumn="0" w:lastRowFirstColumn="0" w:lastRowLastColumn="0"/>
+            </w:pPr>
+          </w:p>
+        </w:tc>
+        <w:tc>
+          <w:tcPr>
+            <w:tcW w:w="1970" w:type="dxa"/>
+          </w:tcPr>
+          <w:p>
+            <w:pPr>
+              <w:cnfStyle w:val="000000000000" w:firstRow="0" w:lastRow="0" w:firstColumn="0" w:lastColumn="0" w:oddVBand="0" w:evenVBand="0" w:oddHBand="0" w:evenHBand="0" w:firstRowFirstColumn="0" w:firstRowLastColumn="0" w:lastRowFirstColumn="0" w:lastRowLastColumn="0"/>
+            </w:pPr>
+          </w:p>
+        </w:tc>
+        <w:tc>
+          <w:tcPr>
+            <w:tcW w:w="2114" w:type="dxa"/>
+          </w:tcPr>
+          <w:p>
+            <w:pPr>
+              <w:cnfStyle w:val="000000000000" w:firstRow="0" w:lastRow="0" w:firstColumn="0" w:lastColumn="0" w:oddVBand="0" w:evenVBand="0" w:oddHBand="0" w:evenHBand="0" w:firstRowFirstColumn="0" w:firstRowLastColumn="0" w:lastRowFirstColumn="0" w:lastRowLastColumn="0"/>
+            </w:pPr>
+          </w:p>
+        </w:tc>
+        <w:tc>
+          <w:tcPr>
+            <w:tcW w:w="1145" w:type="dxa"/>
+          </w:tcPr>
+          <w:p>
+            <w:pPr>
+              <w:cnfStyle w:val="000000000000" w:firstRow="0" w:lastRow="0" w:firstColumn="0" w:lastColumn="0" w:oddVBand="0" w:evenVBand="0" w:oddHBand="0" w:evenHBand="0" w:firstRowFirstColumn="0" w:firstRowLastColumn="0" w:lastRowFirstColumn="0" w:lastRowLastColumn="0"/>
+            </w:pPr>
+          </w:p>
+        </w:tc>
+        <w:tc>
+          <w:tcPr>
+            <w:tcW w:w="1287" w:type="dxa"/>
           </w:tcPr>
           <w:p>
             <w:pPr>
@@ -1328,83 +1375,83 @@
         <w:tc>
           <w:tcPr>
             <w:cnfStyle w:val="001000000000" w:firstRow="0" w:lastRow="0" w:firstColumn="1" w:lastColumn="0" w:oddVBand="0" w:evenVBand="0" w:oddHBand="0" w:evenHBand="0" w:firstRowFirstColumn="0" w:firstRowLastColumn="0" w:lastRowFirstColumn="0" w:lastRowLastColumn="0"/>
-            <w:tcW w:w="535" w:type="dxa"/>
+            <w:tcW w:w="532" w:type="dxa"/>
           </w:tcPr>
           <w:p/>
         </w:tc>
         <w:tc>
           <w:tcPr>
-            <w:tcW w:w="1350" w:type="dxa"/>
-          </w:tcPr>
-          <w:p>
-            <w:pPr>
-              <w:cnfStyle w:val="000000100000" w:firstRow="0" w:lastRow="0" w:firstColumn="0" w:lastColumn="0" w:oddVBand="0" w:evenVBand="0" w:oddHBand="1" w:evenHBand="0" w:firstRowFirstColumn="0" w:firstRowLastColumn="0" w:lastRowFirstColumn="0" w:lastRowLastColumn="0"/>
-            </w:pPr>
-          </w:p>
-        </w:tc>
-        <w:tc>
-          <w:tcPr>
-            <w:tcW w:w="2430" w:type="dxa"/>
-          </w:tcPr>
-          <w:p>
-            <w:pPr>
-              <w:cnfStyle w:val="000000100000" w:firstRow="0" w:lastRow="0" w:firstColumn="0" w:lastColumn="0" w:oddVBand="0" w:evenVBand="0" w:oddHBand="1" w:evenHBand="0" w:firstRowFirstColumn="0" w:firstRowLastColumn="0" w:lastRowFirstColumn="0" w:lastRowLastColumn="0"/>
-            </w:pPr>
-          </w:p>
-        </w:tc>
-        <w:tc>
-          <w:tcPr>
-            <w:tcW w:w="1091" w:type="dxa"/>
-          </w:tcPr>
-          <w:p>
-            <w:pPr>
-              <w:cnfStyle w:val="000000100000" w:firstRow="0" w:lastRow="0" w:firstColumn="0" w:lastColumn="0" w:oddVBand="0" w:evenVBand="0" w:oddHBand="1" w:evenHBand="0" w:firstRowFirstColumn="0" w:firstRowLastColumn="0" w:lastRowFirstColumn="0" w:lastRowLastColumn="0"/>
-            </w:pPr>
-          </w:p>
-        </w:tc>
-        <w:tc>
-          <w:tcPr>
-            <w:tcW w:w="956" w:type="dxa"/>
-          </w:tcPr>
-          <w:p>
-            <w:pPr>
-              <w:cnfStyle w:val="000000100000" w:firstRow="0" w:lastRow="0" w:firstColumn="0" w:lastColumn="0" w:oddVBand="0" w:evenVBand="0" w:oddHBand="1" w:evenHBand="0" w:firstRowFirstColumn="0" w:firstRowLastColumn="0" w:lastRowFirstColumn="0" w:lastRowLastColumn="0"/>
-            </w:pPr>
-          </w:p>
-        </w:tc>
-        <w:tc>
-          <w:tcPr>
-            <w:tcW w:w="1989" w:type="dxa"/>
-          </w:tcPr>
-          <w:p>
-            <w:pPr>
-              <w:cnfStyle w:val="000000100000" w:firstRow="0" w:lastRow="0" w:firstColumn="0" w:lastColumn="0" w:oddVBand="0" w:evenVBand="0" w:oddHBand="1" w:evenHBand="0" w:firstRowFirstColumn="0" w:firstRowLastColumn="0" w:lastRowFirstColumn="0" w:lastRowLastColumn="0"/>
-            </w:pPr>
-          </w:p>
-        </w:tc>
-        <w:tc>
-          <w:tcPr>
-            <w:tcW w:w="2138" w:type="dxa"/>
-          </w:tcPr>
-          <w:p>
-            <w:pPr>
-              <w:cnfStyle w:val="000000100000" w:firstRow="0" w:lastRow="0" w:firstColumn="0" w:lastColumn="0" w:oddVBand="0" w:evenVBand="0" w:oddHBand="1" w:evenHBand="0" w:firstRowFirstColumn="0" w:firstRowLastColumn="0" w:lastRowFirstColumn="0" w:lastRowLastColumn="0"/>
-            </w:pPr>
-          </w:p>
-        </w:tc>
-        <w:tc>
-          <w:tcPr>
-            <w:tcW w:w="1157" w:type="dxa"/>
-          </w:tcPr>
-          <w:p>
-            <w:pPr>
-              <w:cnfStyle w:val="000000100000" w:firstRow="0" w:lastRow="0" w:firstColumn="0" w:lastColumn="0" w:oddVBand="0" w:evenVBand="0" w:oddHBand="1" w:evenHBand="0" w:firstRowFirstColumn="0" w:firstRowLastColumn="0" w:lastRowFirstColumn="0" w:lastRowLastColumn="0"/>
-            </w:pPr>
-          </w:p>
-        </w:tc>
-        <w:tc>
-          <w:tcPr>
-            <w:tcW w:w="1304" w:type="dxa"/>
+            <w:tcW w:w="1340" w:type="dxa"/>
+          </w:tcPr>
+          <w:p>
+            <w:pPr>
+              <w:cnfStyle w:val="000000100000" w:firstRow="0" w:lastRow="0" w:firstColumn="0" w:lastColumn="0" w:oddVBand="0" w:evenVBand="0" w:oddHBand="1" w:evenHBand="0" w:firstRowFirstColumn="0" w:firstRowLastColumn="0" w:lastRowFirstColumn="0" w:lastRowLastColumn="0"/>
+            </w:pPr>
+          </w:p>
+        </w:tc>
+        <w:tc>
+          <w:tcPr>
+            <w:tcW w:w="2393" w:type="dxa"/>
+          </w:tcPr>
+          <w:p>
+            <w:pPr>
+              <w:cnfStyle w:val="000000100000" w:firstRow="0" w:lastRow="0" w:firstColumn="0" w:lastColumn="0" w:oddVBand="0" w:evenVBand="0" w:oddHBand="1" w:evenHBand="0" w:firstRowFirstColumn="0" w:firstRowLastColumn="0" w:lastRowFirstColumn="0" w:lastRowLastColumn="0"/>
+            </w:pPr>
+          </w:p>
+        </w:tc>
+        <w:tc>
+          <w:tcPr>
+            <w:tcW w:w="1217" w:type="dxa"/>
+          </w:tcPr>
+          <w:p>
+            <w:pPr>
+              <w:cnfStyle w:val="000000100000" w:firstRow="0" w:lastRow="0" w:firstColumn="0" w:lastColumn="0" w:oddVBand="0" w:evenVBand="0" w:oddHBand="1" w:evenHBand="0" w:firstRowFirstColumn="0" w:firstRowLastColumn="0" w:lastRowFirstColumn="0" w:lastRowLastColumn="0"/>
+            </w:pPr>
+          </w:p>
+        </w:tc>
+        <w:tc>
+          <w:tcPr>
+            <w:tcW w:w="952" w:type="dxa"/>
+          </w:tcPr>
+          <w:p>
+            <w:pPr>
+              <w:cnfStyle w:val="000000100000" w:firstRow="0" w:lastRow="0" w:firstColumn="0" w:lastColumn="0" w:oddVBand="0" w:evenVBand="0" w:oddHBand="1" w:evenHBand="0" w:firstRowFirstColumn="0" w:firstRowLastColumn="0" w:lastRowFirstColumn="0" w:lastRowLastColumn="0"/>
+            </w:pPr>
+          </w:p>
+        </w:tc>
+        <w:tc>
+          <w:tcPr>
+            <w:tcW w:w="1970" w:type="dxa"/>
+          </w:tcPr>
+          <w:p>
+            <w:pPr>
+              <w:cnfStyle w:val="000000100000" w:firstRow="0" w:lastRow="0" w:firstColumn="0" w:lastColumn="0" w:oddVBand="0" w:evenVBand="0" w:oddHBand="1" w:evenHBand="0" w:firstRowFirstColumn="0" w:firstRowLastColumn="0" w:lastRowFirstColumn="0" w:lastRowLastColumn="0"/>
+            </w:pPr>
+          </w:p>
+        </w:tc>
+        <w:tc>
+          <w:tcPr>
+            <w:tcW w:w="2114" w:type="dxa"/>
+          </w:tcPr>
+          <w:p>
+            <w:pPr>
+              <w:cnfStyle w:val="000000100000" w:firstRow="0" w:lastRow="0" w:firstColumn="0" w:lastColumn="0" w:oddVBand="0" w:evenVBand="0" w:oddHBand="1" w:evenHBand="0" w:firstRowFirstColumn="0" w:firstRowLastColumn="0" w:lastRowFirstColumn="0" w:lastRowLastColumn="0"/>
+            </w:pPr>
+          </w:p>
+        </w:tc>
+        <w:tc>
+          <w:tcPr>
+            <w:tcW w:w="1145" w:type="dxa"/>
+          </w:tcPr>
+          <w:p>
+            <w:pPr>
+              <w:cnfStyle w:val="000000100000" w:firstRow="0" w:lastRow="0" w:firstColumn="0" w:lastColumn="0" w:oddVBand="0" w:evenVBand="0" w:oddHBand="1" w:evenHBand="0" w:firstRowFirstColumn="0" w:firstRowLastColumn="0" w:lastRowFirstColumn="0" w:lastRowLastColumn="0"/>
+            </w:pPr>
+          </w:p>
+        </w:tc>
+        <w:tc>
+          <w:tcPr>
+            <w:tcW w:w="1287" w:type="dxa"/>
           </w:tcPr>
           <w:p>
             <w:pPr>
@@ -1417,83 +1464,83 @@
         <w:tc>
           <w:tcPr>
             <w:cnfStyle w:val="001000000000" w:firstRow="0" w:lastRow="0" w:firstColumn="1" w:lastColumn="0" w:oddVBand="0" w:evenVBand="0" w:oddHBand="0" w:evenHBand="0" w:firstRowFirstColumn="0" w:firstRowLastColumn="0" w:lastRowFirstColumn="0" w:lastRowLastColumn="0"/>
-            <w:tcW w:w="535" w:type="dxa"/>
+            <w:tcW w:w="532" w:type="dxa"/>
           </w:tcPr>
           <w:p/>
         </w:tc>
         <w:tc>
           <w:tcPr>
-            <w:tcW w:w="1350" w:type="dxa"/>
-          </w:tcPr>
-          <w:p>
-            <w:pPr>
-              <w:cnfStyle w:val="000000000000" w:firstRow="0" w:lastRow="0" w:firstColumn="0" w:lastColumn="0" w:oddVBand="0" w:evenVBand="0" w:oddHBand="0" w:evenHBand="0" w:firstRowFirstColumn="0" w:firstRowLastColumn="0" w:lastRowFirstColumn="0" w:lastRowLastColumn="0"/>
-            </w:pPr>
-          </w:p>
-        </w:tc>
-        <w:tc>
-          <w:tcPr>
-            <w:tcW w:w="2430" w:type="dxa"/>
-          </w:tcPr>
-          <w:p>
-            <w:pPr>
-              <w:cnfStyle w:val="000000000000" w:firstRow="0" w:lastRow="0" w:firstColumn="0" w:lastColumn="0" w:oddVBand="0" w:evenVBand="0" w:oddHBand="0" w:evenHBand="0" w:firstRowFirstColumn="0" w:firstRowLastColumn="0" w:lastRowFirstColumn="0" w:lastRowLastColumn="0"/>
-            </w:pPr>
-          </w:p>
-        </w:tc>
-        <w:tc>
-          <w:tcPr>
-            <w:tcW w:w="1091" w:type="dxa"/>
-          </w:tcPr>
-          <w:p>
-            <w:pPr>
-              <w:cnfStyle w:val="000000000000" w:firstRow="0" w:lastRow="0" w:firstColumn="0" w:lastColumn="0" w:oddVBand="0" w:evenVBand="0" w:oddHBand="0" w:evenHBand="0" w:firstRowFirstColumn="0" w:firstRowLastColumn="0" w:lastRowFirstColumn="0" w:lastRowLastColumn="0"/>
-            </w:pPr>
-          </w:p>
-        </w:tc>
-        <w:tc>
-          <w:tcPr>
-            <w:tcW w:w="956" w:type="dxa"/>
-          </w:tcPr>
-          <w:p>
-            <w:pPr>
-              <w:cnfStyle w:val="000000000000" w:firstRow="0" w:lastRow="0" w:firstColumn="0" w:lastColumn="0" w:oddVBand="0" w:evenVBand="0" w:oddHBand="0" w:evenHBand="0" w:firstRowFirstColumn="0" w:firstRowLastColumn="0" w:lastRowFirstColumn="0" w:lastRowLastColumn="0"/>
-            </w:pPr>
-          </w:p>
-        </w:tc>
-        <w:tc>
-          <w:tcPr>
-            <w:tcW w:w="1989" w:type="dxa"/>
-          </w:tcPr>
-          <w:p>
-            <w:pPr>
-              <w:cnfStyle w:val="000000000000" w:firstRow="0" w:lastRow="0" w:firstColumn="0" w:lastColumn="0" w:oddVBand="0" w:evenVBand="0" w:oddHBand="0" w:evenHBand="0" w:firstRowFirstColumn="0" w:firstRowLastColumn="0" w:lastRowFirstColumn="0" w:lastRowLastColumn="0"/>
-            </w:pPr>
-          </w:p>
-        </w:tc>
-        <w:tc>
-          <w:tcPr>
-            <w:tcW w:w="2138" w:type="dxa"/>
-          </w:tcPr>
-          <w:p>
-            <w:pPr>
-              <w:cnfStyle w:val="000000000000" w:firstRow="0" w:lastRow="0" w:firstColumn="0" w:lastColumn="0" w:oddVBand="0" w:evenVBand="0" w:oddHBand="0" w:evenHBand="0" w:firstRowFirstColumn="0" w:firstRowLastColumn="0" w:lastRowFirstColumn="0" w:lastRowLastColumn="0"/>
-            </w:pPr>
-          </w:p>
-        </w:tc>
-        <w:tc>
-          <w:tcPr>
-            <w:tcW w:w="1157" w:type="dxa"/>
-          </w:tcPr>
-          <w:p>
-            <w:pPr>
-              <w:cnfStyle w:val="000000000000" w:firstRow="0" w:lastRow="0" w:firstColumn="0" w:lastColumn="0" w:oddVBand="0" w:evenVBand="0" w:oddHBand="0" w:evenHBand="0" w:firstRowFirstColumn="0" w:firstRowLastColumn="0" w:lastRowFirstColumn="0" w:lastRowLastColumn="0"/>
-            </w:pPr>
-          </w:p>
-        </w:tc>
-        <w:tc>
-          <w:tcPr>
-            <w:tcW w:w="1304" w:type="dxa"/>
+            <w:tcW w:w="1340" w:type="dxa"/>
+          </w:tcPr>
+          <w:p>
+            <w:pPr>
+              <w:cnfStyle w:val="000000000000" w:firstRow="0" w:lastRow="0" w:firstColumn="0" w:lastColumn="0" w:oddVBand="0" w:evenVBand="0" w:oddHBand="0" w:evenHBand="0" w:firstRowFirstColumn="0" w:firstRowLastColumn="0" w:lastRowFirstColumn="0" w:lastRowLastColumn="0"/>
+            </w:pPr>
+          </w:p>
+        </w:tc>
+        <w:tc>
+          <w:tcPr>
+            <w:tcW w:w="2393" w:type="dxa"/>
+          </w:tcPr>
+          <w:p>
+            <w:pPr>
+              <w:cnfStyle w:val="000000000000" w:firstRow="0" w:lastRow="0" w:firstColumn="0" w:lastColumn="0" w:oddVBand="0" w:evenVBand="0" w:oddHBand="0" w:evenHBand="0" w:firstRowFirstColumn="0" w:firstRowLastColumn="0" w:lastRowFirstColumn="0" w:lastRowLastColumn="0"/>
+            </w:pPr>
+          </w:p>
+        </w:tc>
+        <w:tc>
+          <w:tcPr>
+            <w:tcW w:w="1217" w:type="dxa"/>
+          </w:tcPr>
+          <w:p>
+            <w:pPr>
+              <w:cnfStyle w:val="000000000000" w:firstRow="0" w:lastRow="0" w:firstColumn="0" w:lastColumn="0" w:oddVBand="0" w:evenVBand="0" w:oddHBand="0" w:evenHBand="0" w:firstRowFirstColumn="0" w:firstRowLastColumn="0" w:lastRowFirstColumn="0" w:lastRowLastColumn="0"/>
+            </w:pPr>
+          </w:p>
+        </w:tc>
+        <w:tc>
+          <w:tcPr>
+            <w:tcW w:w="952" w:type="dxa"/>
+          </w:tcPr>
+          <w:p>
+            <w:pPr>
+              <w:cnfStyle w:val="000000000000" w:firstRow="0" w:lastRow="0" w:firstColumn="0" w:lastColumn="0" w:oddVBand="0" w:evenVBand="0" w:oddHBand="0" w:evenHBand="0" w:firstRowFirstColumn="0" w:firstRowLastColumn="0" w:lastRowFirstColumn="0" w:lastRowLastColumn="0"/>
+            </w:pPr>
+          </w:p>
+        </w:tc>
+        <w:tc>
+          <w:tcPr>
+            <w:tcW w:w="1970" w:type="dxa"/>
+          </w:tcPr>
+          <w:p>
+            <w:pPr>
+              <w:cnfStyle w:val="000000000000" w:firstRow="0" w:lastRow="0" w:firstColumn="0" w:lastColumn="0" w:oddVBand="0" w:evenVBand="0" w:oddHBand="0" w:evenHBand="0" w:firstRowFirstColumn="0" w:firstRowLastColumn="0" w:lastRowFirstColumn="0" w:lastRowLastColumn="0"/>
+            </w:pPr>
+          </w:p>
+        </w:tc>
+        <w:tc>
+          <w:tcPr>
+            <w:tcW w:w="2114" w:type="dxa"/>
+          </w:tcPr>
+          <w:p>
+            <w:pPr>
+              <w:cnfStyle w:val="000000000000" w:firstRow="0" w:lastRow="0" w:firstColumn="0" w:lastColumn="0" w:oddVBand="0" w:evenVBand="0" w:oddHBand="0" w:evenHBand="0" w:firstRowFirstColumn="0" w:firstRowLastColumn="0" w:lastRowFirstColumn="0" w:lastRowLastColumn="0"/>
+            </w:pPr>
+          </w:p>
+        </w:tc>
+        <w:tc>
+          <w:tcPr>
+            <w:tcW w:w="1145" w:type="dxa"/>
+          </w:tcPr>
+          <w:p>
+            <w:pPr>
+              <w:cnfStyle w:val="000000000000" w:firstRow="0" w:lastRow="0" w:firstColumn="0" w:lastColumn="0" w:oddVBand="0" w:evenVBand="0" w:oddHBand="0" w:evenHBand="0" w:firstRowFirstColumn="0" w:firstRowLastColumn="0" w:lastRowFirstColumn="0" w:lastRowLastColumn="0"/>
+            </w:pPr>
+          </w:p>
+        </w:tc>
+        <w:tc>
+          <w:tcPr>
+            <w:tcW w:w="1287" w:type="dxa"/>
           </w:tcPr>
           <w:p>
             <w:pPr>
@@ -1509,83 +1556,83 @@
         <w:tc>
           <w:tcPr>
             <w:cnfStyle w:val="001000000000" w:firstRow="0" w:lastRow="0" w:firstColumn="1" w:lastColumn="0" w:oddVBand="0" w:evenVBand="0" w:oddHBand="0" w:evenHBand="0" w:firstRowFirstColumn="0" w:firstRowLastColumn="0" w:lastRowFirstColumn="0" w:lastRowLastColumn="0"/>
-            <w:tcW w:w="535" w:type="dxa"/>
+            <w:tcW w:w="532" w:type="dxa"/>
           </w:tcPr>
           <w:p/>
         </w:tc>
         <w:tc>
           <w:tcPr>
-            <w:tcW w:w="1350" w:type="dxa"/>
-          </w:tcPr>
-          <w:p>
-            <w:pPr>
-              <w:cnfStyle w:val="000000100000" w:firstRow="0" w:lastRow="0" w:firstColumn="0" w:lastColumn="0" w:oddVBand="0" w:evenVBand="0" w:oddHBand="1" w:evenHBand="0" w:firstRowFirstColumn="0" w:firstRowLastColumn="0" w:lastRowFirstColumn="0" w:lastRowLastColumn="0"/>
-            </w:pPr>
-          </w:p>
-        </w:tc>
-        <w:tc>
-          <w:tcPr>
-            <w:tcW w:w="2430" w:type="dxa"/>
-          </w:tcPr>
-          <w:p>
-            <w:pPr>
-              <w:cnfStyle w:val="000000100000" w:firstRow="0" w:lastRow="0" w:firstColumn="0" w:lastColumn="0" w:oddVBand="0" w:evenVBand="0" w:oddHBand="1" w:evenHBand="0" w:firstRowFirstColumn="0" w:firstRowLastColumn="0" w:lastRowFirstColumn="0" w:lastRowLastColumn="0"/>
-            </w:pPr>
-          </w:p>
-        </w:tc>
-        <w:tc>
-          <w:tcPr>
-            <w:tcW w:w="1091" w:type="dxa"/>
-          </w:tcPr>
-          <w:p>
-            <w:pPr>
-              <w:cnfStyle w:val="000000100000" w:firstRow="0" w:lastRow="0" w:firstColumn="0" w:lastColumn="0" w:oddVBand="0" w:evenVBand="0" w:oddHBand="1" w:evenHBand="0" w:firstRowFirstColumn="0" w:firstRowLastColumn="0" w:lastRowFirstColumn="0" w:lastRowLastColumn="0"/>
-            </w:pPr>
-          </w:p>
-        </w:tc>
-        <w:tc>
-          <w:tcPr>
-            <w:tcW w:w="956" w:type="dxa"/>
-          </w:tcPr>
-          <w:p>
-            <w:pPr>
-              <w:cnfStyle w:val="000000100000" w:firstRow="0" w:lastRow="0" w:firstColumn="0" w:lastColumn="0" w:oddVBand="0" w:evenVBand="0" w:oddHBand="1" w:evenHBand="0" w:firstRowFirstColumn="0" w:firstRowLastColumn="0" w:lastRowFirstColumn="0" w:lastRowLastColumn="0"/>
-            </w:pPr>
-          </w:p>
-        </w:tc>
-        <w:tc>
-          <w:tcPr>
-            <w:tcW w:w="1989" w:type="dxa"/>
-          </w:tcPr>
-          <w:p>
-            <w:pPr>
-              <w:cnfStyle w:val="000000100000" w:firstRow="0" w:lastRow="0" w:firstColumn="0" w:lastColumn="0" w:oddVBand="0" w:evenVBand="0" w:oddHBand="1" w:evenHBand="0" w:firstRowFirstColumn="0" w:firstRowLastColumn="0" w:lastRowFirstColumn="0" w:lastRowLastColumn="0"/>
-            </w:pPr>
-          </w:p>
-        </w:tc>
-        <w:tc>
-          <w:tcPr>
-            <w:tcW w:w="2138" w:type="dxa"/>
-          </w:tcPr>
-          <w:p>
-            <w:pPr>
-              <w:cnfStyle w:val="000000100000" w:firstRow="0" w:lastRow="0" w:firstColumn="0" w:lastColumn="0" w:oddVBand="0" w:evenVBand="0" w:oddHBand="1" w:evenHBand="0" w:firstRowFirstColumn="0" w:firstRowLastColumn="0" w:lastRowFirstColumn="0" w:lastRowLastColumn="0"/>
-            </w:pPr>
-          </w:p>
-        </w:tc>
-        <w:tc>
-          <w:tcPr>
-            <w:tcW w:w="1157" w:type="dxa"/>
-          </w:tcPr>
-          <w:p>
-            <w:pPr>
-              <w:cnfStyle w:val="000000100000" w:firstRow="0" w:lastRow="0" w:firstColumn="0" w:lastColumn="0" w:oddVBand="0" w:evenVBand="0" w:oddHBand="1" w:evenHBand="0" w:firstRowFirstColumn="0" w:firstRowLastColumn="0" w:lastRowFirstColumn="0" w:lastRowLastColumn="0"/>
-            </w:pPr>
-          </w:p>
-        </w:tc>
-        <w:tc>
-          <w:tcPr>
-            <w:tcW w:w="1304" w:type="dxa"/>
+            <w:tcW w:w="1340" w:type="dxa"/>
+          </w:tcPr>
+          <w:p>
+            <w:pPr>
+              <w:cnfStyle w:val="000000100000" w:firstRow="0" w:lastRow="0" w:firstColumn="0" w:lastColumn="0" w:oddVBand="0" w:evenVBand="0" w:oddHBand="1" w:evenHBand="0" w:firstRowFirstColumn="0" w:firstRowLastColumn="0" w:lastRowFirstColumn="0" w:lastRowLastColumn="0"/>
+            </w:pPr>
+          </w:p>
+        </w:tc>
+        <w:tc>
+          <w:tcPr>
+            <w:tcW w:w="2393" w:type="dxa"/>
+          </w:tcPr>
+          <w:p>
+            <w:pPr>
+              <w:cnfStyle w:val="000000100000" w:firstRow="0" w:lastRow="0" w:firstColumn="0" w:lastColumn="0" w:oddVBand="0" w:evenVBand="0" w:oddHBand="1" w:evenHBand="0" w:firstRowFirstColumn="0" w:firstRowLastColumn="0" w:lastRowFirstColumn="0" w:lastRowLastColumn="0"/>
+            </w:pPr>
+          </w:p>
+        </w:tc>
+        <w:tc>
+          <w:tcPr>
+            <w:tcW w:w="1217" w:type="dxa"/>
+          </w:tcPr>
+          <w:p>
+            <w:pPr>
+              <w:cnfStyle w:val="000000100000" w:firstRow="0" w:lastRow="0" w:firstColumn="0" w:lastColumn="0" w:oddVBand="0" w:evenVBand="0" w:oddHBand="1" w:evenHBand="0" w:firstRowFirstColumn="0" w:firstRowLastColumn="0" w:lastRowFirstColumn="0" w:lastRowLastColumn="0"/>
+            </w:pPr>
+          </w:p>
+        </w:tc>
+        <w:tc>
+          <w:tcPr>
+            <w:tcW w:w="952" w:type="dxa"/>
+          </w:tcPr>
+          <w:p>
+            <w:pPr>
+              <w:cnfStyle w:val="000000100000" w:firstRow="0" w:lastRow="0" w:firstColumn="0" w:lastColumn="0" w:oddVBand="0" w:evenVBand="0" w:oddHBand="1" w:evenHBand="0" w:firstRowFirstColumn="0" w:firstRowLastColumn="0" w:lastRowFirstColumn="0" w:lastRowLastColumn="0"/>
+            </w:pPr>
+          </w:p>
+        </w:tc>
+        <w:tc>
+          <w:tcPr>
+            <w:tcW w:w="1970" w:type="dxa"/>
+          </w:tcPr>
+          <w:p>
+            <w:pPr>
+              <w:cnfStyle w:val="000000100000" w:firstRow="0" w:lastRow="0" w:firstColumn="0" w:lastColumn="0" w:oddVBand="0" w:evenVBand="0" w:oddHBand="1" w:evenHBand="0" w:firstRowFirstColumn="0" w:firstRowLastColumn="0" w:lastRowFirstColumn="0" w:lastRowLastColumn="0"/>
+            </w:pPr>
+          </w:p>
+        </w:tc>
+        <w:tc>
+          <w:tcPr>
+            <w:tcW w:w="2114" w:type="dxa"/>
+          </w:tcPr>
+          <w:p>
+            <w:pPr>
+              <w:cnfStyle w:val="000000100000" w:firstRow="0" w:lastRow="0" w:firstColumn="0" w:lastColumn="0" w:oddVBand="0" w:evenVBand="0" w:oddHBand="1" w:evenHBand="0" w:firstRowFirstColumn="0" w:firstRowLastColumn="0" w:lastRowFirstColumn="0" w:lastRowLastColumn="0"/>
+            </w:pPr>
+          </w:p>
+        </w:tc>
+        <w:tc>
+          <w:tcPr>
+            <w:tcW w:w="1145" w:type="dxa"/>
+          </w:tcPr>
+          <w:p>
+            <w:pPr>
+              <w:cnfStyle w:val="000000100000" w:firstRow="0" w:lastRow="0" w:firstColumn="0" w:lastColumn="0" w:oddVBand="0" w:evenVBand="0" w:oddHBand="1" w:evenHBand="0" w:firstRowFirstColumn="0" w:firstRowLastColumn="0" w:lastRowFirstColumn="0" w:lastRowLastColumn="0"/>
+            </w:pPr>
+          </w:p>
+        </w:tc>
+        <w:tc>
+          <w:tcPr>
+            <w:tcW w:w="1287" w:type="dxa"/>
           </w:tcPr>
           <w:p>
             <w:pPr>

--- a/Documentation/RiskLog.docx
+++ b/Documentation/RiskLog.docx
@@ -36,7 +36,7 @@
         </w:tc>
         <w:tc>
           <w:tcPr>
-            <w:tcW w:w="1340" w:type="dxa"/>
+            <w:tcW w:w="1339" w:type="dxa"/>
           </w:tcPr>
           <w:p>
             <w:pPr>
@@ -49,7 +49,7 @@
         </w:tc>
         <w:tc>
           <w:tcPr>
-            <w:tcW w:w="2393" w:type="dxa"/>
+            <w:tcW w:w="2391" w:type="dxa"/>
           </w:tcPr>
           <w:p>
             <w:pPr>
@@ -75,7 +75,7 @@
         </w:tc>
         <w:tc>
           <w:tcPr>
-            <w:tcW w:w="952" w:type="dxa"/>
+            <w:tcW w:w="959" w:type="dxa"/>
           </w:tcPr>
           <w:p>
             <w:pPr>
@@ -88,7 +88,7 @@
         </w:tc>
         <w:tc>
           <w:tcPr>
-            <w:tcW w:w="1970" w:type="dxa"/>
+            <w:tcW w:w="1969" w:type="dxa"/>
           </w:tcPr>
           <w:p>
             <w:pPr>
@@ -101,7 +101,7 @@
         </w:tc>
         <w:tc>
           <w:tcPr>
-            <w:tcW w:w="2114" w:type="dxa"/>
+            <w:tcW w:w="2113" w:type="dxa"/>
           </w:tcPr>
           <w:p>
             <w:pPr>
@@ -114,7 +114,7 @@
         </w:tc>
         <w:tc>
           <w:tcPr>
-            <w:tcW w:w="1145" w:type="dxa"/>
+            <w:tcW w:w="1144" w:type="dxa"/>
           </w:tcPr>
           <w:p>
             <w:pPr>
@@ -127,7 +127,7 @@
         </w:tc>
         <w:tc>
           <w:tcPr>
-            <w:tcW w:w="1287" w:type="dxa"/>
+            <w:tcW w:w="1286" w:type="dxa"/>
           </w:tcPr>
           <w:p>
             <w:pPr>
@@ -156,7 +156,7 @@
         </w:tc>
         <w:tc>
           <w:tcPr>
-            <w:tcW w:w="1340" w:type="dxa"/>
+            <w:tcW w:w="1339" w:type="dxa"/>
           </w:tcPr>
           <w:p>
             <w:pPr>
@@ -169,7 +169,7 @@
         </w:tc>
         <w:tc>
           <w:tcPr>
-            <w:tcW w:w="2393" w:type="dxa"/>
+            <w:tcW w:w="2391" w:type="dxa"/>
           </w:tcPr>
           <w:p>
             <w:pPr>
@@ -198,7 +198,7 @@
         </w:tc>
         <w:tc>
           <w:tcPr>
-            <w:tcW w:w="952" w:type="dxa"/>
+            <w:tcW w:w="959" w:type="dxa"/>
           </w:tcPr>
           <w:p>
             <w:pPr>
@@ -211,7 +211,7 @@
         </w:tc>
         <w:tc>
           <w:tcPr>
-            <w:tcW w:w="1970" w:type="dxa"/>
+            <w:tcW w:w="1969" w:type="dxa"/>
           </w:tcPr>
           <w:p>
             <w:pPr>
@@ -224,7 +224,7 @@
         </w:tc>
         <w:tc>
           <w:tcPr>
-            <w:tcW w:w="2114" w:type="dxa"/>
+            <w:tcW w:w="2113" w:type="dxa"/>
           </w:tcPr>
           <w:p>
             <w:pPr>
@@ -237,17 +237,17 @@
         </w:tc>
         <w:tc>
           <w:tcPr>
-            <w:tcW w:w="1145" w:type="dxa"/>
-          </w:tcPr>
-          <w:p>
-            <w:pPr>
-              <w:cnfStyle w:val="000000100000" w:firstRow="0" w:lastRow="0" w:firstColumn="0" w:lastColumn="0" w:oddVBand="0" w:evenVBand="0" w:oddHBand="1" w:evenHBand="0" w:firstRowFirstColumn="0" w:firstRowLastColumn="0" w:lastRowFirstColumn="0" w:lastRowLastColumn="0"/>
-            </w:pPr>
-          </w:p>
-        </w:tc>
-        <w:tc>
-          <w:tcPr>
-            <w:tcW w:w="1287" w:type="dxa"/>
+            <w:tcW w:w="1144" w:type="dxa"/>
+          </w:tcPr>
+          <w:p>
+            <w:pPr>
+              <w:cnfStyle w:val="000000100000" w:firstRow="0" w:lastRow="0" w:firstColumn="0" w:lastColumn="0" w:oddVBand="0" w:evenVBand="0" w:oddHBand="1" w:evenHBand="0" w:firstRowFirstColumn="0" w:firstRowLastColumn="0" w:lastRowFirstColumn="0" w:lastRowLastColumn="0"/>
+            </w:pPr>
+          </w:p>
+        </w:tc>
+        <w:tc>
+          <w:tcPr>
+            <w:tcW w:w="1286" w:type="dxa"/>
           </w:tcPr>
           <w:p>
             <w:pPr>
@@ -270,7 +270,7 @@
         </w:tc>
         <w:tc>
           <w:tcPr>
-            <w:tcW w:w="1340" w:type="dxa"/>
+            <w:tcW w:w="1339" w:type="dxa"/>
           </w:tcPr>
           <w:p>
             <w:pPr>
@@ -283,7 +283,7 @@
         </w:tc>
         <w:tc>
           <w:tcPr>
-            <w:tcW w:w="2393" w:type="dxa"/>
+            <w:tcW w:w="2391" w:type="dxa"/>
           </w:tcPr>
           <w:p>
             <w:pPr>
@@ -309,7 +309,7 @@
         </w:tc>
         <w:tc>
           <w:tcPr>
-            <w:tcW w:w="952" w:type="dxa"/>
+            <w:tcW w:w="959" w:type="dxa"/>
           </w:tcPr>
           <w:p>
             <w:pPr>
@@ -322,7 +322,7 @@
         </w:tc>
         <w:tc>
           <w:tcPr>
-            <w:tcW w:w="1970" w:type="dxa"/>
+            <w:tcW w:w="1969" w:type="dxa"/>
           </w:tcPr>
           <w:p>
             <w:pPr>
@@ -335,7 +335,7 @@
         </w:tc>
         <w:tc>
           <w:tcPr>
-            <w:tcW w:w="2114" w:type="dxa"/>
+            <w:tcW w:w="2113" w:type="dxa"/>
           </w:tcPr>
           <w:p>
             <w:pPr>
@@ -348,17 +348,17 @@
         </w:tc>
         <w:tc>
           <w:tcPr>
-            <w:tcW w:w="1145" w:type="dxa"/>
-          </w:tcPr>
-          <w:p>
-            <w:pPr>
-              <w:cnfStyle w:val="000000000000" w:firstRow="0" w:lastRow="0" w:firstColumn="0" w:lastColumn="0" w:oddVBand="0" w:evenVBand="0" w:oddHBand="0" w:evenHBand="0" w:firstRowFirstColumn="0" w:firstRowLastColumn="0" w:lastRowFirstColumn="0" w:lastRowLastColumn="0"/>
-            </w:pPr>
-          </w:p>
-        </w:tc>
-        <w:tc>
-          <w:tcPr>
-            <w:tcW w:w="1287" w:type="dxa"/>
+            <w:tcW w:w="1144" w:type="dxa"/>
+          </w:tcPr>
+          <w:p>
+            <w:pPr>
+              <w:cnfStyle w:val="000000000000" w:firstRow="0" w:lastRow="0" w:firstColumn="0" w:lastColumn="0" w:oddVBand="0" w:evenVBand="0" w:oddHBand="0" w:evenHBand="0" w:firstRowFirstColumn="0" w:firstRowLastColumn="0" w:lastRowFirstColumn="0" w:lastRowLastColumn="0"/>
+            </w:pPr>
+          </w:p>
+        </w:tc>
+        <w:tc>
+          <w:tcPr>
+            <w:tcW w:w="1286" w:type="dxa"/>
           </w:tcPr>
           <w:p>
             <w:pPr>
@@ -384,7 +384,7 @@
         </w:tc>
         <w:tc>
           <w:tcPr>
-            <w:tcW w:w="1340" w:type="dxa"/>
+            <w:tcW w:w="1339" w:type="dxa"/>
           </w:tcPr>
           <w:p>
             <w:pPr>
@@ -397,7 +397,7 @@
         </w:tc>
         <w:tc>
           <w:tcPr>
-            <w:tcW w:w="2393" w:type="dxa"/>
+            <w:tcW w:w="2391" w:type="dxa"/>
           </w:tcPr>
           <w:p>
             <w:pPr>
@@ -423,7 +423,7 @@
         </w:tc>
         <w:tc>
           <w:tcPr>
-            <w:tcW w:w="952" w:type="dxa"/>
+            <w:tcW w:w="959" w:type="dxa"/>
           </w:tcPr>
           <w:p>
             <w:pPr>
@@ -436,7 +436,7 @@
         </w:tc>
         <w:tc>
           <w:tcPr>
-            <w:tcW w:w="1970" w:type="dxa"/>
+            <w:tcW w:w="1969" w:type="dxa"/>
           </w:tcPr>
           <w:p>
             <w:pPr>
@@ -449,7 +449,7 @@
         </w:tc>
         <w:tc>
           <w:tcPr>
-            <w:tcW w:w="2114" w:type="dxa"/>
+            <w:tcW w:w="2113" w:type="dxa"/>
           </w:tcPr>
           <w:p>
             <w:pPr>
@@ -462,17 +462,17 @@
         </w:tc>
         <w:tc>
           <w:tcPr>
-            <w:tcW w:w="1145" w:type="dxa"/>
-          </w:tcPr>
-          <w:p>
-            <w:pPr>
-              <w:cnfStyle w:val="000000100000" w:firstRow="0" w:lastRow="0" w:firstColumn="0" w:lastColumn="0" w:oddVBand="0" w:evenVBand="0" w:oddHBand="1" w:evenHBand="0" w:firstRowFirstColumn="0" w:firstRowLastColumn="0" w:lastRowFirstColumn="0" w:lastRowLastColumn="0"/>
-            </w:pPr>
-          </w:p>
-        </w:tc>
-        <w:tc>
-          <w:tcPr>
-            <w:tcW w:w="1287" w:type="dxa"/>
+            <w:tcW w:w="1144" w:type="dxa"/>
+          </w:tcPr>
+          <w:p>
+            <w:pPr>
+              <w:cnfStyle w:val="000000100000" w:firstRow="0" w:lastRow="0" w:firstColumn="0" w:lastColumn="0" w:oddVBand="0" w:evenVBand="0" w:oddHBand="1" w:evenHBand="0" w:firstRowFirstColumn="0" w:firstRowLastColumn="0" w:lastRowFirstColumn="0" w:lastRowLastColumn="0"/>
+            </w:pPr>
+          </w:p>
+        </w:tc>
+        <w:tc>
+          <w:tcPr>
+            <w:tcW w:w="1286" w:type="dxa"/>
           </w:tcPr>
           <w:p>
             <w:pPr>
@@ -495,7 +495,7 @@
         </w:tc>
         <w:tc>
           <w:tcPr>
-            <w:tcW w:w="1340" w:type="dxa"/>
+            <w:tcW w:w="1339" w:type="dxa"/>
           </w:tcPr>
           <w:p>
             <w:pPr>
@@ -508,7 +508,7 @@
         </w:tc>
         <w:tc>
           <w:tcPr>
-            <w:tcW w:w="2393" w:type="dxa"/>
+            <w:tcW w:w="2391" w:type="dxa"/>
           </w:tcPr>
           <w:p>
             <w:pPr>
@@ -534,7 +534,7 @@
         </w:tc>
         <w:tc>
           <w:tcPr>
-            <w:tcW w:w="952" w:type="dxa"/>
+            <w:tcW w:w="959" w:type="dxa"/>
           </w:tcPr>
           <w:p>
             <w:pPr>
@@ -547,7 +547,7 @@
         </w:tc>
         <w:tc>
           <w:tcPr>
-            <w:tcW w:w="1970" w:type="dxa"/>
+            <w:tcW w:w="1969" w:type="dxa"/>
           </w:tcPr>
           <w:p>
             <w:pPr>
@@ -560,7 +560,7 @@
         </w:tc>
         <w:tc>
           <w:tcPr>
-            <w:tcW w:w="2114" w:type="dxa"/>
+            <w:tcW w:w="2113" w:type="dxa"/>
           </w:tcPr>
           <w:p>
             <w:pPr>
@@ -576,17 +576,17 @@
         </w:tc>
         <w:tc>
           <w:tcPr>
-            <w:tcW w:w="1145" w:type="dxa"/>
-          </w:tcPr>
-          <w:p>
-            <w:pPr>
-              <w:cnfStyle w:val="000000000000" w:firstRow="0" w:lastRow="0" w:firstColumn="0" w:lastColumn="0" w:oddVBand="0" w:evenVBand="0" w:oddHBand="0" w:evenHBand="0" w:firstRowFirstColumn="0" w:firstRowLastColumn="0" w:lastRowFirstColumn="0" w:lastRowLastColumn="0"/>
-            </w:pPr>
-          </w:p>
-        </w:tc>
-        <w:tc>
-          <w:tcPr>
-            <w:tcW w:w="1287" w:type="dxa"/>
+            <w:tcW w:w="1144" w:type="dxa"/>
+          </w:tcPr>
+          <w:p>
+            <w:pPr>
+              <w:cnfStyle w:val="000000000000" w:firstRow="0" w:lastRow="0" w:firstColumn="0" w:lastColumn="0" w:oddVBand="0" w:evenVBand="0" w:oddHBand="0" w:evenHBand="0" w:firstRowFirstColumn="0" w:firstRowLastColumn="0" w:lastRowFirstColumn="0" w:lastRowLastColumn="0"/>
+            </w:pPr>
+          </w:p>
+        </w:tc>
+        <w:tc>
+          <w:tcPr>
+            <w:tcW w:w="1286" w:type="dxa"/>
           </w:tcPr>
           <w:p>
             <w:pPr>
@@ -612,7 +612,7 @@
         </w:tc>
         <w:tc>
           <w:tcPr>
-            <w:tcW w:w="1340" w:type="dxa"/>
+            <w:tcW w:w="1339" w:type="dxa"/>
           </w:tcPr>
           <w:p>
             <w:pPr>
@@ -625,7 +625,7 @@
         </w:tc>
         <w:tc>
           <w:tcPr>
-            <w:tcW w:w="2393" w:type="dxa"/>
+            <w:tcW w:w="2391" w:type="dxa"/>
           </w:tcPr>
           <w:p>
             <w:pPr>
@@ -651,7 +651,7 @@
         </w:tc>
         <w:tc>
           <w:tcPr>
-            <w:tcW w:w="952" w:type="dxa"/>
+            <w:tcW w:w="959" w:type="dxa"/>
           </w:tcPr>
           <w:p>
             <w:pPr>
@@ -664,7 +664,7 @@
         </w:tc>
         <w:tc>
           <w:tcPr>
-            <w:tcW w:w="1970" w:type="dxa"/>
+            <w:tcW w:w="1969" w:type="dxa"/>
           </w:tcPr>
           <w:p>
             <w:pPr>
@@ -677,7 +677,7 @@
         </w:tc>
         <w:tc>
           <w:tcPr>
-            <w:tcW w:w="2114" w:type="dxa"/>
+            <w:tcW w:w="2113" w:type="dxa"/>
           </w:tcPr>
           <w:p>
             <w:pPr>
@@ -686,23 +686,21 @@
             <w:r>
               <w:t>Reschedule if the time is not critical, other Team member(s) take over task if the time is critical.</w:t>
             </w:r>
-            <w:bookmarkStart w:id="0" w:name="_GoBack"/>
-            <w:bookmarkEnd w:id="0"/>
-          </w:p>
-        </w:tc>
-        <w:tc>
-          <w:tcPr>
-            <w:tcW w:w="1145" w:type="dxa"/>
-          </w:tcPr>
-          <w:p>
-            <w:pPr>
-              <w:cnfStyle w:val="000000100000" w:firstRow="0" w:lastRow="0" w:firstColumn="0" w:lastColumn="0" w:oddVBand="0" w:evenVBand="0" w:oddHBand="1" w:evenHBand="0" w:firstRowFirstColumn="0" w:firstRowLastColumn="0" w:lastRowFirstColumn="0" w:lastRowLastColumn="0"/>
-            </w:pPr>
-          </w:p>
-        </w:tc>
-        <w:tc>
-          <w:tcPr>
-            <w:tcW w:w="1287" w:type="dxa"/>
+          </w:p>
+        </w:tc>
+        <w:tc>
+          <w:tcPr>
+            <w:tcW w:w="1144" w:type="dxa"/>
+          </w:tcPr>
+          <w:p>
+            <w:pPr>
+              <w:cnfStyle w:val="000000100000" w:firstRow="0" w:lastRow="0" w:firstColumn="0" w:lastColumn="0" w:oddVBand="0" w:evenVBand="0" w:oddHBand="1" w:evenHBand="0" w:firstRowFirstColumn="0" w:firstRowLastColumn="0" w:lastRowFirstColumn="0" w:lastRowLastColumn="0"/>
+            </w:pPr>
+          </w:p>
+        </w:tc>
+        <w:tc>
+          <w:tcPr>
+            <w:tcW w:w="1286" w:type="dxa"/>
           </w:tcPr>
           <w:p>
             <w:pPr>
@@ -725,7 +723,7 @@
         </w:tc>
         <w:tc>
           <w:tcPr>
-            <w:tcW w:w="1340" w:type="dxa"/>
+            <w:tcW w:w="1339" w:type="dxa"/>
           </w:tcPr>
           <w:p>
             <w:pPr>
@@ -738,7 +736,7 @@
         </w:tc>
         <w:tc>
           <w:tcPr>
-            <w:tcW w:w="2393" w:type="dxa"/>
+            <w:tcW w:w="2391" w:type="dxa"/>
           </w:tcPr>
           <w:p>
             <w:pPr>
@@ -764,7 +762,7 @@
         </w:tc>
         <w:tc>
           <w:tcPr>
-            <w:tcW w:w="952" w:type="dxa"/>
+            <w:tcW w:w="959" w:type="dxa"/>
           </w:tcPr>
           <w:p>
             <w:pPr>
@@ -777,7 +775,7 @@
         </w:tc>
         <w:tc>
           <w:tcPr>
-            <w:tcW w:w="1970" w:type="dxa"/>
+            <w:tcW w:w="1969" w:type="dxa"/>
           </w:tcPr>
           <w:p>
             <w:pPr>
@@ -793,7 +791,7 @@
         </w:tc>
         <w:tc>
           <w:tcPr>
-            <w:tcW w:w="2114" w:type="dxa"/>
+            <w:tcW w:w="2113" w:type="dxa"/>
           </w:tcPr>
           <w:p>
             <w:pPr>
@@ -806,17 +804,17 @@
         </w:tc>
         <w:tc>
           <w:tcPr>
-            <w:tcW w:w="1145" w:type="dxa"/>
-          </w:tcPr>
-          <w:p>
-            <w:pPr>
-              <w:cnfStyle w:val="000000000000" w:firstRow="0" w:lastRow="0" w:firstColumn="0" w:lastColumn="0" w:oddVBand="0" w:evenVBand="0" w:oddHBand="0" w:evenHBand="0" w:firstRowFirstColumn="0" w:firstRowLastColumn="0" w:lastRowFirstColumn="0" w:lastRowLastColumn="0"/>
-            </w:pPr>
-          </w:p>
-        </w:tc>
-        <w:tc>
-          <w:tcPr>
-            <w:tcW w:w="1287" w:type="dxa"/>
+            <w:tcW w:w="1144" w:type="dxa"/>
+          </w:tcPr>
+          <w:p>
+            <w:pPr>
+              <w:cnfStyle w:val="000000000000" w:firstRow="0" w:lastRow="0" w:firstColumn="0" w:lastColumn="0" w:oddVBand="0" w:evenVBand="0" w:oddHBand="0" w:evenHBand="0" w:firstRowFirstColumn="0" w:firstRowLastColumn="0" w:lastRowFirstColumn="0" w:lastRowLastColumn="0"/>
+            </w:pPr>
+          </w:p>
+        </w:tc>
+        <w:tc>
+          <w:tcPr>
+            <w:tcW w:w="1286" w:type="dxa"/>
           </w:tcPr>
           <w:p>
             <w:pPr>
@@ -834,26 +832,37 @@
             <w:cnfStyle w:val="001000000000" w:firstRow="0" w:lastRow="0" w:firstColumn="1" w:lastColumn="0" w:oddVBand="0" w:evenVBand="0" w:oddHBand="0" w:evenHBand="0" w:firstRowFirstColumn="0" w:firstRowLastColumn="0" w:lastRowFirstColumn="0" w:lastRowLastColumn="0"/>
             <w:tcW w:w="532" w:type="dxa"/>
           </w:tcPr>
-          <w:p/>
-        </w:tc>
-        <w:tc>
-          <w:tcPr>
-            <w:tcW w:w="1340" w:type="dxa"/>
-          </w:tcPr>
-          <w:p>
-            <w:pPr>
-              <w:cnfStyle w:val="000000100000" w:firstRow="0" w:lastRow="0" w:firstColumn="0" w:lastColumn="0" w:oddVBand="0" w:evenVBand="0" w:oddHBand="1" w:evenHBand="0" w:firstRowFirstColumn="0" w:firstRowLastColumn="0" w:lastRowFirstColumn="0" w:lastRowLastColumn="0"/>
-            </w:pPr>
-          </w:p>
-        </w:tc>
-        <w:tc>
-          <w:tcPr>
-            <w:tcW w:w="2393" w:type="dxa"/>
-          </w:tcPr>
-          <w:p>
-            <w:pPr>
-              <w:cnfStyle w:val="000000100000" w:firstRow="0" w:lastRow="0" w:firstColumn="0" w:lastColumn="0" w:oddVBand="0" w:evenVBand="0" w:oddHBand="1" w:evenHBand="0" w:firstRowFirstColumn="0" w:firstRowLastColumn="0" w:lastRowFirstColumn="0" w:lastRowLastColumn="0"/>
-            </w:pPr>
+          <w:p>
+            <w:r>
+              <w:lastRenderedPageBreak/>
+              <w:t>7</w:t>
+            </w:r>
+          </w:p>
+        </w:tc>
+        <w:tc>
+          <w:tcPr>
+            <w:tcW w:w="1339" w:type="dxa"/>
+          </w:tcPr>
+          <w:p>
+            <w:pPr>
+              <w:cnfStyle w:val="000000100000" w:firstRow="0" w:lastRow="0" w:firstColumn="0" w:lastColumn="0" w:oddVBand="0" w:evenVBand="0" w:oddHBand="1" w:evenHBand="0" w:firstRowFirstColumn="0" w:firstRowLastColumn="0" w:lastRowFirstColumn="0" w:lastRowLastColumn="0"/>
+            </w:pPr>
+            <w:r>
+              <w:t>Operational</w:t>
+            </w:r>
+          </w:p>
+        </w:tc>
+        <w:tc>
+          <w:tcPr>
+            <w:tcW w:w="2391" w:type="dxa"/>
+          </w:tcPr>
+          <w:p>
+            <w:pPr>
+              <w:cnfStyle w:val="000000100000" w:firstRow="0" w:lastRow="0" w:firstColumn="0" w:lastColumn="0" w:oddVBand="0" w:evenVBand="0" w:oddHBand="1" w:evenHBand="0" w:firstRowFirstColumn="0" w:firstRowLastColumn="0" w:lastRowFirstColumn="0" w:lastRowLastColumn="0"/>
+            </w:pPr>
+            <w:r>
+              <w:t>Failures in distribution</w:t>
+            </w:r>
           </w:p>
         </w:tc>
         <w:tc>
@@ -864,51 +873,63 @@
             <w:pPr>
               <w:cnfStyle w:val="000000100000" w:firstRow="0" w:lastRow="0" w:firstColumn="0" w:lastColumn="0" w:oddVBand="0" w:evenVBand="0" w:oddHBand="1" w:evenHBand="0" w:firstRowFirstColumn="0" w:firstRowLastColumn="0" w:lastRowFirstColumn="0" w:lastRowLastColumn="0"/>
             </w:pPr>
-          </w:p>
-        </w:tc>
-        <w:tc>
-          <w:tcPr>
-            <w:tcW w:w="952" w:type="dxa"/>
-          </w:tcPr>
-          <w:p>
-            <w:pPr>
-              <w:cnfStyle w:val="000000100000" w:firstRow="0" w:lastRow="0" w:firstColumn="0" w:lastColumn="0" w:oddVBand="0" w:evenVBand="0" w:oddHBand="1" w:evenHBand="0" w:firstRowFirstColumn="0" w:firstRowLastColumn="0" w:lastRowFirstColumn="0" w:lastRowLastColumn="0"/>
-            </w:pPr>
-          </w:p>
-        </w:tc>
-        <w:tc>
-          <w:tcPr>
-            <w:tcW w:w="1970" w:type="dxa"/>
-          </w:tcPr>
-          <w:p>
-            <w:pPr>
-              <w:cnfStyle w:val="000000100000" w:firstRow="0" w:lastRow="0" w:firstColumn="0" w:lastColumn="0" w:oddVBand="0" w:evenVBand="0" w:oddHBand="1" w:evenHBand="0" w:firstRowFirstColumn="0" w:firstRowLastColumn="0" w:lastRowFirstColumn="0" w:lastRowLastColumn="0"/>
-            </w:pPr>
-          </w:p>
-        </w:tc>
-        <w:tc>
-          <w:tcPr>
-            <w:tcW w:w="2114" w:type="dxa"/>
-          </w:tcPr>
-          <w:p>
-            <w:pPr>
-              <w:cnfStyle w:val="000000100000" w:firstRow="0" w:lastRow="0" w:firstColumn="0" w:lastColumn="0" w:oddVBand="0" w:evenVBand="0" w:oddHBand="1" w:evenHBand="0" w:firstRowFirstColumn="0" w:firstRowLastColumn="0" w:lastRowFirstColumn="0" w:lastRowLastColumn="0"/>
-            </w:pPr>
-          </w:p>
-        </w:tc>
-        <w:tc>
-          <w:tcPr>
-            <w:tcW w:w="1145" w:type="dxa"/>
-          </w:tcPr>
-          <w:p>
-            <w:pPr>
-              <w:cnfStyle w:val="000000100000" w:firstRow="0" w:lastRow="0" w:firstColumn="0" w:lastColumn="0" w:oddVBand="0" w:evenVBand="0" w:oddHBand="1" w:evenHBand="0" w:firstRowFirstColumn="0" w:firstRowLastColumn="0" w:lastRowFirstColumn="0" w:lastRowLastColumn="0"/>
-            </w:pPr>
-          </w:p>
-        </w:tc>
-        <w:tc>
-          <w:tcPr>
-            <w:tcW w:w="1287" w:type="dxa"/>
+            <w:r>
+              <w:t>High</w:t>
+            </w:r>
+          </w:p>
+        </w:tc>
+        <w:tc>
+          <w:tcPr>
+            <w:tcW w:w="959" w:type="dxa"/>
+          </w:tcPr>
+          <w:p>
+            <w:pPr>
+              <w:cnfStyle w:val="000000100000" w:firstRow="0" w:lastRow="0" w:firstColumn="0" w:lastColumn="0" w:oddVBand="0" w:evenVBand="0" w:oddHBand="1" w:evenHBand="0" w:firstRowFirstColumn="0" w:firstRowLastColumn="0" w:lastRowFirstColumn="0" w:lastRowLastColumn="0"/>
+            </w:pPr>
+            <w:r>
+              <w:t>High</w:t>
+            </w:r>
+          </w:p>
+        </w:tc>
+        <w:tc>
+          <w:tcPr>
+            <w:tcW w:w="1969" w:type="dxa"/>
+          </w:tcPr>
+          <w:p>
+            <w:pPr>
+              <w:cnfStyle w:val="000000100000" w:firstRow="0" w:lastRow="0" w:firstColumn="0" w:lastColumn="0" w:oddVBand="0" w:evenVBand="0" w:oddHBand="1" w:evenHBand="0" w:firstRowFirstColumn="0" w:firstRowLastColumn="0" w:lastRowFirstColumn="0" w:lastRowLastColumn="0"/>
+            </w:pPr>
+            <w:r>
+              <w:t>Implement a safe distribution platform for the system</w:t>
+            </w:r>
+          </w:p>
+        </w:tc>
+        <w:tc>
+          <w:tcPr>
+            <w:tcW w:w="2113" w:type="dxa"/>
+          </w:tcPr>
+          <w:p>
+            <w:pPr>
+              <w:cnfStyle w:val="000000100000" w:firstRow="0" w:lastRow="0" w:firstColumn="0" w:lastColumn="0" w:oddVBand="0" w:evenVBand="0" w:oddHBand="1" w:evenHBand="0" w:firstRowFirstColumn="0" w:firstRowLastColumn="0" w:lastRowFirstColumn="0" w:lastRowLastColumn="0"/>
+            </w:pPr>
+            <w:r>
+              <w:t>Use an automatic Failover and System monitoring tool</w:t>
+            </w:r>
+          </w:p>
+        </w:tc>
+        <w:tc>
+          <w:tcPr>
+            <w:tcW w:w="1144" w:type="dxa"/>
+          </w:tcPr>
+          <w:p>
+            <w:pPr>
+              <w:cnfStyle w:val="000000100000" w:firstRow="0" w:lastRow="0" w:firstColumn="0" w:lastColumn="0" w:oddVBand="0" w:evenVBand="0" w:oddHBand="1" w:evenHBand="0" w:firstRowFirstColumn="0" w:firstRowLastColumn="0" w:lastRowFirstColumn="0" w:lastRowLastColumn="0"/>
+            </w:pPr>
+          </w:p>
+        </w:tc>
+        <w:tc>
+          <w:tcPr>
+            <w:tcW w:w="1286" w:type="dxa"/>
           </w:tcPr>
           <w:p>
             <w:pPr>
@@ -923,26 +944,36 @@
             <w:cnfStyle w:val="001000000000" w:firstRow="0" w:lastRow="0" w:firstColumn="1" w:lastColumn="0" w:oddVBand="0" w:evenVBand="0" w:oddHBand="0" w:evenHBand="0" w:firstRowFirstColumn="0" w:firstRowLastColumn="0" w:lastRowFirstColumn="0" w:lastRowLastColumn="0"/>
             <w:tcW w:w="532" w:type="dxa"/>
           </w:tcPr>
-          <w:p/>
-        </w:tc>
-        <w:tc>
-          <w:tcPr>
-            <w:tcW w:w="1340" w:type="dxa"/>
-          </w:tcPr>
-          <w:p>
-            <w:pPr>
-              <w:cnfStyle w:val="000000000000" w:firstRow="0" w:lastRow="0" w:firstColumn="0" w:lastColumn="0" w:oddVBand="0" w:evenVBand="0" w:oddHBand="0" w:evenHBand="0" w:firstRowFirstColumn="0" w:firstRowLastColumn="0" w:lastRowFirstColumn="0" w:lastRowLastColumn="0"/>
-            </w:pPr>
-          </w:p>
-        </w:tc>
-        <w:tc>
-          <w:tcPr>
-            <w:tcW w:w="2393" w:type="dxa"/>
-          </w:tcPr>
-          <w:p>
-            <w:pPr>
-              <w:cnfStyle w:val="000000000000" w:firstRow="0" w:lastRow="0" w:firstColumn="0" w:lastColumn="0" w:oddVBand="0" w:evenVBand="0" w:oddHBand="0" w:evenHBand="0" w:firstRowFirstColumn="0" w:firstRowLastColumn="0" w:lastRowFirstColumn="0" w:lastRowLastColumn="0"/>
-            </w:pPr>
+          <w:p>
+            <w:r>
+              <w:t>8</w:t>
+            </w:r>
+          </w:p>
+        </w:tc>
+        <w:tc>
+          <w:tcPr>
+            <w:tcW w:w="1339" w:type="dxa"/>
+          </w:tcPr>
+          <w:p>
+            <w:pPr>
+              <w:cnfStyle w:val="000000000000" w:firstRow="0" w:lastRow="0" w:firstColumn="0" w:lastColumn="0" w:oddVBand="0" w:evenVBand="0" w:oddHBand="0" w:evenHBand="0" w:firstRowFirstColumn="0" w:firstRowLastColumn="0" w:lastRowFirstColumn="0" w:lastRowLastColumn="0"/>
+            </w:pPr>
+            <w:r>
+              <w:t>Other</w:t>
+            </w:r>
+          </w:p>
+        </w:tc>
+        <w:tc>
+          <w:tcPr>
+            <w:tcW w:w="2391" w:type="dxa"/>
+          </w:tcPr>
+          <w:p>
+            <w:pPr>
+              <w:cnfStyle w:val="000000000000" w:firstRow="0" w:lastRow="0" w:firstColumn="0" w:lastColumn="0" w:oddVBand="0" w:evenVBand="0" w:oddHBand="0" w:evenHBand="0" w:firstRowFirstColumn="0" w:firstRowLastColumn="0" w:lastRowFirstColumn="0" w:lastRowLastColumn="0"/>
+            </w:pPr>
+            <w:r>
+              <w:t>Damage to market reputation</w:t>
+            </w:r>
           </w:p>
         </w:tc>
         <w:tc>
@@ -953,51 +984,63 @@
             <w:pPr>
               <w:cnfStyle w:val="000000000000" w:firstRow="0" w:lastRow="0" w:firstColumn="0" w:lastColumn="0" w:oddVBand="0" w:evenVBand="0" w:oddHBand="0" w:evenHBand="0" w:firstRowFirstColumn="0" w:firstRowLastColumn="0" w:lastRowFirstColumn="0" w:lastRowLastColumn="0"/>
             </w:pPr>
-          </w:p>
-        </w:tc>
-        <w:tc>
-          <w:tcPr>
-            <w:tcW w:w="952" w:type="dxa"/>
-          </w:tcPr>
-          <w:p>
-            <w:pPr>
-              <w:cnfStyle w:val="000000000000" w:firstRow="0" w:lastRow="0" w:firstColumn="0" w:lastColumn="0" w:oddVBand="0" w:evenVBand="0" w:oddHBand="0" w:evenHBand="0" w:firstRowFirstColumn="0" w:firstRowLastColumn="0" w:lastRowFirstColumn="0" w:lastRowLastColumn="0"/>
-            </w:pPr>
-          </w:p>
-        </w:tc>
-        <w:tc>
-          <w:tcPr>
-            <w:tcW w:w="1970" w:type="dxa"/>
-          </w:tcPr>
-          <w:p>
-            <w:pPr>
-              <w:cnfStyle w:val="000000000000" w:firstRow="0" w:lastRow="0" w:firstColumn="0" w:lastColumn="0" w:oddVBand="0" w:evenVBand="0" w:oddHBand="0" w:evenHBand="0" w:firstRowFirstColumn="0" w:firstRowLastColumn="0" w:lastRowFirstColumn="0" w:lastRowLastColumn="0"/>
-            </w:pPr>
-          </w:p>
-        </w:tc>
-        <w:tc>
-          <w:tcPr>
-            <w:tcW w:w="2114" w:type="dxa"/>
-          </w:tcPr>
-          <w:p>
-            <w:pPr>
-              <w:cnfStyle w:val="000000000000" w:firstRow="0" w:lastRow="0" w:firstColumn="0" w:lastColumn="0" w:oddVBand="0" w:evenVBand="0" w:oddHBand="0" w:evenHBand="0" w:firstRowFirstColumn="0" w:firstRowLastColumn="0" w:lastRowFirstColumn="0" w:lastRowLastColumn="0"/>
-            </w:pPr>
-          </w:p>
-        </w:tc>
-        <w:tc>
-          <w:tcPr>
-            <w:tcW w:w="1145" w:type="dxa"/>
-          </w:tcPr>
-          <w:p>
-            <w:pPr>
-              <w:cnfStyle w:val="000000000000" w:firstRow="0" w:lastRow="0" w:firstColumn="0" w:lastColumn="0" w:oddVBand="0" w:evenVBand="0" w:oddHBand="0" w:evenHBand="0" w:firstRowFirstColumn="0" w:firstRowLastColumn="0" w:lastRowFirstColumn="0" w:lastRowLastColumn="0"/>
-            </w:pPr>
-          </w:p>
-        </w:tc>
-        <w:tc>
-          <w:tcPr>
-            <w:tcW w:w="1287" w:type="dxa"/>
+            <w:r>
+              <w:t>high</w:t>
+            </w:r>
+          </w:p>
+        </w:tc>
+        <w:tc>
+          <w:tcPr>
+            <w:tcW w:w="959" w:type="dxa"/>
+          </w:tcPr>
+          <w:p>
+            <w:pPr>
+              <w:cnfStyle w:val="000000000000" w:firstRow="0" w:lastRow="0" w:firstColumn="0" w:lastColumn="0" w:oddVBand="0" w:evenVBand="0" w:oddHBand="0" w:evenHBand="0" w:firstRowFirstColumn="0" w:firstRowLastColumn="0" w:lastRowFirstColumn="0" w:lastRowLastColumn="0"/>
+            </w:pPr>
+            <w:r>
+              <w:t>low</w:t>
+            </w:r>
+          </w:p>
+        </w:tc>
+        <w:tc>
+          <w:tcPr>
+            <w:tcW w:w="1969" w:type="dxa"/>
+          </w:tcPr>
+          <w:p>
+            <w:pPr>
+              <w:cnfStyle w:val="000000000000" w:firstRow="0" w:lastRow="0" w:firstColumn="0" w:lastColumn="0" w:oddVBand="0" w:evenVBand="0" w:oddHBand="0" w:evenHBand="0" w:firstRowFirstColumn="0" w:firstRowLastColumn="0" w:lastRowFirstColumn="0" w:lastRowLastColumn="0"/>
+            </w:pPr>
+            <w:r>
+              <w:t>Provide quality content</w:t>
+            </w:r>
+          </w:p>
+        </w:tc>
+        <w:tc>
+          <w:tcPr>
+            <w:tcW w:w="2113" w:type="dxa"/>
+          </w:tcPr>
+          <w:p>
+            <w:pPr>
+              <w:cnfStyle w:val="000000000000" w:firstRow="0" w:lastRow="0" w:firstColumn="0" w:lastColumn="0" w:oddVBand="0" w:evenVBand="0" w:oddHBand="0" w:evenHBand="0" w:firstRowFirstColumn="0" w:firstRowLastColumn="0" w:lastRowFirstColumn="0" w:lastRowLastColumn="0"/>
+            </w:pPr>
+            <w:r>
+              <w:t>Check courses before they are available</w:t>
+            </w:r>
+          </w:p>
+        </w:tc>
+        <w:tc>
+          <w:tcPr>
+            <w:tcW w:w="1144" w:type="dxa"/>
+          </w:tcPr>
+          <w:p>
+            <w:pPr>
+              <w:cnfStyle w:val="000000000000" w:firstRow="0" w:lastRow="0" w:firstColumn="0" w:lastColumn="0" w:oddVBand="0" w:evenVBand="0" w:oddHBand="0" w:evenHBand="0" w:firstRowFirstColumn="0" w:firstRowLastColumn="0" w:lastRowFirstColumn="0" w:lastRowLastColumn="0"/>
+            </w:pPr>
+          </w:p>
+        </w:tc>
+        <w:tc>
+          <w:tcPr>
+            <w:tcW w:w="1286" w:type="dxa"/>
           </w:tcPr>
           <w:p>
             <w:pPr>
@@ -1019,17 +1062,19 @@
         </w:tc>
         <w:tc>
           <w:tcPr>
-            <w:tcW w:w="1340" w:type="dxa"/>
-          </w:tcPr>
-          <w:p>
-            <w:pPr>
-              <w:cnfStyle w:val="000000100000" w:firstRow="0" w:lastRow="0" w:firstColumn="0" w:lastColumn="0" w:oddVBand="0" w:evenVBand="0" w:oddHBand="1" w:evenHBand="0" w:firstRowFirstColumn="0" w:firstRowLastColumn="0" w:lastRowFirstColumn="0" w:lastRowLastColumn="0"/>
-            </w:pPr>
-          </w:p>
-        </w:tc>
-        <w:tc>
-          <w:tcPr>
-            <w:tcW w:w="2393" w:type="dxa"/>
+            <w:tcW w:w="1339" w:type="dxa"/>
+          </w:tcPr>
+          <w:p>
+            <w:pPr>
+              <w:cnfStyle w:val="000000100000" w:firstRow="0" w:lastRow="0" w:firstColumn="0" w:lastColumn="0" w:oddVBand="0" w:evenVBand="0" w:oddHBand="1" w:evenHBand="0" w:firstRowFirstColumn="0" w:firstRowLastColumn="0" w:lastRowFirstColumn="0" w:lastRowLastColumn="0"/>
+            </w:pPr>
+            <w:bookmarkStart w:id="0" w:name="_GoBack"/>
+            <w:bookmarkEnd w:id="0"/>
+          </w:p>
+        </w:tc>
+        <w:tc>
+          <w:tcPr>
+            <w:tcW w:w="2391" w:type="dxa"/>
           </w:tcPr>
           <w:p>
             <w:pPr>
@@ -1049,47 +1094,47 @@
         </w:tc>
         <w:tc>
           <w:tcPr>
-            <w:tcW w:w="952" w:type="dxa"/>
-          </w:tcPr>
-          <w:p>
-            <w:pPr>
-              <w:cnfStyle w:val="000000100000" w:firstRow="0" w:lastRow="0" w:firstColumn="0" w:lastColumn="0" w:oddVBand="0" w:evenVBand="0" w:oddHBand="1" w:evenHBand="0" w:firstRowFirstColumn="0" w:firstRowLastColumn="0" w:lastRowFirstColumn="0" w:lastRowLastColumn="0"/>
-            </w:pPr>
-          </w:p>
-        </w:tc>
-        <w:tc>
-          <w:tcPr>
-            <w:tcW w:w="1970" w:type="dxa"/>
-          </w:tcPr>
-          <w:p>
-            <w:pPr>
-              <w:cnfStyle w:val="000000100000" w:firstRow="0" w:lastRow="0" w:firstColumn="0" w:lastColumn="0" w:oddVBand="0" w:evenVBand="0" w:oddHBand="1" w:evenHBand="0" w:firstRowFirstColumn="0" w:firstRowLastColumn="0" w:lastRowFirstColumn="0" w:lastRowLastColumn="0"/>
-            </w:pPr>
-          </w:p>
-        </w:tc>
-        <w:tc>
-          <w:tcPr>
-            <w:tcW w:w="2114" w:type="dxa"/>
-          </w:tcPr>
-          <w:p>
-            <w:pPr>
-              <w:cnfStyle w:val="000000100000" w:firstRow="0" w:lastRow="0" w:firstColumn="0" w:lastColumn="0" w:oddVBand="0" w:evenVBand="0" w:oddHBand="1" w:evenHBand="0" w:firstRowFirstColumn="0" w:firstRowLastColumn="0" w:lastRowFirstColumn="0" w:lastRowLastColumn="0"/>
-            </w:pPr>
-          </w:p>
-        </w:tc>
-        <w:tc>
-          <w:tcPr>
-            <w:tcW w:w="1145" w:type="dxa"/>
-          </w:tcPr>
-          <w:p>
-            <w:pPr>
-              <w:cnfStyle w:val="000000100000" w:firstRow="0" w:lastRow="0" w:firstColumn="0" w:lastColumn="0" w:oddVBand="0" w:evenVBand="0" w:oddHBand="1" w:evenHBand="0" w:firstRowFirstColumn="0" w:firstRowLastColumn="0" w:lastRowFirstColumn="0" w:lastRowLastColumn="0"/>
-            </w:pPr>
-          </w:p>
-        </w:tc>
-        <w:tc>
-          <w:tcPr>
-            <w:tcW w:w="1287" w:type="dxa"/>
+            <w:tcW w:w="959" w:type="dxa"/>
+          </w:tcPr>
+          <w:p>
+            <w:pPr>
+              <w:cnfStyle w:val="000000100000" w:firstRow="0" w:lastRow="0" w:firstColumn="0" w:lastColumn="0" w:oddVBand="0" w:evenVBand="0" w:oddHBand="1" w:evenHBand="0" w:firstRowFirstColumn="0" w:firstRowLastColumn="0" w:lastRowFirstColumn="0" w:lastRowLastColumn="0"/>
+            </w:pPr>
+          </w:p>
+        </w:tc>
+        <w:tc>
+          <w:tcPr>
+            <w:tcW w:w="1969" w:type="dxa"/>
+          </w:tcPr>
+          <w:p>
+            <w:pPr>
+              <w:cnfStyle w:val="000000100000" w:firstRow="0" w:lastRow="0" w:firstColumn="0" w:lastColumn="0" w:oddVBand="0" w:evenVBand="0" w:oddHBand="1" w:evenHBand="0" w:firstRowFirstColumn="0" w:firstRowLastColumn="0" w:lastRowFirstColumn="0" w:lastRowLastColumn="0"/>
+            </w:pPr>
+          </w:p>
+        </w:tc>
+        <w:tc>
+          <w:tcPr>
+            <w:tcW w:w="2113" w:type="dxa"/>
+          </w:tcPr>
+          <w:p>
+            <w:pPr>
+              <w:cnfStyle w:val="000000100000" w:firstRow="0" w:lastRow="0" w:firstColumn="0" w:lastColumn="0" w:oddVBand="0" w:evenVBand="0" w:oddHBand="1" w:evenHBand="0" w:firstRowFirstColumn="0" w:firstRowLastColumn="0" w:lastRowFirstColumn="0" w:lastRowLastColumn="0"/>
+            </w:pPr>
+          </w:p>
+        </w:tc>
+        <w:tc>
+          <w:tcPr>
+            <w:tcW w:w="1144" w:type="dxa"/>
+          </w:tcPr>
+          <w:p>
+            <w:pPr>
+              <w:cnfStyle w:val="000000100000" w:firstRow="0" w:lastRow="0" w:firstColumn="0" w:lastColumn="0" w:oddVBand="0" w:evenVBand="0" w:oddHBand="1" w:evenHBand="0" w:firstRowFirstColumn="0" w:firstRowLastColumn="0" w:lastRowFirstColumn="0" w:lastRowLastColumn="0"/>
+            </w:pPr>
+          </w:p>
+        </w:tc>
+        <w:tc>
+          <w:tcPr>
+            <w:tcW w:w="1286" w:type="dxa"/>
           </w:tcPr>
           <w:p>
             <w:pPr>
@@ -1108,17 +1153,17 @@
         </w:tc>
         <w:tc>
           <w:tcPr>
-            <w:tcW w:w="1340" w:type="dxa"/>
-          </w:tcPr>
-          <w:p>
-            <w:pPr>
-              <w:cnfStyle w:val="000000000000" w:firstRow="0" w:lastRow="0" w:firstColumn="0" w:lastColumn="0" w:oddVBand="0" w:evenVBand="0" w:oddHBand="0" w:evenHBand="0" w:firstRowFirstColumn="0" w:firstRowLastColumn="0" w:lastRowFirstColumn="0" w:lastRowLastColumn="0"/>
-            </w:pPr>
-          </w:p>
-        </w:tc>
-        <w:tc>
-          <w:tcPr>
-            <w:tcW w:w="2393" w:type="dxa"/>
+            <w:tcW w:w="1339" w:type="dxa"/>
+          </w:tcPr>
+          <w:p>
+            <w:pPr>
+              <w:cnfStyle w:val="000000000000" w:firstRow="0" w:lastRow="0" w:firstColumn="0" w:lastColumn="0" w:oddVBand="0" w:evenVBand="0" w:oddHBand="0" w:evenHBand="0" w:firstRowFirstColumn="0" w:firstRowLastColumn="0" w:lastRowFirstColumn="0" w:lastRowLastColumn="0"/>
+            </w:pPr>
+          </w:p>
+        </w:tc>
+        <w:tc>
+          <w:tcPr>
+            <w:tcW w:w="2391" w:type="dxa"/>
           </w:tcPr>
           <w:p>
             <w:pPr>
@@ -1138,47 +1183,47 @@
         </w:tc>
         <w:tc>
           <w:tcPr>
-            <w:tcW w:w="952" w:type="dxa"/>
-          </w:tcPr>
-          <w:p>
-            <w:pPr>
-              <w:cnfStyle w:val="000000000000" w:firstRow="0" w:lastRow="0" w:firstColumn="0" w:lastColumn="0" w:oddVBand="0" w:evenVBand="0" w:oddHBand="0" w:evenHBand="0" w:firstRowFirstColumn="0" w:firstRowLastColumn="0" w:lastRowFirstColumn="0" w:lastRowLastColumn="0"/>
-            </w:pPr>
-          </w:p>
-        </w:tc>
-        <w:tc>
-          <w:tcPr>
-            <w:tcW w:w="1970" w:type="dxa"/>
-          </w:tcPr>
-          <w:p>
-            <w:pPr>
-              <w:cnfStyle w:val="000000000000" w:firstRow="0" w:lastRow="0" w:firstColumn="0" w:lastColumn="0" w:oddVBand="0" w:evenVBand="0" w:oddHBand="0" w:evenHBand="0" w:firstRowFirstColumn="0" w:firstRowLastColumn="0" w:lastRowFirstColumn="0" w:lastRowLastColumn="0"/>
-            </w:pPr>
-          </w:p>
-        </w:tc>
-        <w:tc>
-          <w:tcPr>
-            <w:tcW w:w="2114" w:type="dxa"/>
-          </w:tcPr>
-          <w:p>
-            <w:pPr>
-              <w:cnfStyle w:val="000000000000" w:firstRow="0" w:lastRow="0" w:firstColumn="0" w:lastColumn="0" w:oddVBand="0" w:evenVBand="0" w:oddHBand="0" w:evenHBand="0" w:firstRowFirstColumn="0" w:firstRowLastColumn="0" w:lastRowFirstColumn="0" w:lastRowLastColumn="0"/>
-            </w:pPr>
-          </w:p>
-        </w:tc>
-        <w:tc>
-          <w:tcPr>
-            <w:tcW w:w="1145" w:type="dxa"/>
-          </w:tcPr>
-          <w:p>
-            <w:pPr>
-              <w:cnfStyle w:val="000000000000" w:firstRow="0" w:lastRow="0" w:firstColumn="0" w:lastColumn="0" w:oddVBand="0" w:evenVBand="0" w:oddHBand="0" w:evenHBand="0" w:firstRowFirstColumn="0" w:firstRowLastColumn="0" w:lastRowFirstColumn="0" w:lastRowLastColumn="0"/>
-            </w:pPr>
-          </w:p>
-        </w:tc>
-        <w:tc>
-          <w:tcPr>
-            <w:tcW w:w="1287" w:type="dxa"/>
+            <w:tcW w:w="959" w:type="dxa"/>
+          </w:tcPr>
+          <w:p>
+            <w:pPr>
+              <w:cnfStyle w:val="000000000000" w:firstRow="0" w:lastRow="0" w:firstColumn="0" w:lastColumn="0" w:oddVBand="0" w:evenVBand="0" w:oddHBand="0" w:evenHBand="0" w:firstRowFirstColumn="0" w:firstRowLastColumn="0" w:lastRowFirstColumn="0" w:lastRowLastColumn="0"/>
+            </w:pPr>
+          </w:p>
+        </w:tc>
+        <w:tc>
+          <w:tcPr>
+            <w:tcW w:w="1969" w:type="dxa"/>
+          </w:tcPr>
+          <w:p>
+            <w:pPr>
+              <w:cnfStyle w:val="000000000000" w:firstRow="0" w:lastRow="0" w:firstColumn="0" w:lastColumn="0" w:oddVBand="0" w:evenVBand="0" w:oddHBand="0" w:evenHBand="0" w:firstRowFirstColumn="0" w:firstRowLastColumn="0" w:lastRowFirstColumn="0" w:lastRowLastColumn="0"/>
+            </w:pPr>
+          </w:p>
+        </w:tc>
+        <w:tc>
+          <w:tcPr>
+            <w:tcW w:w="2113" w:type="dxa"/>
+          </w:tcPr>
+          <w:p>
+            <w:pPr>
+              <w:cnfStyle w:val="000000000000" w:firstRow="0" w:lastRow="0" w:firstColumn="0" w:lastColumn="0" w:oddVBand="0" w:evenVBand="0" w:oddHBand="0" w:evenHBand="0" w:firstRowFirstColumn="0" w:firstRowLastColumn="0" w:lastRowFirstColumn="0" w:lastRowLastColumn="0"/>
+            </w:pPr>
+          </w:p>
+        </w:tc>
+        <w:tc>
+          <w:tcPr>
+            <w:tcW w:w="1144" w:type="dxa"/>
+          </w:tcPr>
+          <w:p>
+            <w:pPr>
+              <w:cnfStyle w:val="000000000000" w:firstRow="0" w:lastRow="0" w:firstColumn="0" w:lastColumn="0" w:oddVBand="0" w:evenVBand="0" w:oddHBand="0" w:evenHBand="0" w:firstRowFirstColumn="0" w:firstRowLastColumn="0" w:lastRowFirstColumn="0" w:lastRowLastColumn="0"/>
+            </w:pPr>
+          </w:p>
+        </w:tc>
+        <w:tc>
+          <w:tcPr>
+            <w:tcW w:w="1286" w:type="dxa"/>
           </w:tcPr>
           <w:p>
             <w:pPr>
@@ -1200,17 +1245,17 @@
         </w:tc>
         <w:tc>
           <w:tcPr>
-            <w:tcW w:w="1340" w:type="dxa"/>
-          </w:tcPr>
-          <w:p>
-            <w:pPr>
-              <w:cnfStyle w:val="000000100000" w:firstRow="0" w:lastRow="0" w:firstColumn="0" w:lastColumn="0" w:oddVBand="0" w:evenVBand="0" w:oddHBand="1" w:evenHBand="0" w:firstRowFirstColumn="0" w:firstRowLastColumn="0" w:lastRowFirstColumn="0" w:lastRowLastColumn="0"/>
-            </w:pPr>
-          </w:p>
-        </w:tc>
-        <w:tc>
-          <w:tcPr>
-            <w:tcW w:w="2393" w:type="dxa"/>
+            <w:tcW w:w="1339" w:type="dxa"/>
+          </w:tcPr>
+          <w:p>
+            <w:pPr>
+              <w:cnfStyle w:val="000000100000" w:firstRow="0" w:lastRow="0" w:firstColumn="0" w:lastColumn="0" w:oddVBand="0" w:evenVBand="0" w:oddHBand="1" w:evenHBand="0" w:firstRowFirstColumn="0" w:firstRowLastColumn="0" w:lastRowFirstColumn="0" w:lastRowLastColumn="0"/>
+            </w:pPr>
+          </w:p>
+        </w:tc>
+        <w:tc>
+          <w:tcPr>
+            <w:tcW w:w="2391" w:type="dxa"/>
           </w:tcPr>
           <w:p>
             <w:pPr>
@@ -1230,47 +1275,47 @@
         </w:tc>
         <w:tc>
           <w:tcPr>
-            <w:tcW w:w="952" w:type="dxa"/>
-          </w:tcPr>
-          <w:p>
-            <w:pPr>
-              <w:cnfStyle w:val="000000100000" w:firstRow="0" w:lastRow="0" w:firstColumn="0" w:lastColumn="0" w:oddVBand="0" w:evenVBand="0" w:oddHBand="1" w:evenHBand="0" w:firstRowFirstColumn="0" w:firstRowLastColumn="0" w:lastRowFirstColumn="0" w:lastRowLastColumn="0"/>
-            </w:pPr>
-          </w:p>
-        </w:tc>
-        <w:tc>
-          <w:tcPr>
-            <w:tcW w:w="1970" w:type="dxa"/>
-          </w:tcPr>
-          <w:p>
-            <w:pPr>
-              <w:cnfStyle w:val="000000100000" w:firstRow="0" w:lastRow="0" w:firstColumn="0" w:lastColumn="0" w:oddVBand="0" w:evenVBand="0" w:oddHBand="1" w:evenHBand="0" w:firstRowFirstColumn="0" w:firstRowLastColumn="0" w:lastRowFirstColumn="0" w:lastRowLastColumn="0"/>
-            </w:pPr>
-          </w:p>
-        </w:tc>
-        <w:tc>
-          <w:tcPr>
-            <w:tcW w:w="2114" w:type="dxa"/>
-          </w:tcPr>
-          <w:p>
-            <w:pPr>
-              <w:cnfStyle w:val="000000100000" w:firstRow="0" w:lastRow="0" w:firstColumn="0" w:lastColumn="0" w:oddVBand="0" w:evenVBand="0" w:oddHBand="1" w:evenHBand="0" w:firstRowFirstColumn="0" w:firstRowLastColumn="0" w:lastRowFirstColumn="0" w:lastRowLastColumn="0"/>
-            </w:pPr>
-          </w:p>
-        </w:tc>
-        <w:tc>
-          <w:tcPr>
-            <w:tcW w:w="1145" w:type="dxa"/>
-          </w:tcPr>
-          <w:p>
-            <w:pPr>
-              <w:cnfStyle w:val="000000100000" w:firstRow="0" w:lastRow="0" w:firstColumn="0" w:lastColumn="0" w:oddVBand="0" w:evenVBand="0" w:oddHBand="1" w:evenHBand="0" w:firstRowFirstColumn="0" w:firstRowLastColumn="0" w:lastRowFirstColumn="0" w:lastRowLastColumn="0"/>
-            </w:pPr>
-          </w:p>
-        </w:tc>
-        <w:tc>
-          <w:tcPr>
-            <w:tcW w:w="1287" w:type="dxa"/>
+            <w:tcW w:w="959" w:type="dxa"/>
+          </w:tcPr>
+          <w:p>
+            <w:pPr>
+              <w:cnfStyle w:val="000000100000" w:firstRow="0" w:lastRow="0" w:firstColumn="0" w:lastColumn="0" w:oddVBand="0" w:evenVBand="0" w:oddHBand="1" w:evenHBand="0" w:firstRowFirstColumn="0" w:firstRowLastColumn="0" w:lastRowFirstColumn="0" w:lastRowLastColumn="0"/>
+            </w:pPr>
+          </w:p>
+        </w:tc>
+        <w:tc>
+          <w:tcPr>
+            <w:tcW w:w="1969" w:type="dxa"/>
+          </w:tcPr>
+          <w:p>
+            <w:pPr>
+              <w:cnfStyle w:val="000000100000" w:firstRow="0" w:lastRow="0" w:firstColumn="0" w:lastColumn="0" w:oddVBand="0" w:evenVBand="0" w:oddHBand="1" w:evenHBand="0" w:firstRowFirstColumn="0" w:firstRowLastColumn="0" w:lastRowFirstColumn="0" w:lastRowLastColumn="0"/>
+            </w:pPr>
+          </w:p>
+        </w:tc>
+        <w:tc>
+          <w:tcPr>
+            <w:tcW w:w="2113" w:type="dxa"/>
+          </w:tcPr>
+          <w:p>
+            <w:pPr>
+              <w:cnfStyle w:val="000000100000" w:firstRow="0" w:lastRow="0" w:firstColumn="0" w:lastColumn="0" w:oddVBand="0" w:evenVBand="0" w:oddHBand="1" w:evenHBand="0" w:firstRowFirstColumn="0" w:firstRowLastColumn="0" w:lastRowFirstColumn="0" w:lastRowLastColumn="0"/>
+            </w:pPr>
+          </w:p>
+        </w:tc>
+        <w:tc>
+          <w:tcPr>
+            <w:tcW w:w="1144" w:type="dxa"/>
+          </w:tcPr>
+          <w:p>
+            <w:pPr>
+              <w:cnfStyle w:val="000000100000" w:firstRow="0" w:lastRow="0" w:firstColumn="0" w:lastColumn="0" w:oddVBand="0" w:evenVBand="0" w:oddHBand="1" w:evenHBand="0" w:firstRowFirstColumn="0" w:firstRowLastColumn="0" w:lastRowFirstColumn="0" w:lastRowLastColumn="0"/>
+            </w:pPr>
+          </w:p>
+        </w:tc>
+        <w:tc>
+          <w:tcPr>
+            <w:tcW w:w="1286" w:type="dxa"/>
           </w:tcPr>
           <w:p>
             <w:pPr>
@@ -1289,17 +1334,17 @@
         </w:tc>
         <w:tc>
           <w:tcPr>
-            <w:tcW w:w="1340" w:type="dxa"/>
-          </w:tcPr>
-          <w:p>
-            <w:pPr>
-              <w:cnfStyle w:val="000000000000" w:firstRow="0" w:lastRow="0" w:firstColumn="0" w:lastColumn="0" w:oddVBand="0" w:evenVBand="0" w:oddHBand="0" w:evenHBand="0" w:firstRowFirstColumn="0" w:firstRowLastColumn="0" w:lastRowFirstColumn="0" w:lastRowLastColumn="0"/>
-            </w:pPr>
-          </w:p>
-        </w:tc>
-        <w:tc>
-          <w:tcPr>
-            <w:tcW w:w="2393" w:type="dxa"/>
+            <w:tcW w:w="1339" w:type="dxa"/>
+          </w:tcPr>
+          <w:p>
+            <w:pPr>
+              <w:cnfStyle w:val="000000000000" w:firstRow="0" w:lastRow="0" w:firstColumn="0" w:lastColumn="0" w:oddVBand="0" w:evenVBand="0" w:oddHBand="0" w:evenHBand="0" w:firstRowFirstColumn="0" w:firstRowLastColumn="0" w:lastRowFirstColumn="0" w:lastRowLastColumn="0"/>
+            </w:pPr>
+          </w:p>
+        </w:tc>
+        <w:tc>
+          <w:tcPr>
+            <w:tcW w:w="2391" w:type="dxa"/>
           </w:tcPr>
           <w:p>
             <w:pPr>
@@ -1319,47 +1364,47 @@
         </w:tc>
         <w:tc>
           <w:tcPr>
-            <w:tcW w:w="952" w:type="dxa"/>
-          </w:tcPr>
-          <w:p>
-            <w:pPr>
-              <w:cnfStyle w:val="000000000000" w:firstRow="0" w:lastRow="0" w:firstColumn="0" w:lastColumn="0" w:oddVBand="0" w:evenVBand="0" w:oddHBand="0" w:evenHBand="0" w:firstRowFirstColumn="0" w:firstRowLastColumn="0" w:lastRowFirstColumn="0" w:lastRowLastColumn="0"/>
-            </w:pPr>
-          </w:p>
-        </w:tc>
-        <w:tc>
-          <w:tcPr>
-            <w:tcW w:w="1970" w:type="dxa"/>
-          </w:tcPr>
-          <w:p>
-            <w:pPr>
-              <w:cnfStyle w:val="000000000000" w:firstRow="0" w:lastRow="0" w:firstColumn="0" w:lastColumn="0" w:oddVBand="0" w:evenVBand="0" w:oddHBand="0" w:evenHBand="0" w:firstRowFirstColumn="0" w:firstRowLastColumn="0" w:lastRowFirstColumn="0" w:lastRowLastColumn="0"/>
-            </w:pPr>
-          </w:p>
-        </w:tc>
-        <w:tc>
-          <w:tcPr>
-            <w:tcW w:w="2114" w:type="dxa"/>
-          </w:tcPr>
-          <w:p>
-            <w:pPr>
-              <w:cnfStyle w:val="000000000000" w:firstRow="0" w:lastRow="0" w:firstColumn="0" w:lastColumn="0" w:oddVBand="0" w:evenVBand="0" w:oddHBand="0" w:evenHBand="0" w:firstRowFirstColumn="0" w:firstRowLastColumn="0" w:lastRowFirstColumn="0" w:lastRowLastColumn="0"/>
-            </w:pPr>
-          </w:p>
-        </w:tc>
-        <w:tc>
-          <w:tcPr>
-            <w:tcW w:w="1145" w:type="dxa"/>
-          </w:tcPr>
-          <w:p>
-            <w:pPr>
-              <w:cnfStyle w:val="000000000000" w:firstRow="0" w:lastRow="0" w:firstColumn="0" w:lastColumn="0" w:oddVBand="0" w:evenVBand="0" w:oddHBand="0" w:evenHBand="0" w:firstRowFirstColumn="0" w:firstRowLastColumn="0" w:lastRowFirstColumn="0" w:lastRowLastColumn="0"/>
-            </w:pPr>
-          </w:p>
-        </w:tc>
-        <w:tc>
-          <w:tcPr>
-            <w:tcW w:w="1287" w:type="dxa"/>
+            <w:tcW w:w="959" w:type="dxa"/>
+          </w:tcPr>
+          <w:p>
+            <w:pPr>
+              <w:cnfStyle w:val="000000000000" w:firstRow="0" w:lastRow="0" w:firstColumn="0" w:lastColumn="0" w:oddVBand="0" w:evenVBand="0" w:oddHBand="0" w:evenHBand="0" w:firstRowFirstColumn="0" w:firstRowLastColumn="0" w:lastRowFirstColumn="0" w:lastRowLastColumn="0"/>
+            </w:pPr>
+          </w:p>
+        </w:tc>
+        <w:tc>
+          <w:tcPr>
+            <w:tcW w:w="1969" w:type="dxa"/>
+          </w:tcPr>
+          <w:p>
+            <w:pPr>
+              <w:cnfStyle w:val="000000000000" w:firstRow="0" w:lastRow="0" w:firstColumn="0" w:lastColumn="0" w:oddVBand="0" w:evenVBand="0" w:oddHBand="0" w:evenHBand="0" w:firstRowFirstColumn="0" w:firstRowLastColumn="0" w:lastRowFirstColumn="0" w:lastRowLastColumn="0"/>
+            </w:pPr>
+          </w:p>
+        </w:tc>
+        <w:tc>
+          <w:tcPr>
+            <w:tcW w:w="2113" w:type="dxa"/>
+          </w:tcPr>
+          <w:p>
+            <w:pPr>
+              <w:cnfStyle w:val="000000000000" w:firstRow="0" w:lastRow="0" w:firstColumn="0" w:lastColumn="0" w:oddVBand="0" w:evenVBand="0" w:oddHBand="0" w:evenHBand="0" w:firstRowFirstColumn="0" w:firstRowLastColumn="0" w:lastRowFirstColumn="0" w:lastRowLastColumn="0"/>
+            </w:pPr>
+          </w:p>
+        </w:tc>
+        <w:tc>
+          <w:tcPr>
+            <w:tcW w:w="1144" w:type="dxa"/>
+          </w:tcPr>
+          <w:p>
+            <w:pPr>
+              <w:cnfStyle w:val="000000000000" w:firstRow="0" w:lastRow="0" w:firstColumn="0" w:lastColumn="0" w:oddVBand="0" w:evenVBand="0" w:oddHBand="0" w:evenHBand="0" w:firstRowFirstColumn="0" w:firstRowLastColumn="0" w:lastRowFirstColumn="0" w:lastRowLastColumn="0"/>
+            </w:pPr>
+          </w:p>
+        </w:tc>
+        <w:tc>
+          <w:tcPr>
+            <w:tcW w:w="1286" w:type="dxa"/>
           </w:tcPr>
           <w:p>
             <w:pPr>
@@ -1381,17 +1426,17 @@
         </w:tc>
         <w:tc>
           <w:tcPr>
-            <w:tcW w:w="1340" w:type="dxa"/>
-          </w:tcPr>
-          <w:p>
-            <w:pPr>
-              <w:cnfStyle w:val="000000100000" w:firstRow="0" w:lastRow="0" w:firstColumn="0" w:lastColumn="0" w:oddVBand="0" w:evenVBand="0" w:oddHBand="1" w:evenHBand="0" w:firstRowFirstColumn="0" w:firstRowLastColumn="0" w:lastRowFirstColumn="0" w:lastRowLastColumn="0"/>
-            </w:pPr>
-          </w:p>
-        </w:tc>
-        <w:tc>
-          <w:tcPr>
-            <w:tcW w:w="2393" w:type="dxa"/>
+            <w:tcW w:w="1339" w:type="dxa"/>
+          </w:tcPr>
+          <w:p>
+            <w:pPr>
+              <w:cnfStyle w:val="000000100000" w:firstRow="0" w:lastRow="0" w:firstColumn="0" w:lastColumn="0" w:oddVBand="0" w:evenVBand="0" w:oddHBand="1" w:evenHBand="0" w:firstRowFirstColumn="0" w:firstRowLastColumn="0" w:lastRowFirstColumn="0" w:lastRowLastColumn="0"/>
+            </w:pPr>
+          </w:p>
+        </w:tc>
+        <w:tc>
+          <w:tcPr>
+            <w:tcW w:w="2391" w:type="dxa"/>
           </w:tcPr>
           <w:p>
             <w:pPr>
@@ -1411,47 +1456,47 @@
         </w:tc>
         <w:tc>
           <w:tcPr>
-            <w:tcW w:w="952" w:type="dxa"/>
-          </w:tcPr>
-          <w:p>
-            <w:pPr>
-              <w:cnfStyle w:val="000000100000" w:firstRow="0" w:lastRow="0" w:firstColumn="0" w:lastColumn="0" w:oddVBand="0" w:evenVBand="0" w:oddHBand="1" w:evenHBand="0" w:firstRowFirstColumn="0" w:firstRowLastColumn="0" w:lastRowFirstColumn="0" w:lastRowLastColumn="0"/>
-            </w:pPr>
-          </w:p>
-        </w:tc>
-        <w:tc>
-          <w:tcPr>
-            <w:tcW w:w="1970" w:type="dxa"/>
-          </w:tcPr>
-          <w:p>
-            <w:pPr>
-              <w:cnfStyle w:val="000000100000" w:firstRow="0" w:lastRow="0" w:firstColumn="0" w:lastColumn="0" w:oddVBand="0" w:evenVBand="0" w:oddHBand="1" w:evenHBand="0" w:firstRowFirstColumn="0" w:firstRowLastColumn="0" w:lastRowFirstColumn="0" w:lastRowLastColumn="0"/>
-            </w:pPr>
-          </w:p>
-        </w:tc>
-        <w:tc>
-          <w:tcPr>
-            <w:tcW w:w="2114" w:type="dxa"/>
-          </w:tcPr>
-          <w:p>
-            <w:pPr>
-              <w:cnfStyle w:val="000000100000" w:firstRow="0" w:lastRow="0" w:firstColumn="0" w:lastColumn="0" w:oddVBand="0" w:evenVBand="0" w:oddHBand="1" w:evenHBand="0" w:firstRowFirstColumn="0" w:firstRowLastColumn="0" w:lastRowFirstColumn="0" w:lastRowLastColumn="0"/>
-            </w:pPr>
-          </w:p>
-        </w:tc>
-        <w:tc>
-          <w:tcPr>
-            <w:tcW w:w="1145" w:type="dxa"/>
-          </w:tcPr>
-          <w:p>
-            <w:pPr>
-              <w:cnfStyle w:val="000000100000" w:firstRow="0" w:lastRow="0" w:firstColumn="0" w:lastColumn="0" w:oddVBand="0" w:evenVBand="0" w:oddHBand="1" w:evenHBand="0" w:firstRowFirstColumn="0" w:firstRowLastColumn="0" w:lastRowFirstColumn="0" w:lastRowLastColumn="0"/>
-            </w:pPr>
-          </w:p>
-        </w:tc>
-        <w:tc>
-          <w:tcPr>
-            <w:tcW w:w="1287" w:type="dxa"/>
+            <w:tcW w:w="959" w:type="dxa"/>
+          </w:tcPr>
+          <w:p>
+            <w:pPr>
+              <w:cnfStyle w:val="000000100000" w:firstRow="0" w:lastRow="0" w:firstColumn="0" w:lastColumn="0" w:oddVBand="0" w:evenVBand="0" w:oddHBand="1" w:evenHBand="0" w:firstRowFirstColumn="0" w:firstRowLastColumn="0" w:lastRowFirstColumn="0" w:lastRowLastColumn="0"/>
+            </w:pPr>
+          </w:p>
+        </w:tc>
+        <w:tc>
+          <w:tcPr>
+            <w:tcW w:w="1969" w:type="dxa"/>
+          </w:tcPr>
+          <w:p>
+            <w:pPr>
+              <w:cnfStyle w:val="000000100000" w:firstRow="0" w:lastRow="0" w:firstColumn="0" w:lastColumn="0" w:oddVBand="0" w:evenVBand="0" w:oddHBand="1" w:evenHBand="0" w:firstRowFirstColumn="0" w:firstRowLastColumn="0" w:lastRowFirstColumn="0" w:lastRowLastColumn="0"/>
+            </w:pPr>
+          </w:p>
+        </w:tc>
+        <w:tc>
+          <w:tcPr>
+            <w:tcW w:w="2113" w:type="dxa"/>
+          </w:tcPr>
+          <w:p>
+            <w:pPr>
+              <w:cnfStyle w:val="000000100000" w:firstRow="0" w:lastRow="0" w:firstColumn="0" w:lastColumn="0" w:oddVBand="0" w:evenVBand="0" w:oddHBand="1" w:evenHBand="0" w:firstRowFirstColumn="0" w:firstRowLastColumn="0" w:lastRowFirstColumn="0" w:lastRowLastColumn="0"/>
+            </w:pPr>
+          </w:p>
+        </w:tc>
+        <w:tc>
+          <w:tcPr>
+            <w:tcW w:w="1144" w:type="dxa"/>
+          </w:tcPr>
+          <w:p>
+            <w:pPr>
+              <w:cnfStyle w:val="000000100000" w:firstRow="0" w:lastRow="0" w:firstColumn="0" w:lastColumn="0" w:oddVBand="0" w:evenVBand="0" w:oddHBand="1" w:evenHBand="0" w:firstRowFirstColumn="0" w:firstRowLastColumn="0" w:lastRowFirstColumn="0" w:lastRowLastColumn="0"/>
+            </w:pPr>
+          </w:p>
+        </w:tc>
+        <w:tc>
+          <w:tcPr>
+            <w:tcW w:w="1286" w:type="dxa"/>
           </w:tcPr>
           <w:p>
             <w:pPr>
@@ -1470,17 +1515,17 @@
         </w:tc>
         <w:tc>
           <w:tcPr>
-            <w:tcW w:w="1340" w:type="dxa"/>
-          </w:tcPr>
-          <w:p>
-            <w:pPr>
-              <w:cnfStyle w:val="000000000000" w:firstRow="0" w:lastRow="0" w:firstColumn="0" w:lastColumn="0" w:oddVBand="0" w:evenVBand="0" w:oddHBand="0" w:evenHBand="0" w:firstRowFirstColumn="0" w:firstRowLastColumn="0" w:lastRowFirstColumn="0" w:lastRowLastColumn="0"/>
-            </w:pPr>
-          </w:p>
-        </w:tc>
-        <w:tc>
-          <w:tcPr>
-            <w:tcW w:w="2393" w:type="dxa"/>
+            <w:tcW w:w="1339" w:type="dxa"/>
+          </w:tcPr>
+          <w:p>
+            <w:pPr>
+              <w:cnfStyle w:val="000000000000" w:firstRow="0" w:lastRow="0" w:firstColumn="0" w:lastColumn="0" w:oddVBand="0" w:evenVBand="0" w:oddHBand="0" w:evenHBand="0" w:firstRowFirstColumn="0" w:firstRowLastColumn="0" w:lastRowFirstColumn="0" w:lastRowLastColumn="0"/>
+            </w:pPr>
+          </w:p>
+        </w:tc>
+        <w:tc>
+          <w:tcPr>
+            <w:tcW w:w="2391" w:type="dxa"/>
           </w:tcPr>
           <w:p>
             <w:pPr>
@@ -1500,143 +1545,51 @@
         </w:tc>
         <w:tc>
           <w:tcPr>
-            <w:tcW w:w="952" w:type="dxa"/>
-          </w:tcPr>
-          <w:p>
-            <w:pPr>
-              <w:cnfStyle w:val="000000000000" w:firstRow="0" w:lastRow="0" w:firstColumn="0" w:lastColumn="0" w:oddVBand="0" w:evenVBand="0" w:oddHBand="0" w:evenHBand="0" w:firstRowFirstColumn="0" w:firstRowLastColumn="0" w:lastRowFirstColumn="0" w:lastRowLastColumn="0"/>
-            </w:pPr>
-          </w:p>
-        </w:tc>
-        <w:tc>
-          <w:tcPr>
-            <w:tcW w:w="1970" w:type="dxa"/>
-          </w:tcPr>
-          <w:p>
-            <w:pPr>
-              <w:cnfStyle w:val="000000000000" w:firstRow="0" w:lastRow="0" w:firstColumn="0" w:lastColumn="0" w:oddVBand="0" w:evenVBand="0" w:oddHBand="0" w:evenHBand="0" w:firstRowFirstColumn="0" w:firstRowLastColumn="0" w:lastRowFirstColumn="0" w:lastRowLastColumn="0"/>
-            </w:pPr>
-          </w:p>
-        </w:tc>
-        <w:tc>
-          <w:tcPr>
-            <w:tcW w:w="2114" w:type="dxa"/>
-          </w:tcPr>
-          <w:p>
-            <w:pPr>
-              <w:cnfStyle w:val="000000000000" w:firstRow="0" w:lastRow="0" w:firstColumn="0" w:lastColumn="0" w:oddVBand="0" w:evenVBand="0" w:oddHBand="0" w:evenHBand="0" w:firstRowFirstColumn="0" w:firstRowLastColumn="0" w:lastRowFirstColumn="0" w:lastRowLastColumn="0"/>
-            </w:pPr>
-          </w:p>
-        </w:tc>
-        <w:tc>
-          <w:tcPr>
-            <w:tcW w:w="1145" w:type="dxa"/>
-          </w:tcPr>
-          <w:p>
-            <w:pPr>
-              <w:cnfStyle w:val="000000000000" w:firstRow="0" w:lastRow="0" w:firstColumn="0" w:lastColumn="0" w:oddVBand="0" w:evenVBand="0" w:oddHBand="0" w:evenHBand="0" w:firstRowFirstColumn="0" w:firstRowLastColumn="0" w:lastRowFirstColumn="0" w:lastRowLastColumn="0"/>
-            </w:pPr>
-          </w:p>
-        </w:tc>
-        <w:tc>
-          <w:tcPr>
-            <w:tcW w:w="1287" w:type="dxa"/>
-          </w:tcPr>
-          <w:p>
-            <w:pPr>
-              <w:cnfStyle w:val="000000000000" w:firstRow="0" w:lastRow="0" w:firstColumn="0" w:lastColumn="0" w:oddVBand="0" w:evenVBand="0" w:oddHBand="0" w:evenHBand="0" w:firstRowFirstColumn="0" w:firstRowLastColumn="0" w:lastRowFirstColumn="0" w:lastRowLastColumn="0"/>
-            </w:pPr>
-          </w:p>
-        </w:tc>
-      </w:tr>
-      <w:tr>
-        <w:trPr>
-          <w:cnfStyle w:val="000000100000" w:firstRow="0" w:lastRow="0" w:firstColumn="0" w:lastColumn="0" w:oddVBand="0" w:evenVBand="0" w:oddHBand="1" w:evenHBand="0" w:firstRowFirstColumn="0" w:firstRowLastColumn="0" w:lastRowFirstColumn="0" w:lastRowLastColumn="0"/>
-        </w:trPr>
-        <w:tc>
-          <w:tcPr>
-            <w:cnfStyle w:val="001000000000" w:firstRow="0" w:lastRow="0" w:firstColumn="1" w:lastColumn="0" w:oddVBand="0" w:evenVBand="0" w:oddHBand="0" w:evenHBand="0" w:firstRowFirstColumn="0" w:firstRowLastColumn="0" w:lastRowFirstColumn="0" w:lastRowLastColumn="0"/>
-            <w:tcW w:w="532" w:type="dxa"/>
-          </w:tcPr>
-          <w:p/>
-        </w:tc>
-        <w:tc>
-          <w:tcPr>
-            <w:tcW w:w="1340" w:type="dxa"/>
-          </w:tcPr>
-          <w:p>
-            <w:pPr>
-              <w:cnfStyle w:val="000000100000" w:firstRow="0" w:lastRow="0" w:firstColumn="0" w:lastColumn="0" w:oddVBand="0" w:evenVBand="0" w:oddHBand="1" w:evenHBand="0" w:firstRowFirstColumn="0" w:firstRowLastColumn="0" w:lastRowFirstColumn="0" w:lastRowLastColumn="0"/>
-            </w:pPr>
-          </w:p>
-        </w:tc>
-        <w:tc>
-          <w:tcPr>
-            <w:tcW w:w="2393" w:type="dxa"/>
-          </w:tcPr>
-          <w:p>
-            <w:pPr>
-              <w:cnfStyle w:val="000000100000" w:firstRow="0" w:lastRow="0" w:firstColumn="0" w:lastColumn="0" w:oddVBand="0" w:evenVBand="0" w:oddHBand="1" w:evenHBand="0" w:firstRowFirstColumn="0" w:firstRowLastColumn="0" w:lastRowFirstColumn="0" w:lastRowLastColumn="0"/>
-            </w:pPr>
-          </w:p>
-        </w:tc>
-        <w:tc>
-          <w:tcPr>
-            <w:tcW w:w="1217" w:type="dxa"/>
-          </w:tcPr>
-          <w:p>
-            <w:pPr>
-              <w:cnfStyle w:val="000000100000" w:firstRow="0" w:lastRow="0" w:firstColumn="0" w:lastColumn="0" w:oddVBand="0" w:evenVBand="0" w:oddHBand="1" w:evenHBand="0" w:firstRowFirstColumn="0" w:firstRowLastColumn="0" w:lastRowFirstColumn="0" w:lastRowLastColumn="0"/>
-            </w:pPr>
-          </w:p>
-        </w:tc>
-        <w:tc>
-          <w:tcPr>
-            <w:tcW w:w="952" w:type="dxa"/>
-          </w:tcPr>
-          <w:p>
-            <w:pPr>
-              <w:cnfStyle w:val="000000100000" w:firstRow="0" w:lastRow="0" w:firstColumn="0" w:lastColumn="0" w:oddVBand="0" w:evenVBand="0" w:oddHBand="1" w:evenHBand="0" w:firstRowFirstColumn="0" w:firstRowLastColumn="0" w:lastRowFirstColumn="0" w:lastRowLastColumn="0"/>
-            </w:pPr>
-          </w:p>
-        </w:tc>
-        <w:tc>
-          <w:tcPr>
-            <w:tcW w:w="1970" w:type="dxa"/>
-          </w:tcPr>
-          <w:p>
-            <w:pPr>
-              <w:cnfStyle w:val="000000100000" w:firstRow="0" w:lastRow="0" w:firstColumn="0" w:lastColumn="0" w:oddVBand="0" w:evenVBand="0" w:oddHBand="1" w:evenHBand="0" w:firstRowFirstColumn="0" w:firstRowLastColumn="0" w:lastRowFirstColumn="0" w:lastRowLastColumn="0"/>
-            </w:pPr>
-          </w:p>
-        </w:tc>
-        <w:tc>
-          <w:tcPr>
-            <w:tcW w:w="2114" w:type="dxa"/>
-          </w:tcPr>
-          <w:p>
-            <w:pPr>
-              <w:cnfStyle w:val="000000100000" w:firstRow="0" w:lastRow="0" w:firstColumn="0" w:lastColumn="0" w:oddVBand="0" w:evenVBand="0" w:oddHBand="1" w:evenHBand="0" w:firstRowFirstColumn="0" w:firstRowLastColumn="0" w:lastRowFirstColumn="0" w:lastRowLastColumn="0"/>
-            </w:pPr>
-          </w:p>
-        </w:tc>
-        <w:tc>
-          <w:tcPr>
-            <w:tcW w:w="1145" w:type="dxa"/>
-          </w:tcPr>
-          <w:p>
-            <w:pPr>
-              <w:cnfStyle w:val="000000100000" w:firstRow="0" w:lastRow="0" w:firstColumn="0" w:lastColumn="0" w:oddVBand="0" w:evenVBand="0" w:oddHBand="1" w:evenHBand="0" w:firstRowFirstColumn="0" w:firstRowLastColumn="0" w:lastRowFirstColumn="0" w:lastRowLastColumn="0"/>
-            </w:pPr>
-          </w:p>
-        </w:tc>
-        <w:tc>
-          <w:tcPr>
-            <w:tcW w:w="1287" w:type="dxa"/>
-          </w:tcPr>
-          <w:p>
-            <w:pPr>
-              <w:cnfStyle w:val="000000100000" w:firstRow="0" w:lastRow="0" w:firstColumn="0" w:lastColumn="0" w:oddVBand="0" w:evenVBand="0" w:oddHBand="1" w:evenHBand="0" w:firstRowFirstColumn="0" w:firstRowLastColumn="0" w:lastRowFirstColumn="0" w:lastRowLastColumn="0"/>
+            <w:tcW w:w="959" w:type="dxa"/>
+          </w:tcPr>
+          <w:p>
+            <w:pPr>
+              <w:cnfStyle w:val="000000000000" w:firstRow="0" w:lastRow="0" w:firstColumn="0" w:lastColumn="0" w:oddVBand="0" w:evenVBand="0" w:oddHBand="0" w:evenHBand="0" w:firstRowFirstColumn="0" w:firstRowLastColumn="0" w:lastRowFirstColumn="0" w:lastRowLastColumn="0"/>
+            </w:pPr>
+          </w:p>
+        </w:tc>
+        <w:tc>
+          <w:tcPr>
+            <w:tcW w:w="1969" w:type="dxa"/>
+          </w:tcPr>
+          <w:p>
+            <w:pPr>
+              <w:cnfStyle w:val="000000000000" w:firstRow="0" w:lastRow="0" w:firstColumn="0" w:lastColumn="0" w:oddVBand="0" w:evenVBand="0" w:oddHBand="0" w:evenHBand="0" w:firstRowFirstColumn="0" w:firstRowLastColumn="0" w:lastRowFirstColumn="0" w:lastRowLastColumn="0"/>
+            </w:pPr>
+          </w:p>
+        </w:tc>
+        <w:tc>
+          <w:tcPr>
+            <w:tcW w:w="2113" w:type="dxa"/>
+          </w:tcPr>
+          <w:p>
+            <w:pPr>
+              <w:cnfStyle w:val="000000000000" w:firstRow="0" w:lastRow="0" w:firstColumn="0" w:lastColumn="0" w:oddVBand="0" w:evenVBand="0" w:oddHBand="0" w:evenHBand="0" w:firstRowFirstColumn="0" w:firstRowLastColumn="0" w:lastRowFirstColumn="0" w:lastRowLastColumn="0"/>
+            </w:pPr>
+          </w:p>
+        </w:tc>
+        <w:tc>
+          <w:tcPr>
+            <w:tcW w:w="1144" w:type="dxa"/>
+          </w:tcPr>
+          <w:p>
+            <w:pPr>
+              <w:cnfStyle w:val="000000000000" w:firstRow="0" w:lastRow="0" w:firstColumn="0" w:lastColumn="0" w:oddVBand="0" w:evenVBand="0" w:oddHBand="0" w:evenHBand="0" w:firstRowFirstColumn="0" w:firstRowLastColumn="0" w:lastRowFirstColumn="0" w:lastRowLastColumn="0"/>
+            </w:pPr>
+          </w:p>
+        </w:tc>
+        <w:tc>
+          <w:tcPr>
+            <w:tcW w:w="1286" w:type="dxa"/>
+          </w:tcPr>
+          <w:p>
+            <w:pPr>
+              <w:cnfStyle w:val="000000000000" w:firstRow="0" w:lastRow="0" w:firstColumn="0" w:lastColumn="0" w:oddVBand="0" w:evenVBand="0" w:oddHBand="0" w:evenHBand="0" w:firstRowFirstColumn="0" w:firstRowLastColumn="0" w:lastRowFirstColumn="0" w:lastRowLastColumn="0"/>
             </w:pPr>
           </w:p>
         </w:tc>

--- a/Documentation/RiskLog.docx
+++ b/Documentation/RiskLog.docx
@@ -1068,8 +1068,6 @@
             <w:pPr>
               <w:cnfStyle w:val="000000100000" w:firstRow="0" w:lastRow="0" w:firstColumn="0" w:lastColumn="0" w:oddVBand="0" w:evenVBand="0" w:oddHBand="1" w:evenHBand="0" w:firstRowFirstColumn="0" w:firstRowLastColumn="0" w:lastRowFirstColumn="0" w:lastRowLastColumn="0"/>
             </w:pPr>
-            <w:bookmarkStart w:id="0" w:name="_GoBack"/>
-            <w:bookmarkEnd w:id="0"/>
           </w:p>
         </w:tc>
         <w:tc>
@@ -1139,457 +1137,6 @@
           <w:p>
             <w:pPr>
               <w:cnfStyle w:val="000000100000" w:firstRow="0" w:lastRow="0" w:firstColumn="0" w:lastColumn="0" w:oddVBand="0" w:evenVBand="0" w:oddHBand="1" w:evenHBand="0" w:firstRowFirstColumn="0" w:firstRowLastColumn="0" w:lastRowFirstColumn="0" w:lastRowLastColumn="0"/>
-            </w:pPr>
-          </w:p>
-        </w:tc>
-      </w:tr>
-      <w:tr>
-        <w:tc>
-          <w:tcPr>
-            <w:cnfStyle w:val="001000000000" w:firstRow="0" w:lastRow="0" w:firstColumn="1" w:lastColumn="0" w:oddVBand="0" w:evenVBand="0" w:oddHBand="0" w:evenHBand="0" w:firstRowFirstColumn="0" w:firstRowLastColumn="0" w:lastRowFirstColumn="0" w:lastRowLastColumn="0"/>
-            <w:tcW w:w="532" w:type="dxa"/>
-          </w:tcPr>
-          <w:p/>
-        </w:tc>
-        <w:tc>
-          <w:tcPr>
-            <w:tcW w:w="1339" w:type="dxa"/>
-          </w:tcPr>
-          <w:p>
-            <w:pPr>
-              <w:cnfStyle w:val="000000000000" w:firstRow="0" w:lastRow="0" w:firstColumn="0" w:lastColumn="0" w:oddVBand="0" w:evenVBand="0" w:oddHBand="0" w:evenHBand="0" w:firstRowFirstColumn="0" w:firstRowLastColumn="0" w:lastRowFirstColumn="0" w:lastRowLastColumn="0"/>
-            </w:pPr>
-          </w:p>
-        </w:tc>
-        <w:tc>
-          <w:tcPr>
-            <w:tcW w:w="2391" w:type="dxa"/>
-          </w:tcPr>
-          <w:p>
-            <w:pPr>
-              <w:cnfStyle w:val="000000000000" w:firstRow="0" w:lastRow="0" w:firstColumn="0" w:lastColumn="0" w:oddVBand="0" w:evenVBand="0" w:oddHBand="0" w:evenHBand="0" w:firstRowFirstColumn="0" w:firstRowLastColumn="0" w:lastRowFirstColumn="0" w:lastRowLastColumn="0"/>
-            </w:pPr>
-          </w:p>
-        </w:tc>
-        <w:tc>
-          <w:tcPr>
-            <w:tcW w:w="1217" w:type="dxa"/>
-          </w:tcPr>
-          <w:p>
-            <w:pPr>
-              <w:cnfStyle w:val="000000000000" w:firstRow="0" w:lastRow="0" w:firstColumn="0" w:lastColumn="0" w:oddVBand="0" w:evenVBand="0" w:oddHBand="0" w:evenHBand="0" w:firstRowFirstColumn="0" w:firstRowLastColumn="0" w:lastRowFirstColumn="0" w:lastRowLastColumn="0"/>
-            </w:pPr>
-          </w:p>
-        </w:tc>
-        <w:tc>
-          <w:tcPr>
-            <w:tcW w:w="959" w:type="dxa"/>
-          </w:tcPr>
-          <w:p>
-            <w:pPr>
-              <w:cnfStyle w:val="000000000000" w:firstRow="0" w:lastRow="0" w:firstColumn="0" w:lastColumn="0" w:oddVBand="0" w:evenVBand="0" w:oddHBand="0" w:evenHBand="0" w:firstRowFirstColumn="0" w:firstRowLastColumn="0" w:lastRowFirstColumn="0" w:lastRowLastColumn="0"/>
-            </w:pPr>
-          </w:p>
-        </w:tc>
-        <w:tc>
-          <w:tcPr>
-            <w:tcW w:w="1969" w:type="dxa"/>
-          </w:tcPr>
-          <w:p>
-            <w:pPr>
-              <w:cnfStyle w:val="000000000000" w:firstRow="0" w:lastRow="0" w:firstColumn="0" w:lastColumn="0" w:oddVBand="0" w:evenVBand="0" w:oddHBand="0" w:evenHBand="0" w:firstRowFirstColumn="0" w:firstRowLastColumn="0" w:lastRowFirstColumn="0" w:lastRowLastColumn="0"/>
-            </w:pPr>
-          </w:p>
-        </w:tc>
-        <w:tc>
-          <w:tcPr>
-            <w:tcW w:w="2113" w:type="dxa"/>
-          </w:tcPr>
-          <w:p>
-            <w:pPr>
-              <w:cnfStyle w:val="000000000000" w:firstRow="0" w:lastRow="0" w:firstColumn="0" w:lastColumn="0" w:oddVBand="0" w:evenVBand="0" w:oddHBand="0" w:evenHBand="0" w:firstRowFirstColumn="0" w:firstRowLastColumn="0" w:lastRowFirstColumn="0" w:lastRowLastColumn="0"/>
-            </w:pPr>
-          </w:p>
-        </w:tc>
-        <w:tc>
-          <w:tcPr>
-            <w:tcW w:w="1144" w:type="dxa"/>
-          </w:tcPr>
-          <w:p>
-            <w:pPr>
-              <w:cnfStyle w:val="000000000000" w:firstRow="0" w:lastRow="0" w:firstColumn="0" w:lastColumn="0" w:oddVBand="0" w:evenVBand="0" w:oddHBand="0" w:evenHBand="0" w:firstRowFirstColumn="0" w:firstRowLastColumn="0" w:lastRowFirstColumn="0" w:lastRowLastColumn="0"/>
-            </w:pPr>
-          </w:p>
-        </w:tc>
-        <w:tc>
-          <w:tcPr>
-            <w:tcW w:w="1286" w:type="dxa"/>
-          </w:tcPr>
-          <w:p>
-            <w:pPr>
-              <w:cnfStyle w:val="000000000000" w:firstRow="0" w:lastRow="0" w:firstColumn="0" w:lastColumn="0" w:oddVBand="0" w:evenVBand="0" w:oddHBand="0" w:evenHBand="0" w:firstRowFirstColumn="0" w:firstRowLastColumn="0" w:lastRowFirstColumn="0" w:lastRowLastColumn="0"/>
-            </w:pPr>
-          </w:p>
-        </w:tc>
-      </w:tr>
-      <w:tr>
-        <w:trPr>
-          <w:cnfStyle w:val="000000100000" w:firstRow="0" w:lastRow="0" w:firstColumn="0" w:lastColumn="0" w:oddVBand="0" w:evenVBand="0" w:oddHBand="1" w:evenHBand="0" w:firstRowFirstColumn="0" w:firstRowLastColumn="0" w:lastRowFirstColumn="0" w:lastRowLastColumn="0"/>
-        </w:trPr>
-        <w:tc>
-          <w:tcPr>
-            <w:cnfStyle w:val="001000000000" w:firstRow="0" w:lastRow="0" w:firstColumn="1" w:lastColumn="0" w:oddVBand="0" w:evenVBand="0" w:oddHBand="0" w:evenHBand="0" w:firstRowFirstColumn="0" w:firstRowLastColumn="0" w:lastRowFirstColumn="0" w:lastRowLastColumn="0"/>
-            <w:tcW w:w="532" w:type="dxa"/>
-          </w:tcPr>
-          <w:p/>
-        </w:tc>
-        <w:tc>
-          <w:tcPr>
-            <w:tcW w:w="1339" w:type="dxa"/>
-          </w:tcPr>
-          <w:p>
-            <w:pPr>
-              <w:cnfStyle w:val="000000100000" w:firstRow="0" w:lastRow="0" w:firstColumn="0" w:lastColumn="0" w:oddVBand="0" w:evenVBand="0" w:oddHBand="1" w:evenHBand="0" w:firstRowFirstColumn="0" w:firstRowLastColumn="0" w:lastRowFirstColumn="0" w:lastRowLastColumn="0"/>
-            </w:pPr>
-          </w:p>
-        </w:tc>
-        <w:tc>
-          <w:tcPr>
-            <w:tcW w:w="2391" w:type="dxa"/>
-          </w:tcPr>
-          <w:p>
-            <w:pPr>
-              <w:cnfStyle w:val="000000100000" w:firstRow="0" w:lastRow="0" w:firstColumn="0" w:lastColumn="0" w:oddVBand="0" w:evenVBand="0" w:oddHBand="1" w:evenHBand="0" w:firstRowFirstColumn="0" w:firstRowLastColumn="0" w:lastRowFirstColumn="0" w:lastRowLastColumn="0"/>
-            </w:pPr>
-          </w:p>
-        </w:tc>
-        <w:tc>
-          <w:tcPr>
-            <w:tcW w:w="1217" w:type="dxa"/>
-          </w:tcPr>
-          <w:p>
-            <w:pPr>
-              <w:cnfStyle w:val="000000100000" w:firstRow="0" w:lastRow="0" w:firstColumn="0" w:lastColumn="0" w:oddVBand="0" w:evenVBand="0" w:oddHBand="1" w:evenHBand="0" w:firstRowFirstColumn="0" w:firstRowLastColumn="0" w:lastRowFirstColumn="0" w:lastRowLastColumn="0"/>
-            </w:pPr>
-          </w:p>
-        </w:tc>
-        <w:tc>
-          <w:tcPr>
-            <w:tcW w:w="959" w:type="dxa"/>
-          </w:tcPr>
-          <w:p>
-            <w:pPr>
-              <w:cnfStyle w:val="000000100000" w:firstRow="0" w:lastRow="0" w:firstColumn="0" w:lastColumn="0" w:oddVBand="0" w:evenVBand="0" w:oddHBand="1" w:evenHBand="0" w:firstRowFirstColumn="0" w:firstRowLastColumn="0" w:lastRowFirstColumn="0" w:lastRowLastColumn="0"/>
-            </w:pPr>
-          </w:p>
-        </w:tc>
-        <w:tc>
-          <w:tcPr>
-            <w:tcW w:w="1969" w:type="dxa"/>
-          </w:tcPr>
-          <w:p>
-            <w:pPr>
-              <w:cnfStyle w:val="000000100000" w:firstRow="0" w:lastRow="0" w:firstColumn="0" w:lastColumn="0" w:oddVBand="0" w:evenVBand="0" w:oddHBand="1" w:evenHBand="0" w:firstRowFirstColumn="0" w:firstRowLastColumn="0" w:lastRowFirstColumn="0" w:lastRowLastColumn="0"/>
-            </w:pPr>
-          </w:p>
-        </w:tc>
-        <w:tc>
-          <w:tcPr>
-            <w:tcW w:w="2113" w:type="dxa"/>
-          </w:tcPr>
-          <w:p>
-            <w:pPr>
-              <w:cnfStyle w:val="000000100000" w:firstRow="0" w:lastRow="0" w:firstColumn="0" w:lastColumn="0" w:oddVBand="0" w:evenVBand="0" w:oddHBand="1" w:evenHBand="0" w:firstRowFirstColumn="0" w:firstRowLastColumn="0" w:lastRowFirstColumn="0" w:lastRowLastColumn="0"/>
-            </w:pPr>
-          </w:p>
-        </w:tc>
-        <w:tc>
-          <w:tcPr>
-            <w:tcW w:w="1144" w:type="dxa"/>
-          </w:tcPr>
-          <w:p>
-            <w:pPr>
-              <w:cnfStyle w:val="000000100000" w:firstRow="0" w:lastRow="0" w:firstColumn="0" w:lastColumn="0" w:oddVBand="0" w:evenVBand="0" w:oddHBand="1" w:evenHBand="0" w:firstRowFirstColumn="0" w:firstRowLastColumn="0" w:lastRowFirstColumn="0" w:lastRowLastColumn="0"/>
-            </w:pPr>
-          </w:p>
-        </w:tc>
-        <w:tc>
-          <w:tcPr>
-            <w:tcW w:w="1286" w:type="dxa"/>
-          </w:tcPr>
-          <w:p>
-            <w:pPr>
-              <w:cnfStyle w:val="000000100000" w:firstRow="0" w:lastRow="0" w:firstColumn="0" w:lastColumn="0" w:oddVBand="0" w:evenVBand="0" w:oddHBand="1" w:evenHBand="0" w:firstRowFirstColumn="0" w:firstRowLastColumn="0" w:lastRowFirstColumn="0" w:lastRowLastColumn="0"/>
-            </w:pPr>
-          </w:p>
-        </w:tc>
-      </w:tr>
-      <w:tr>
-        <w:tc>
-          <w:tcPr>
-            <w:cnfStyle w:val="001000000000" w:firstRow="0" w:lastRow="0" w:firstColumn="1" w:lastColumn="0" w:oddVBand="0" w:evenVBand="0" w:oddHBand="0" w:evenHBand="0" w:firstRowFirstColumn="0" w:firstRowLastColumn="0" w:lastRowFirstColumn="0" w:lastRowLastColumn="0"/>
-            <w:tcW w:w="532" w:type="dxa"/>
-          </w:tcPr>
-          <w:p/>
-        </w:tc>
-        <w:tc>
-          <w:tcPr>
-            <w:tcW w:w="1339" w:type="dxa"/>
-          </w:tcPr>
-          <w:p>
-            <w:pPr>
-              <w:cnfStyle w:val="000000000000" w:firstRow="0" w:lastRow="0" w:firstColumn="0" w:lastColumn="0" w:oddVBand="0" w:evenVBand="0" w:oddHBand="0" w:evenHBand="0" w:firstRowFirstColumn="0" w:firstRowLastColumn="0" w:lastRowFirstColumn="0" w:lastRowLastColumn="0"/>
-            </w:pPr>
-          </w:p>
-        </w:tc>
-        <w:tc>
-          <w:tcPr>
-            <w:tcW w:w="2391" w:type="dxa"/>
-          </w:tcPr>
-          <w:p>
-            <w:pPr>
-              <w:cnfStyle w:val="000000000000" w:firstRow="0" w:lastRow="0" w:firstColumn="0" w:lastColumn="0" w:oddVBand="0" w:evenVBand="0" w:oddHBand="0" w:evenHBand="0" w:firstRowFirstColumn="0" w:firstRowLastColumn="0" w:lastRowFirstColumn="0" w:lastRowLastColumn="0"/>
-            </w:pPr>
-          </w:p>
-        </w:tc>
-        <w:tc>
-          <w:tcPr>
-            <w:tcW w:w="1217" w:type="dxa"/>
-          </w:tcPr>
-          <w:p>
-            <w:pPr>
-              <w:cnfStyle w:val="000000000000" w:firstRow="0" w:lastRow="0" w:firstColumn="0" w:lastColumn="0" w:oddVBand="0" w:evenVBand="0" w:oddHBand="0" w:evenHBand="0" w:firstRowFirstColumn="0" w:firstRowLastColumn="0" w:lastRowFirstColumn="0" w:lastRowLastColumn="0"/>
-            </w:pPr>
-          </w:p>
-        </w:tc>
-        <w:tc>
-          <w:tcPr>
-            <w:tcW w:w="959" w:type="dxa"/>
-          </w:tcPr>
-          <w:p>
-            <w:pPr>
-              <w:cnfStyle w:val="000000000000" w:firstRow="0" w:lastRow="0" w:firstColumn="0" w:lastColumn="0" w:oddVBand="0" w:evenVBand="0" w:oddHBand="0" w:evenHBand="0" w:firstRowFirstColumn="0" w:firstRowLastColumn="0" w:lastRowFirstColumn="0" w:lastRowLastColumn="0"/>
-            </w:pPr>
-          </w:p>
-        </w:tc>
-        <w:tc>
-          <w:tcPr>
-            <w:tcW w:w="1969" w:type="dxa"/>
-          </w:tcPr>
-          <w:p>
-            <w:pPr>
-              <w:cnfStyle w:val="000000000000" w:firstRow="0" w:lastRow="0" w:firstColumn="0" w:lastColumn="0" w:oddVBand="0" w:evenVBand="0" w:oddHBand="0" w:evenHBand="0" w:firstRowFirstColumn="0" w:firstRowLastColumn="0" w:lastRowFirstColumn="0" w:lastRowLastColumn="0"/>
-            </w:pPr>
-          </w:p>
-        </w:tc>
-        <w:tc>
-          <w:tcPr>
-            <w:tcW w:w="2113" w:type="dxa"/>
-          </w:tcPr>
-          <w:p>
-            <w:pPr>
-              <w:cnfStyle w:val="000000000000" w:firstRow="0" w:lastRow="0" w:firstColumn="0" w:lastColumn="0" w:oddVBand="0" w:evenVBand="0" w:oddHBand="0" w:evenHBand="0" w:firstRowFirstColumn="0" w:firstRowLastColumn="0" w:lastRowFirstColumn="0" w:lastRowLastColumn="0"/>
-            </w:pPr>
-          </w:p>
-        </w:tc>
-        <w:tc>
-          <w:tcPr>
-            <w:tcW w:w="1144" w:type="dxa"/>
-          </w:tcPr>
-          <w:p>
-            <w:pPr>
-              <w:cnfStyle w:val="000000000000" w:firstRow="0" w:lastRow="0" w:firstColumn="0" w:lastColumn="0" w:oddVBand="0" w:evenVBand="0" w:oddHBand="0" w:evenHBand="0" w:firstRowFirstColumn="0" w:firstRowLastColumn="0" w:lastRowFirstColumn="0" w:lastRowLastColumn="0"/>
-            </w:pPr>
-          </w:p>
-        </w:tc>
-        <w:tc>
-          <w:tcPr>
-            <w:tcW w:w="1286" w:type="dxa"/>
-          </w:tcPr>
-          <w:p>
-            <w:pPr>
-              <w:cnfStyle w:val="000000000000" w:firstRow="0" w:lastRow="0" w:firstColumn="0" w:lastColumn="0" w:oddVBand="0" w:evenVBand="0" w:oddHBand="0" w:evenHBand="0" w:firstRowFirstColumn="0" w:firstRowLastColumn="0" w:lastRowFirstColumn="0" w:lastRowLastColumn="0"/>
-            </w:pPr>
-          </w:p>
-        </w:tc>
-      </w:tr>
-      <w:tr>
-        <w:trPr>
-          <w:cnfStyle w:val="000000100000" w:firstRow="0" w:lastRow="0" w:firstColumn="0" w:lastColumn="0" w:oddVBand="0" w:evenVBand="0" w:oddHBand="1" w:evenHBand="0" w:firstRowFirstColumn="0" w:firstRowLastColumn="0" w:lastRowFirstColumn="0" w:lastRowLastColumn="0"/>
-        </w:trPr>
-        <w:tc>
-          <w:tcPr>
-            <w:cnfStyle w:val="001000000000" w:firstRow="0" w:lastRow="0" w:firstColumn="1" w:lastColumn="0" w:oddVBand="0" w:evenVBand="0" w:oddHBand="0" w:evenHBand="0" w:firstRowFirstColumn="0" w:firstRowLastColumn="0" w:lastRowFirstColumn="0" w:lastRowLastColumn="0"/>
-            <w:tcW w:w="532" w:type="dxa"/>
-          </w:tcPr>
-          <w:p/>
-        </w:tc>
-        <w:tc>
-          <w:tcPr>
-            <w:tcW w:w="1339" w:type="dxa"/>
-          </w:tcPr>
-          <w:p>
-            <w:pPr>
-              <w:cnfStyle w:val="000000100000" w:firstRow="0" w:lastRow="0" w:firstColumn="0" w:lastColumn="0" w:oddVBand="0" w:evenVBand="0" w:oddHBand="1" w:evenHBand="0" w:firstRowFirstColumn="0" w:firstRowLastColumn="0" w:lastRowFirstColumn="0" w:lastRowLastColumn="0"/>
-            </w:pPr>
-          </w:p>
-        </w:tc>
-        <w:tc>
-          <w:tcPr>
-            <w:tcW w:w="2391" w:type="dxa"/>
-          </w:tcPr>
-          <w:p>
-            <w:pPr>
-              <w:cnfStyle w:val="000000100000" w:firstRow="0" w:lastRow="0" w:firstColumn="0" w:lastColumn="0" w:oddVBand="0" w:evenVBand="0" w:oddHBand="1" w:evenHBand="0" w:firstRowFirstColumn="0" w:firstRowLastColumn="0" w:lastRowFirstColumn="0" w:lastRowLastColumn="0"/>
-            </w:pPr>
-          </w:p>
-        </w:tc>
-        <w:tc>
-          <w:tcPr>
-            <w:tcW w:w="1217" w:type="dxa"/>
-          </w:tcPr>
-          <w:p>
-            <w:pPr>
-              <w:cnfStyle w:val="000000100000" w:firstRow="0" w:lastRow="0" w:firstColumn="0" w:lastColumn="0" w:oddVBand="0" w:evenVBand="0" w:oddHBand="1" w:evenHBand="0" w:firstRowFirstColumn="0" w:firstRowLastColumn="0" w:lastRowFirstColumn="0" w:lastRowLastColumn="0"/>
-            </w:pPr>
-          </w:p>
-        </w:tc>
-        <w:tc>
-          <w:tcPr>
-            <w:tcW w:w="959" w:type="dxa"/>
-          </w:tcPr>
-          <w:p>
-            <w:pPr>
-              <w:cnfStyle w:val="000000100000" w:firstRow="0" w:lastRow="0" w:firstColumn="0" w:lastColumn="0" w:oddVBand="0" w:evenVBand="0" w:oddHBand="1" w:evenHBand="0" w:firstRowFirstColumn="0" w:firstRowLastColumn="0" w:lastRowFirstColumn="0" w:lastRowLastColumn="0"/>
-            </w:pPr>
-          </w:p>
-        </w:tc>
-        <w:tc>
-          <w:tcPr>
-            <w:tcW w:w="1969" w:type="dxa"/>
-          </w:tcPr>
-          <w:p>
-            <w:pPr>
-              <w:cnfStyle w:val="000000100000" w:firstRow="0" w:lastRow="0" w:firstColumn="0" w:lastColumn="0" w:oddVBand="0" w:evenVBand="0" w:oddHBand="1" w:evenHBand="0" w:firstRowFirstColumn="0" w:firstRowLastColumn="0" w:lastRowFirstColumn="0" w:lastRowLastColumn="0"/>
-            </w:pPr>
-          </w:p>
-        </w:tc>
-        <w:tc>
-          <w:tcPr>
-            <w:tcW w:w="2113" w:type="dxa"/>
-          </w:tcPr>
-          <w:p>
-            <w:pPr>
-              <w:cnfStyle w:val="000000100000" w:firstRow="0" w:lastRow="0" w:firstColumn="0" w:lastColumn="0" w:oddVBand="0" w:evenVBand="0" w:oddHBand="1" w:evenHBand="0" w:firstRowFirstColumn="0" w:firstRowLastColumn="0" w:lastRowFirstColumn="0" w:lastRowLastColumn="0"/>
-            </w:pPr>
-          </w:p>
-        </w:tc>
-        <w:tc>
-          <w:tcPr>
-            <w:tcW w:w="1144" w:type="dxa"/>
-          </w:tcPr>
-          <w:p>
-            <w:pPr>
-              <w:cnfStyle w:val="000000100000" w:firstRow="0" w:lastRow="0" w:firstColumn="0" w:lastColumn="0" w:oddVBand="0" w:evenVBand="0" w:oddHBand="1" w:evenHBand="0" w:firstRowFirstColumn="0" w:firstRowLastColumn="0" w:lastRowFirstColumn="0" w:lastRowLastColumn="0"/>
-            </w:pPr>
-          </w:p>
-        </w:tc>
-        <w:tc>
-          <w:tcPr>
-            <w:tcW w:w="1286" w:type="dxa"/>
-          </w:tcPr>
-          <w:p>
-            <w:pPr>
-              <w:cnfStyle w:val="000000100000" w:firstRow="0" w:lastRow="0" w:firstColumn="0" w:lastColumn="0" w:oddVBand="0" w:evenVBand="0" w:oddHBand="1" w:evenHBand="0" w:firstRowFirstColumn="0" w:firstRowLastColumn="0" w:lastRowFirstColumn="0" w:lastRowLastColumn="0"/>
-            </w:pPr>
-          </w:p>
-        </w:tc>
-      </w:tr>
-      <w:tr>
-        <w:tc>
-          <w:tcPr>
-            <w:cnfStyle w:val="001000000000" w:firstRow="0" w:lastRow="0" w:firstColumn="1" w:lastColumn="0" w:oddVBand="0" w:evenVBand="0" w:oddHBand="0" w:evenHBand="0" w:firstRowFirstColumn="0" w:firstRowLastColumn="0" w:lastRowFirstColumn="0" w:lastRowLastColumn="0"/>
-            <w:tcW w:w="532" w:type="dxa"/>
-          </w:tcPr>
-          <w:p/>
-        </w:tc>
-        <w:tc>
-          <w:tcPr>
-            <w:tcW w:w="1339" w:type="dxa"/>
-          </w:tcPr>
-          <w:p>
-            <w:pPr>
-              <w:cnfStyle w:val="000000000000" w:firstRow="0" w:lastRow="0" w:firstColumn="0" w:lastColumn="0" w:oddVBand="0" w:evenVBand="0" w:oddHBand="0" w:evenHBand="0" w:firstRowFirstColumn="0" w:firstRowLastColumn="0" w:lastRowFirstColumn="0" w:lastRowLastColumn="0"/>
-            </w:pPr>
-          </w:p>
-        </w:tc>
-        <w:tc>
-          <w:tcPr>
-            <w:tcW w:w="2391" w:type="dxa"/>
-          </w:tcPr>
-          <w:p>
-            <w:pPr>
-              <w:cnfStyle w:val="000000000000" w:firstRow="0" w:lastRow="0" w:firstColumn="0" w:lastColumn="0" w:oddVBand="0" w:evenVBand="0" w:oddHBand="0" w:evenHBand="0" w:firstRowFirstColumn="0" w:firstRowLastColumn="0" w:lastRowFirstColumn="0" w:lastRowLastColumn="0"/>
-            </w:pPr>
-          </w:p>
-        </w:tc>
-        <w:tc>
-          <w:tcPr>
-            <w:tcW w:w="1217" w:type="dxa"/>
-          </w:tcPr>
-          <w:p>
-            <w:pPr>
-              <w:cnfStyle w:val="000000000000" w:firstRow="0" w:lastRow="0" w:firstColumn="0" w:lastColumn="0" w:oddVBand="0" w:evenVBand="0" w:oddHBand="0" w:evenHBand="0" w:firstRowFirstColumn="0" w:firstRowLastColumn="0" w:lastRowFirstColumn="0" w:lastRowLastColumn="0"/>
-            </w:pPr>
-          </w:p>
-        </w:tc>
-        <w:tc>
-          <w:tcPr>
-            <w:tcW w:w="959" w:type="dxa"/>
-          </w:tcPr>
-          <w:p>
-            <w:pPr>
-              <w:cnfStyle w:val="000000000000" w:firstRow="0" w:lastRow="0" w:firstColumn="0" w:lastColumn="0" w:oddVBand="0" w:evenVBand="0" w:oddHBand="0" w:evenHBand="0" w:firstRowFirstColumn="0" w:firstRowLastColumn="0" w:lastRowFirstColumn="0" w:lastRowLastColumn="0"/>
-            </w:pPr>
-          </w:p>
-        </w:tc>
-        <w:tc>
-          <w:tcPr>
-            <w:tcW w:w="1969" w:type="dxa"/>
-          </w:tcPr>
-          <w:p>
-            <w:pPr>
-              <w:cnfStyle w:val="000000000000" w:firstRow="0" w:lastRow="0" w:firstColumn="0" w:lastColumn="0" w:oddVBand="0" w:evenVBand="0" w:oddHBand="0" w:evenHBand="0" w:firstRowFirstColumn="0" w:firstRowLastColumn="0" w:lastRowFirstColumn="0" w:lastRowLastColumn="0"/>
-            </w:pPr>
-          </w:p>
-        </w:tc>
-        <w:tc>
-          <w:tcPr>
-            <w:tcW w:w="2113" w:type="dxa"/>
-          </w:tcPr>
-          <w:p>
-            <w:pPr>
-              <w:cnfStyle w:val="000000000000" w:firstRow="0" w:lastRow="0" w:firstColumn="0" w:lastColumn="0" w:oddVBand="0" w:evenVBand="0" w:oddHBand="0" w:evenHBand="0" w:firstRowFirstColumn="0" w:firstRowLastColumn="0" w:lastRowFirstColumn="0" w:lastRowLastColumn="0"/>
-            </w:pPr>
-          </w:p>
-        </w:tc>
-        <w:tc>
-          <w:tcPr>
-            <w:tcW w:w="1144" w:type="dxa"/>
-          </w:tcPr>
-          <w:p>
-            <w:pPr>
-              <w:cnfStyle w:val="000000000000" w:firstRow="0" w:lastRow="0" w:firstColumn="0" w:lastColumn="0" w:oddVBand="0" w:evenVBand="0" w:oddHBand="0" w:evenHBand="0" w:firstRowFirstColumn="0" w:firstRowLastColumn="0" w:lastRowFirstColumn="0" w:lastRowLastColumn="0"/>
-            </w:pPr>
-          </w:p>
-        </w:tc>
-        <w:tc>
-          <w:tcPr>
-            <w:tcW w:w="1286" w:type="dxa"/>
-          </w:tcPr>
-          <w:p>
-            <w:pPr>
-              <w:cnfStyle w:val="000000000000" w:firstRow="0" w:lastRow="0" w:firstColumn="0" w:lastColumn="0" w:oddVBand="0" w:evenVBand="0" w:oddHBand="0" w:evenHBand="0" w:firstRowFirstColumn="0" w:firstRowLastColumn="0" w:lastRowFirstColumn="0" w:lastRowLastColumn="0"/>
             </w:pPr>
           </w:p>
         </w:tc>
@@ -1597,6 +1144,7 @@
     </w:tbl>
     <w:p/>
     <w:p>
+      <w:bookmarkStart w:id="0" w:name="_GoBack"/>
       <w:r>
         <w:t xml:space="preserve">Category = Schedule, Budget, Operational, Technical, </w:t>
       </w:r>
@@ -1614,6 +1162,7 @@
         <w:t>Impact = Low, Medium, High</w:t>
       </w:r>
     </w:p>
+    <w:bookmarkEnd w:id="0"/>
     <w:p/>
     <w:p/>
     <w:p/>
